--- a/GDDTemplate.docx
+++ b/GDDTemplate.docx
@@ -1,6 +1,6 @@
 
 <file path=word/document.xml><?xml version="1.0" encoding="utf-8"?>
-<w:document xmlns:wpc="http://schemas.microsoft.com/office/word/2010/wordprocessingCanvas" xmlns:mo="http://schemas.microsoft.com/office/mac/office/2008/main" xmlns:mc="http://schemas.openxmlformats.org/markup-compatibility/2006" xmlns:mv="urn:schemas-microsoft-com:mac:vml" xmlns:o="urn:schemas-microsoft-com:office:office" xmlns:r="http://schemas.openxmlformats.org/officeDocument/2006/relationships" xmlns:m="http://schemas.openxmlformats.org/officeDocument/2006/math" xmlns:v="urn:schemas-microsoft-com:vml" xmlns:wp14="http://schemas.microsoft.com/office/word/2010/wordprocessingDrawing" xmlns:wp="http://schemas.openxmlformats.org/drawingml/2006/wordprocessingDrawing" xmlns:w10="urn:schemas-microsoft-com:office:word" xmlns:w="http://schemas.openxmlformats.org/wordprocessingml/2006/main" xmlns:w14="http://schemas.microsoft.com/office/word/2010/wordml" xmlns:w15="http://schemas.microsoft.com/office/word/2012/wordml" xmlns:wpg="http://schemas.microsoft.com/office/word/2010/wordprocessingGroup" xmlns:wpi="http://schemas.microsoft.com/office/word/2010/wordprocessingInk" xmlns:wne="http://schemas.microsoft.com/office/word/2006/wordml" xmlns:wps="http://schemas.microsoft.com/office/word/2010/wordprocessingShape" mc:Ignorable="w14 w15 wp14">
+<w:document xmlns:wpc="http://schemas.microsoft.com/office/word/2010/wordprocessingCanvas" xmlns:cx="http://schemas.microsoft.com/office/drawing/2014/chartex" xmlns:cx1="http://schemas.microsoft.com/office/drawing/2015/9/8/chartex" xmlns:cx2="http://schemas.microsoft.com/office/drawing/2015/10/21/chartex" xmlns:cx3="http://schemas.microsoft.com/office/drawing/2016/5/9/chartex" xmlns:cx4="http://schemas.microsoft.com/office/drawing/2016/5/10/chartex" xmlns:cx5="http://schemas.microsoft.com/office/drawing/2016/5/11/chartex" xmlns:cx6="http://schemas.microsoft.com/office/drawing/2016/5/12/chartex" xmlns:cx7="http://schemas.microsoft.com/office/drawing/2016/5/13/chartex" xmlns:cx8="http://schemas.microsoft.com/office/drawing/2016/5/14/chartex" xmlns:mc="http://schemas.openxmlformats.org/markup-compatibility/2006" xmlns:aink="http://schemas.microsoft.com/office/drawing/2016/ink" xmlns:am3d="http://schemas.microsoft.com/office/drawing/2017/model3d" xmlns:o="urn:schemas-microsoft-com:office:office" xmlns:r="http://schemas.openxmlformats.org/officeDocument/2006/relationships" xmlns:m="http://schemas.openxmlformats.org/officeDocument/2006/math" xmlns:v="urn:schemas-microsoft-com:vml" xmlns:wp14="http://schemas.microsoft.com/office/word/2010/wordprocessingDrawing" xmlns:wp="http://schemas.openxmlformats.org/drawingml/2006/wordprocessingDrawing" xmlns:w10="urn:schemas-microsoft-com:office:word" xmlns:w="http://schemas.openxmlformats.org/wordprocessingml/2006/main" xmlns:w14="http://schemas.microsoft.com/office/word/2010/wordml" xmlns:w15="http://schemas.microsoft.com/office/word/2012/wordml" xmlns:w16cid="http://schemas.microsoft.com/office/word/2016/wordml/cid" xmlns:w16se="http://schemas.microsoft.com/office/word/2015/wordml/symex" xmlns:wpg="http://schemas.microsoft.com/office/word/2010/wordprocessingGroup" xmlns:wpi="http://schemas.microsoft.com/office/word/2010/wordprocessingInk" xmlns:wne="http://schemas.microsoft.com/office/word/2006/wordml" xmlns:wps="http://schemas.microsoft.com/office/word/2010/wordprocessingShape" mc:Ignorable="w14 w15 w16se w16cid wp14">
   <w:body>
     <w:p>
       <w:r>
@@ -43,7 +43,7 @@
                         <a:effectLst/>
                         <a:extLst>
                           <a:ext uri="{C572A759-6A51-4108-AA02-DFA0A04FC94B}">
-                            <ma14:wrappingTextBoxFlag xmlns:ma14="http://schemas.microsoft.com/office/mac/drawingml/2011/main"/>
+                            <ma14:wrappingTextBoxFlag xmlns:ma14="http://schemas.microsoft.com/office/mac/drawingml/2011/main" xmlns:w="http://schemas.openxmlformats.org/wordprocessingml/2006/main" xmlns:w10="urn:schemas-microsoft-com:office:word" xmlns:v="urn:schemas-microsoft-com:vml" xmlns:o="urn:schemas-microsoft-com:office:office" xmlns:mv="urn:schemas-microsoft-com:mac:vml" xmlns:mo="http://schemas.microsoft.com/office/mac/office/2008/main" xmlns=""/>
                           </a:ext>
                         </a:extLst>
                       </wps:spPr>
@@ -105,11 +105,11 @@
           </mc:Choice>
           <mc:Fallback>
             <w:pict>
-              <v:shapetype id="_x0000_t202" coordsize="21600,21600" o:spt="202" path="m0,0l0,21600,21600,21600,21600,0xe">
+              <v:shapetype w14:anchorId="512A2302" id="_x0000_t202" coordsize="21600,21600" o:spt="202" path="m,l,21600r21600,l21600,xe">
                 <v:stroke joinstyle="miter"/>
                 <v:path gradientshapeok="t" o:connecttype="rect"/>
               </v:shapetype>
-              <v:shape id="Text Box 1" o:spid="_x0000_s1026" type="#_x0000_t202" style="position:absolute;margin-left:0;margin-top:45pt;width:391.5pt;height:54pt;z-index:-251657216;visibility:visible;mso-wrap-style:square;mso-width-percent:0;mso-height-percent:0;mso-wrap-distance-left:9pt;mso-wrap-distance-top:0;mso-wrap-distance-right:9pt;mso-wrap-distance-bottom:0;mso-position-horizontal:center;mso-position-horizontal-relative:margin;mso-position-vertical:absolute;mso-position-vertical-relative:text;mso-width-percent:0;mso-height-percent:0;mso-width-relative:margin;mso-height-relative:margin;v-text-anchor:top" o:gfxdata="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" filled="f" stroked="f">
+              <v:shape id="Text Box 1" o:spid="_x0000_s1026" type="#_x0000_t202" style="position:absolute;margin-left:0;margin-top:45pt;width:391.5pt;height:54pt;z-index:-251657216;visibility:visible;mso-wrap-style:square;mso-width-percent:0;mso-height-percent:0;mso-wrap-distance-left:9pt;mso-wrap-distance-top:0;mso-wrap-distance-right:9pt;mso-wrap-distance-bottom:0;mso-position-horizontal:center;mso-position-horizontal-relative:margin;mso-position-vertical:absolute;mso-position-vertical-relative:text;mso-width-percent:0;mso-height-percent:0;mso-width-relative:margin;mso-height-relative:margin;v-text-anchor:top" o:gfxdata="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" filled="f" stroked="f">
                 <v:textbox>
                   <w:txbxContent>
                     <w:p>
@@ -180,7 +180,7 @@
                         <a:effectLst/>
                         <a:extLst>
                           <a:ext uri="{C572A759-6A51-4108-AA02-DFA0A04FC94B}">
-                            <ma14:wrappingTextBoxFlag xmlns:ma14="http://schemas.microsoft.com/office/mac/drawingml/2011/main"/>
+                            <ma14:wrappingTextBoxFlag xmlns:ma14="http://schemas.microsoft.com/office/mac/drawingml/2011/main" xmlns:w="http://schemas.openxmlformats.org/wordprocessingml/2006/main" xmlns:w10="urn:schemas-microsoft-com:office:word" xmlns:v="urn:schemas-microsoft-com:vml" xmlns:o="urn:schemas-microsoft-com:office:office" xmlns:mv="urn:schemas-microsoft-com:mac:vml" xmlns:mo="http://schemas.microsoft.com/office/mac/office/2008/main" xmlns=""/>
                           </a:ext>
                         </a:extLst>
                       </wps:spPr>
@@ -234,7 +234,7 @@
           </mc:Choice>
           <mc:Fallback>
             <w:pict>
-              <v:shape id="Text Box 4" o:spid="_x0000_s1027" type="#_x0000_t202" style="position:absolute;margin-left:0;margin-top:6in;width:261pt;height:27pt;z-index:251662336;visibility:visible;mso-wrap-style:square;mso-wrap-distance-left:9pt;mso-wrap-distance-top:0;mso-wrap-distance-right:9pt;mso-wrap-distance-bottom:0;mso-position-horizontal:center;mso-position-horizontal-relative:margin;mso-position-vertical:absolute;mso-position-vertical-relative:text;v-text-anchor:top" o:gfxdata="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" filled="f" stroked="f">
+              <v:shape w14:anchorId="54CA7D3C" id="Text Box 4" o:spid="_x0000_s1027" type="#_x0000_t202" style="position:absolute;margin-left:0;margin-top:6in;width:261pt;height:27pt;z-index:251662336;visibility:visible;mso-wrap-style:square;mso-wrap-distance-left:9pt;mso-wrap-distance-top:0;mso-wrap-distance-right:9pt;mso-wrap-distance-bottom:0;mso-position-horizontal:center;mso-position-horizontal-relative:margin;mso-position-vertical:absolute;mso-position-vertical-relative:text;v-text-anchor:top" o:gfxdata="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" filled="f" stroked="f">
                 <v:textbox>
                   <w:txbxContent>
                     <w:p>
@@ -303,7 +303,7 @@
                         <a:effectLst/>
                         <a:extLst>
                           <a:ext uri="{C572A759-6A51-4108-AA02-DFA0A04FC94B}">
-                            <ma14:wrappingTextBoxFlag xmlns:ma14="http://schemas.microsoft.com/office/mac/drawingml/2011/main"/>
+                            <ma14:wrappingTextBoxFlag xmlns:ma14="http://schemas.microsoft.com/office/mac/drawingml/2011/main" xmlns:w="http://schemas.openxmlformats.org/wordprocessingml/2006/main" xmlns:w10="urn:schemas-microsoft-com:office:word" xmlns:v="urn:schemas-microsoft-com:vml" xmlns:o="urn:schemas-microsoft-com:office:office" xmlns:mv="urn:schemas-microsoft-com:mac:vml" xmlns:mo="http://schemas.microsoft.com/office/mac/office/2008/main" xmlns=""/>
                           </a:ext>
                         </a:extLst>
                       </wps:spPr>
@@ -365,11 +365,7 @@
           </mc:Choice>
           <mc:Fallback>
             <w:pict>
-              <v:shapetype w14:anchorId="075FBB11" id="_x0000_t202" coordsize="21600,21600" o:spt="202" path="m0,0l0,21600,21600,21600,21600,0xe">
-                <v:stroke joinstyle="miter"/>
-                <v:path gradientshapeok="t" o:connecttype="rect"/>
-              </v:shapetype>
-              <v:shape id="Text_x0020_Box_x0020_3" o:spid="_x0000_s1028" type="#_x0000_t202" style="position:absolute;margin-left:0;margin-top:5in;width:459pt;height:1in;z-index:251661312;visibility:visible;mso-wrap-style:square;mso-width-percent:0;mso-height-percent:0;mso-wrap-distance-left:9pt;mso-wrap-distance-top:0;mso-wrap-distance-right:9pt;mso-wrap-distance-bottom:0;mso-position-horizontal:center;mso-position-horizontal-relative:margin;mso-position-vertical:absolute;mso-position-vertical-relative:text;mso-width-percent:0;mso-height-percent:0;mso-width-relative:margin;mso-height-relative:margin;v-text-anchor:top" o:gfxdata="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" filled="f" stroked="f">
+              <v:shape w14:anchorId="075FBB11" id="Text Box 3" o:spid="_x0000_s1028" type="#_x0000_t202" style="position:absolute;margin-left:0;margin-top:5in;width:459pt;height:1in;z-index:251661312;visibility:visible;mso-wrap-style:square;mso-width-percent:0;mso-height-percent:0;mso-wrap-distance-left:9pt;mso-wrap-distance-top:0;mso-wrap-distance-right:9pt;mso-wrap-distance-bottom:0;mso-position-horizontal:center;mso-position-horizontal-relative:margin;mso-position-vertical:absolute;mso-position-vertical-relative:text;mso-width-percent:0;mso-height-percent:0;mso-width-relative:margin;mso-height-relative:margin;v-text-anchor:top" o:gfxdata="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" filled="f" stroked="f">
                 <v:textbox>
                   <w:txbxContent>
                     <w:p>
@@ -552,7 +548,7 @@
                         <a:effectLst/>
                         <a:extLst>
                           <a:ext uri="{C572A759-6A51-4108-AA02-DFA0A04FC94B}">
-                            <ma14:wrappingTextBoxFlag xmlns:ma14="http://schemas.microsoft.com/office/mac/drawingml/2011/main"/>
+                            <ma14:wrappingTextBoxFlag xmlns:ma14="http://schemas.microsoft.com/office/mac/drawingml/2011/main" xmlns:w="http://schemas.openxmlformats.org/wordprocessingml/2006/main" xmlns:w10="urn:schemas-microsoft-com:office:word" xmlns:v="urn:schemas-microsoft-com:vml" xmlns:o="urn:schemas-microsoft-com:office:office" xmlns:mv="urn:schemas-microsoft-com:mac:vml" xmlns:mo="http://schemas.microsoft.com/office/mac/office/2008/main" xmlns=""/>
                           </a:ext>
                         </a:extLst>
                       </wps:spPr>
@@ -596,7 +592,7 @@
           </mc:Choice>
           <mc:Fallback>
             <w:pict>
-              <v:shape id="Text Box 5" o:spid="_x0000_s1029" type="#_x0000_t202" style="position:absolute;margin-left:-80.95pt;margin-top:5.9pt;width:621pt;height:81pt;z-index:251658239;visibility:visible;mso-wrap-style:square;mso-width-percent:0;mso-height-percent:0;mso-wrap-distance-left:9pt;mso-wrap-distance-top:0;mso-wrap-distance-right:9pt;mso-wrap-distance-bottom:0;mso-position-horizontal:absolute;mso-position-horizontal-relative:text;mso-position-vertical:absolute;mso-position-vertical-relative:text;mso-width-percent:0;mso-height-percent:0;mso-width-relative:margin;mso-height-relative:margin;v-text-anchor:top" o:gfxdata="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" fillcolor="#bfbfbf [2412]" stroked="f">
+              <v:shape w14:anchorId="7EF4F308" id="Text Box 5" o:spid="_x0000_s1029" type="#_x0000_t202" style="position:absolute;margin-left:-81pt;margin-top:5.9pt;width:621pt;height:81pt;z-index:251658239;visibility:visible;mso-wrap-style:square;mso-width-percent:0;mso-height-percent:0;mso-wrap-distance-left:9pt;mso-wrap-distance-top:0;mso-wrap-distance-right:9pt;mso-wrap-distance-bottom:0;mso-position-horizontal:absolute;mso-position-horizontal-relative:text;mso-position-vertical:absolute;mso-position-vertical-relative:text;mso-width-percent:0;mso-height-percent:0;mso-width-relative:margin;mso-height-relative:margin;v-text-anchor:top" o:gfxdata="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" fillcolor="#bfbfbf [2412]" stroked="f">
                 <v:textbox>
                   <w:txbxContent>
                     <w:p/>
@@ -648,7 +644,7 @@
                         <a:effectLst/>
                         <a:extLst>
                           <a:ext uri="{C572A759-6A51-4108-AA02-DFA0A04FC94B}">
-                            <ma14:wrappingTextBoxFlag xmlns:ma14="http://schemas.microsoft.com/office/mac/drawingml/2011/main"/>
+                            <ma14:wrappingTextBoxFlag xmlns:ma14="http://schemas.microsoft.com/office/mac/drawingml/2011/main" xmlns:w="http://schemas.openxmlformats.org/wordprocessingml/2006/main" xmlns:w10="urn:schemas-microsoft-com:office:word" xmlns:v="urn:schemas-microsoft-com:vml" xmlns:o="urn:schemas-microsoft-com:office:office" xmlns:mv="urn:schemas-microsoft-com:mac:vml" xmlns:mo="http://schemas.microsoft.com/office/mac/office/2008/main" xmlns=""/>
                           </a:ext>
                         </a:extLst>
                       </wps:spPr>
@@ -699,7 +695,7 @@
                                 <w:sz w:val="22"/>
                                 <w:szCs w:val="22"/>
                               </w:rPr>
-                              <w:t>6/1/17</w:t>
+                              <w:t>23/05/2018</w:t>
                             </w:r>
                           </w:p>
                           <w:p>
@@ -728,7 +724,7 @@
           </mc:Choice>
           <mc:Fallback>
             <w:pict>
-              <v:shape id="Text Box 8" o:spid="_x0000_s1030" type="#_x0000_t202" style="position:absolute;margin-left:387pt;margin-top:14.9pt;width:135pt;height:63pt;z-index:251665408;visibility:visible;mso-wrap-style:square;mso-wrap-distance-left:9pt;mso-wrap-distance-top:0;mso-wrap-distance-right:9pt;mso-wrap-distance-bottom:0;mso-position-horizontal:absolute;mso-position-horizontal-relative:text;mso-position-vertical:absolute;mso-position-vertical-relative:text;v-text-anchor:top" o:gfxdata="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" filled="f" stroked="f">
+              <v:shape w14:anchorId="53DD3F7C" id="Text Box 8" o:spid="_x0000_s1030" type="#_x0000_t202" style="position:absolute;margin-left:387pt;margin-top:14.9pt;width:135pt;height:63pt;z-index:251665408;visibility:visible;mso-wrap-style:square;mso-wrap-distance-left:9pt;mso-wrap-distance-top:0;mso-wrap-distance-right:9pt;mso-wrap-distance-bottom:0;mso-position-horizontal:absolute;mso-position-horizontal-relative:text;mso-position-vertical:absolute;mso-position-vertical-relative:text;v-text-anchor:top" o:gfxdata="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" filled="f" stroked="f">
                 <v:textbox>
                   <w:txbxContent>
                     <w:p>
@@ -762,7 +758,7 @@
                           <w:sz w:val="22"/>
                           <w:szCs w:val="22"/>
                         </w:rPr>
-                        <w:t>6/1/17</w:t>
+                        <w:t>23/05/2018</w:t>
                       </w:r>
                     </w:p>
                     <w:p>
@@ -822,7 +818,7 @@
                         <a:effectLst/>
                         <a:extLst>
                           <a:ext uri="{C572A759-6A51-4108-AA02-DFA0A04FC94B}">
-                            <ma14:wrappingTextBoxFlag xmlns:ma14="http://schemas.microsoft.com/office/mac/drawingml/2011/main"/>
+                            <ma14:wrappingTextBoxFlag xmlns:ma14="http://schemas.microsoft.com/office/mac/drawingml/2011/main" xmlns:w="http://schemas.openxmlformats.org/wordprocessingml/2006/main" xmlns:w10="urn:schemas-microsoft-com:office:word" xmlns:v="urn:schemas-microsoft-com:vml" xmlns:o="urn:schemas-microsoft-com:office:office" xmlns:mv="urn:schemas-microsoft-com:mac:vml" xmlns:mo="http://schemas.microsoft.com/office/mac/office/2008/main" xmlns=""/>
                           </a:ext>
                         </a:extLst>
                       </wps:spPr>
@@ -854,23 +850,7 @@
                                 <w:rFonts w:asciiTheme="majorHAnsi" w:hAnsiTheme="majorHAnsi"/>
                                 <w:b/>
                               </w:rPr>
-                              <w:t xml:space="preserve">Prepared </w:t>
-                            </w:r>
-                            <w:proofErr w:type="gramStart"/>
-                            <w:r>
-                              <w:rPr>
-                                <w:rFonts w:asciiTheme="majorHAnsi" w:hAnsiTheme="majorHAnsi"/>
-                                <w:b/>
-                              </w:rPr>
-                              <w:t>By</w:t>
-                            </w:r>
-                            <w:proofErr w:type="gramEnd"/>
-                            <w:r>
-                              <w:rPr>
-                                <w:rFonts w:asciiTheme="majorHAnsi" w:hAnsiTheme="majorHAnsi"/>
-                                <w:b/>
-                              </w:rPr>
-                              <w:t>:</w:t>
+                              <w:t>Prepared By:</w:t>
                             </w:r>
                           </w:p>
                           <w:p>
@@ -887,8 +867,18 @@
                                 <w:sz w:val="22"/>
                                 <w:szCs w:val="22"/>
                               </w:rPr>
-                              <w:t>John Doe</w:t>
+                              <w:t xml:space="preserve">Omer </w:t>
                             </w:r>
+                            <w:proofErr w:type="spellStart"/>
+                            <w:r>
+                              <w:rPr>
+                                <w:rFonts w:asciiTheme="majorHAnsi" w:hAnsiTheme="majorHAnsi"/>
+                                <w:sz w:val="22"/>
+                                <w:szCs w:val="22"/>
+                              </w:rPr>
+                              <w:t>Pilavci</w:t>
+                            </w:r>
+                            <w:proofErr w:type="spellEnd"/>
                           </w:p>
                           <w:p>
                             <w:pPr>
@@ -904,7 +894,7 @@
                                 <w:sz w:val="22"/>
                                 <w:szCs w:val="22"/>
                               </w:rPr>
-                              <w:t>Jane Doe</w:t>
+                              <w:t>Salvatore Martino</w:t>
                             </w:r>
                           </w:p>
                         </w:txbxContent>
@@ -923,7 +913,7 @@
           </mc:Choice>
           <mc:Fallback>
             <w:pict>
-              <v:shape id="Text Box 7" o:spid="_x0000_s1031" type="#_x0000_t202" style="position:absolute;margin-left:-53.95pt;margin-top:14.9pt;width:135pt;height:63pt;z-index:251664384;visibility:visible;mso-wrap-style:square;mso-wrap-distance-left:9pt;mso-wrap-distance-top:0;mso-wrap-distance-right:9pt;mso-wrap-distance-bottom:0;mso-position-horizontal:absolute;mso-position-horizontal-relative:text;mso-position-vertical:absolute;mso-position-vertical-relative:text;v-text-anchor:top" o:gfxdata="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" filled="f" stroked="f">
+              <v:shape w14:anchorId="0708F4F0" id="Text Box 7" o:spid="_x0000_s1031" type="#_x0000_t202" style="position:absolute;margin-left:-54pt;margin-top:14.9pt;width:135pt;height:63pt;z-index:251664384;visibility:visible;mso-wrap-style:square;mso-wrap-distance-left:9pt;mso-wrap-distance-top:0;mso-wrap-distance-right:9pt;mso-wrap-distance-bottom:0;mso-position-horizontal:absolute;mso-position-horizontal-relative:text;mso-position-vertical:absolute;mso-position-vertical-relative:text;v-text-anchor:top" o:gfxdata="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" filled="f" stroked="f">
                 <v:textbox>
                   <w:txbxContent>
                     <w:p>
@@ -955,8 +945,18 @@
                           <w:sz w:val="22"/>
                           <w:szCs w:val="22"/>
                         </w:rPr>
-                        <w:t>John Doe</w:t>
+                        <w:t xml:space="preserve">Omer </w:t>
                       </w:r>
+                      <w:proofErr w:type="spellStart"/>
+                      <w:r>
+                        <w:rPr>
+                          <w:rFonts w:asciiTheme="majorHAnsi" w:hAnsiTheme="majorHAnsi"/>
+                          <w:sz w:val="22"/>
+                          <w:szCs w:val="22"/>
+                        </w:rPr>
+                        <w:t>Pilavci</w:t>
+                      </w:r>
+                      <w:proofErr w:type="spellEnd"/>
                     </w:p>
                     <w:p>
                       <w:pPr>
@@ -972,7 +972,7 @@
                           <w:sz w:val="22"/>
                           <w:szCs w:val="22"/>
                         </w:rPr>
-                        <w:t>Jane Doe</w:t>
+                        <w:t>Salvatore Martino</w:t>
                       </w:r>
                     </w:p>
                   </w:txbxContent>
@@ -1028,7 +1028,7 @@
                         <a:effectLst/>
                         <a:extLst>
                           <a:ext uri="{C572A759-6A51-4108-AA02-DFA0A04FC94B}">
-                            <ma14:wrappingTextBoxFlag xmlns:ma14="http://schemas.microsoft.com/office/mac/drawingml/2011/main"/>
+                            <ma14:wrappingTextBoxFlag xmlns:ma14="http://schemas.microsoft.com/office/mac/drawingml/2011/main" xmlns:w="http://schemas.openxmlformats.org/wordprocessingml/2006/main" xmlns:w10="urn:schemas-microsoft-com:office:word" xmlns:v="urn:schemas-microsoft-com:vml" xmlns:o="urn:schemas-microsoft-com:office:office" xmlns:mv="urn:schemas-microsoft-com:mac:vml" xmlns:mo="http://schemas.microsoft.com/office/mac/office/2008/main" xmlns=""/>
                           </a:ext>
                         </a:extLst>
                       </wps:spPr>
@@ -1084,7 +1084,7 @@
           </mc:Choice>
           <mc:Fallback>
             <w:pict>
-              <v:shape id="Text Box 13" o:spid="_x0000_s1032" type="#_x0000_t202" style="position:absolute;margin-left:0;margin-top:6.75pt;width:243pt;height:36pt;z-index:251667456;visibility:visible;mso-wrap-style:square;mso-wrap-distance-left:9pt;mso-wrap-distance-top:0;mso-wrap-distance-right:9pt;mso-wrap-distance-bottom:0;mso-position-horizontal:center;mso-position-horizontal-relative:margin;mso-position-vertical:absolute;mso-position-vertical-relative:text;v-text-anchor:top" o:gfxdata="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" filled="f" stroked="f">
+              <v:shape w14:anchorId="336937CE" id="Text Box 13" o:spid="_x0000_s1032" type="#_x0000_t202" style="position:absolute;margin-left:0;margin-top:6.75pt;width:243pt;height:36pt;z-index:251667456;visibility:visible;mso-wrap-style:square;mso-wrap-distance-left:9pt;mso-wrap-distance-top:0;mso-wrap-distance-right:9pt;mso-wrap-distance-bottom:0;mso-position-horizontal:center;mso-position-horizontal-relative:margin;mso-position-vertical:absolute;mso-position-vertical-relative:text;v-text-anchor:top" o:gfxdata="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" filled="f" stroked="f">
                 <v:textbox>
                   <w:txbxContent>
                     <w:p>
@@ -2207,24 +2207,45 @@
         <w:pStyle w:val="Style1n"/>
       </w:pPr>
       <w:r>
+        <w:t>Office Madness is a game designed to de stress and invent ways to complete the given task. The aim of the game is to cause as much destruction as you can before the time reaches zero. The method of destruction is up to the player and they can interact with objects around the office to cause destruction or just shoot everything.</w:t>
+      </w:r>
+    </w:p>
+    <w:p/>
+    <w:p>
+      <w:pPr>
+        <w:pStyle w:val="Style1n"/>
+        <w:rPr>
+          <w:color w:val="BFBFBF" w:themeColor="background1" w:themeShade="BF"/>
+        </w:rPr>
+      </w:pPr>
+      <w:r>
+        <w:rPr>
+          <w:color w:val="BFBFBF" w:themeColor="background1" w:themeShade="BF"/>
+        </w:rPr>
         <w:t>Introduce the game. P</w:t>
       </w:r>
       <w:r>
-        <w:t>resent information</w:t>
-      </w:r>
-      <w:r>
-        <w:t xml:space="preserve"> on</w:t>
-      </w:r>
-      <w:r>
-        <w:t xml:space="preserve"> why this game will be fun, the purpose of the game, </w:t>
-      </w:r>
-      <w:r>
+        <w:rPr>
+          <w:color w:val="BFBFBF" w:themeColor="background1" w:themeShade="BF"/>
+        </w:rPr>
+        <w:t xml:space="preserve">resent information on why this game will be fun, the purpose of the game, </w:t>
+      </w:r>
+      <w:r>
+        <w:rPr>
+          <w:color w:val="BFBFBF" w:themeColor="background1" w:themeShade="BF"/>
+        </w:rPr>
         <w:t xml:space="preserve">what the player does, </w:t>
       </w:r>
       <w:r>
+        <w:rPr>
+          <w:color w:val="BFBFBF" w:themeColor="background1" w:themeShade="BF"/>
+        </w:rPr>
         <w:t>and so on</w:t>
       </w:r>
       <w:r>
+        <w:rPr>
+          <w:color w:val="BFBFBF" w:themeColor="background1" w:themeShade="BF"/>
+        </w:rPr>
         <w:t>. This is meant to be a quick analysis of the game and what you can expect from it. Shouldn’t be more than 1-2 paragraphs.</w:t>
       </w:r>
     </w:p>
@@ -2246,9 +2267,30 @@
         <w:pStyle w:val="Style1n"/>
       </w:pPr>
       <w:r>
+        <w:t xml:space="preserve">Office Madness is an </w:t>
+      </w:r>
+      <w:r>
+        <w:t>arcade, destruction simulator in which you are tasked with causing as much damage to an office that you can in as many ways as you can think of. Shoot, throw, bash and smash your way through the office to get back at your AI overlords!</w:t>
+      </w:r>
+    </w:p>
+    <w:p/>
+    <w:p>
+      <w:pPr>
+        <w:pStyle w:val="Style1n"/>
+        <w:rPr>
+          <w:color w:val="BFBFBF" w:themeColor="background1" w:themeShade="BF"/>
+        </w:rPr>
+      </w:pPr>
+      <w:r>
+        <w:rPr>
+          <w:color w:val="BFBFBF" w:themeColor="background1" w:themeShade="BF"/>
+        </w:rPr>
         <w:t>In 1-2 sentences, explain the game as if you were pitching it to potential players.</w:t>
       </w:r>
       <w:r>
+        <w:rPr>
+          <w:color w:val="BFBFBF" w:themeColor="background1" w:themeShade="BF"/>
+        </w:rPr>
         <w:t xml:space="preserve"> This should be very intriguing. It typically includes the title, genre, platform, and brief idea of what the player does or has to overcome.</w:t>
       </w:r>
     </w:p>
@@ -2268,8 +2310,22 @@
         <w:pStyle w:val="Style1n"/>
       </w:pPr>
       <w:r>
-        <w:t>Action/Destruction</w:t>
-      </w:r>
+        <w:t>A</w:t>
+      </w:r>
+      <w:r>
+        <w:t>rcade, D</w:t>
+      </w:r>
+      <w:r>
+        <w:t>estruction</w:t>
+      </w:r>
+      <w:r>
+        <w:t xml:space="preserve">, </w:t>
+      </w:r>
+      <w:proofErr w:type="spellStart"/>
+      <w:r>
+        <w:t>Simualtor</w:t>
+      </w:r>
+      <w:proofErr w:type="spellEnd"/>
     </w:p>
     <w:p/>
     <w:p>
@@ -2306,54 +2362,122 @@
         <w:pStyle w:val="Style1n"/>
       </w:pPr>
       <w:r>
-        <w:t>P</w:t>
-      </w:r>
-      <w:r>
-        <w:t xml:space="preserve">rovide information </w:t>
-      </w:r>
-      <w:r>
-        <w:t xml:space="preserve">on </w:t>
-      </w:r>
-      <w:r>
-        <w:t>the audience</w:t>
-      </w:r>
-      <w:r>
-        <w:t xml:space="preserve"> the game is targeted to. </w:t>
-      </w:r>
-      <w:r>
-        <w:t>A</w:t>
-      </w:r>
-      <w:r>
-        <w:t xml:space="preserve">dd details and information on the </w:t>
-      </w:r>
-      <w:r>
-        <w:t xml:space="preserve">intended </w:t>
-      </w:r>
-      <w:r>
-        <w:t>audience</w:t>
-      </w:r>
-      <w:r>
-        <w:t xml:space="preserve"> such as their habits, behaviors, likes, and dislikes</w:t>
-      </w:r>
-      <w:r>
-        <w:t>.</w:t>
-      </w:r>
-      <w:r>
-        <w:t xml:space="preserve"> Are you targeting your game to a specific age group or perhaps people that enjoy certain genres?</w:t>
-      </w:r>
-      <w:r>
-        <w:t xml:space="preserve"> Is your intended audience from specific communities or will their locale play a role?</w:t>
-      </w:r>
-    </w:p>
-    <w:p/>
-    <w:p/>
-    <w:p>
-      <w:pPr>
-        <w:pageBreakBefore/>
-      </w:pPr>
+        <w:t xml:space="preserve">Competitive people that enjoy replay value and besting their own and other’s scores. </w:t>
+      </w:r>
+      <w:r>
+        <w:t xml:space="preserve">The game can be played in short sessions and uses that as a strong point for people that don’t have a lot of time to get bogged down in story and learning game mechanics. The game is generally target toward any age </w:t>
+      </w:r>
+      <w:proofErr w:type="gramStart"/>
+      <w:r>
+        <w:t>group</w:t>
+      </w:r>
+      <w:proofErr w:type="gramEnd"/>
+      <w:r>
+        <w:t xml:space="preserve"> but the violent tendencies may restrict the age group to young adults and up.</w:t>
+      </w:r>
     </w:p>
     <w:p>
       <w:pPr>
+        <w:pStyle w:val="Style1n"/>
+        <w:rPr>
+          <w:color w:val="BFBFBF" w:themeColor="background1" w:themeShade="BF"/>
+        </w:rPr>
+      </w:pPr>
+    </w:p>
+    <w:p>
+      <w:pPr>
+        <w:pStyle w:val="Style1n"/>
+        <w:rPr>
+          <w:color w:val="BFBFBF" w:themeColor="background1" w:themeShade="BF"/>
+        </w:rPr>
+      </w:pPr>
+      <w:r>
+        <w:rPr>
+          <w:color w:val="BFBFBF" w:themeColor="background1" w:themeShade="BF"/>
+        </w:rPr>
+        <w:t>P</w:t>
+      </w:r>
+      <w:r>
+        <w:rPr>
+          <w:color w:val="BFBFBF" w:themeColor="background1" w:themeShade="BF"/>
+        </w:rPr>
+        <w:t xml:space="preserve">rovide information </w:t>
+      </w:r>
+      <w:r>
+        <w:rPr>
+          <w:color w:val="BFBFBF" w:themeColor="background1" w:themeShade="BF"/>
+        </w:rPr>
+        <w:t xml:space="preserve">on </w:t>
+      </w:r>
+      <w:r>
+        <w:rPr>
+          <w:color w:val="BFBFBF" w:themeColor="background1" w:themeShade="BF"/>
+        </w:rPr>
+        <w:t>the audience</w:t>
+      </w:r>
+      <w:r>
+        <w:rPr>
+          <w:color w:val="BFBFBF" w:themeColor="background1" w:themeShade="BF"/>
+        </w:rPr>
+        <w:t xml:space="preserve"> the game is targeted to. </w:t>
+      </w:r>
+      <w:r>
+        <w:rPr>
+          <w:color w:val="BFBFBF" w:themeColor="background1" w:themeShade="BF"/>
+        </w:rPr>
+        <w:t>A</w:t>
+      </w:r>
+      <w:r>
+        <w:rPr>
+          <w:color w:val="BFBFBF" w:themeColor="background1" w:themeShade="BF"/>
+        </w:rPr>
+        <w:t xml:space="preserve">dd details and information on the </w:t>
+      </w:r>
+      <w:r>
+        <w:rPr>
+          <w:color w:val="BFBFBF" w:themeColor="background1" w:themeShade="BF"/>
+        </w:rPr>
+        <w:t xml:space="preserve">intended </w:t>
+      </w:r>
+      <w:r>
+        <w:rPr>
+          <w:color w:val="BFBFBF" w:themeColor="background1" w:themeShade="BF"/>
+        </w:rPr>
+        <w:t>audience</w:t>
+      </w:r>
+      <w:r>
+        <w:rPr>
+          <w:color w:val="BFBFBF" w:themeColor="background1" w:themeShade="BF"/>
+        </w:rPr>
+        <w:t xml:space="preserve"> such as their habits, behaviors, likes, and dislikes</w:t>
+      </w:r>
+      <w:r>
+        <w:rPr>
+          <w:color w:val="BFBFBF" w:themeColor="background1" w:themeShade="BF"/>
+        </w:rPr>
+        <w:t>.</w:t>
+      </w:r>
+      <w:r>
+        <w:rPr>
+          <w:color w:val="BFBFBF" w:themeColor="background1" w:themeShade="BF"/>
+        </w:rPr>
+        <w:t xml:space="preserve"> Are you targeting your game to a specific age group or perhaps people that enjoy certain genres?</w:t>
+      </w:r>
+      <w:r>
+        <w:rPr>
+          <w:color w:val="BFBFBF" w:themeColor="background1" w:themeShade="BF"/>
+        </w:rPr>
+        <w:t xml:space="preserve"> Is your intended audience from specific communities or will their locale play a role?</w:t>
+      </w:r>
+    </w:p>
+    <w:p/>
+    <w:p>
+      <w:pPr>
+        <w:pageBreakBefore/>
+      </w:pPr>
+    </w:p>
+    <w:p>
+      <w:pPr>
         <w:pStyle w:val="Heading1"/>
       </w:pPr>
       <w:bookmarkStart w:id="7" w:name="_Toc297479382"/>
@@ -2362,47 +2486,118 @@
       </w:r>
       <w:bookmarkEnd w:id="7"/>
     </w:p>
+    <w:p/>
     <w:p>
       <w:pPr>
         <w:pStyle w:val="Style1n"/>
       </w:pPr>
       <w:r>
+        <w:t xml:space="preserve">The main character (insert name here) is one of the last human employees at a company that is mostly run by robots as they are cheaper and work faster. Most of his human </w:t>
+      </w:r>
+      <w:r>
+        <w:t>coworkers</w:t>
+      </w:r>
+      <w:r>
+        <w:t xml:space="preserve"> either quit or mysteriously disappeared once the robots started working. The robots complete most tasks of the day so (name) just spends his day doing the most mundane tasks basically pushing a few buttons and writing the most boring reports. Fed up he finally decides that this is the last day he is going to work </w:t>
+      </w:r>
+      <w:r>
+        <w:t>there,</w:t>
+      </w:r>
+      <w:r>
+        <w:t xml:space="preserve"> and he is going to go out with a bang.</w:t>
+      </w:r>
+    </w:p>
+    <w:p/>
+    <w:p>
+      <w:pPr>
+        <w:pStyle w:val="Style1n"/>
+        <w:rPr>
+          <w:color w:val="BFBFBF" w:themeColor="background1" w:themeShade="BF"/>
+        </w:rPr>
+      </w:pPr>
+      <w:r>
+        <w:rPr>
+          <w:color w:val="BFBFBF" w:themeColor="background1" w:themeShade="BF"/>
+        </w:rPr>
         <w:t>T</w:t>
       </w:r>
       <w:r>
-        <w:t xml:space="preserve">his is where you present a story synopsis, and discuss how the story will unfold as the player makes his or her way through the game. </w:t>
-      </w:r>
-      <w:r>
+        <w:rPr>
+          <w:color w:val="BFBFBF" w:themeColor="background1" w:themeShade="BF"/>
+        </w:rPr>
+        <w:t xml:space="preserve">his is where you present a story </w:t>
+      </w:r>
+      <w:r>
+        <w:rPr>
+          <w:color w:val="BFBFBF" w:themeColor="background1" w:themeShade="BF"/>
+        </w:rPr>
+        <w:t>synopsis and</w:t>
+      </w:r>
+      <w:r>
+        <w:rPr>
+          <w:color w:val="BFBFBF" w:themeColor="background1" w:themeShade="BF"/>
+        </w:rPr>
+        <w:t xml:space="preserve"> discuss how the story will unfold as the player makes his or her way through the game. </w:t>
+      </w:r>
+      <w:r>
+        <w:rPr>
+          <w:color w:val="BFBFBF" w:themeColor="background1" w:themeShade="BF"/>
+        </w:rPr>
         <w:t>Include</w:t>
       </w:r>
       <w:r>
+        <w:rPr>
+          <w:color w:val="BFBFBF" w:themeColor="background1" w:themeShade="BF"/>
+        </w:rPr>
         <w:t xml:space="preserve"> information </w:t>
       </w:r>
       <w:r>
+        <w:rPr>
+          <w:color w:val="BFBFBF" w:themeColor="background1" w:themeShade="BF"/>
+        </w:rPr>
         <w:t xml:space="preserve">on </w:t>
       </w:r>
       <w:r>
+        <w:rPr>
+          <w:color w:val="BFBFBF" w:themeColor="background1" w:themeShade="BF"/>
+        </w:rPr>
         <w:t>the key characters in the game,</w:t>
       </w:r>
       <w:r>
+        <w:rPr>
+          <w:color w:val="BFBFBF" w:themeColor="background1" w:themeShade="BF"/>
+        </w:rPr>
         <w:t xml:space="preserve"> including descriptions, abilities</w:t>
       </w:r>
       <w:r>
+        <w:rPr>
+          <w:color w:val="BFBFBF" w:themeColor="background1" w:themeShade="BF"/>
+        </w:rPr>
         <w:t>,</w:t>
       </w:r>
       <w:r>
+        <w:rPr>
+          <w:color w:val="BFBFBF" w:themeColor="background1" w:themeShade="BF"/>
+        </w:rPr>
         <w:t xml:space="preserve"> characteristics,</w:t>
       </w:r>
       <w:r>
-        <w:t xml:space="preserve"> how they fit into the story, how they affect </w:t>
-      </w:r>
-      <w:proofErr w:type="spellStart"/>
-      <w:r>
-        <w:t>gamplay</w:t>
-      </w:r>
-      <w:proofErr w:type="spellEnd"/>
-      <w:r>
-        <w:t xml:space="preserve">, what the player will learn from them, etc. </w:t>
+        <w:rPr>
+          <w:color w:val="BFBFBF" w:themeColor="background1" w:themeShade="BF"/>
+        </w:rPr>
+        <w:t xml:space="preserve"> how they fit into the story, how they affect gam</w:t>
+      </w:r>
+      <w:r>
+        <w:rPr>
+          <w:color w:val="BFBFBF" w:themeColor="background1" w:themeShade="BF"/>
+        </w:rPr>
+        <w:t>e</w:t>
+      </w:r>
+      <w:r>
+        <w:rPr>
+          <w:color w:val="BFBFBF" w:themeColor="background1" w:themeShade="BF"/>
+        </w:rPr>
+        <w:t xml:space="preserve">play, what the player will learn from them, etc. </w:t>
       </w:r>
     </w:p>
     <w:p/>
@@ -2594,14 +2789,44 @@
               <w:rPr>
                 <w:rFonts w:asciiTheme="majorHAnsi" w:hAnsiTheme="majorHAnsi"/>
               </w:rPr>
-              <w:t>Describe the character</w:t>
+              <w:t>The main character of the game. Is sick of his job and wants to create as much destruction before the police show up</w:t>
+            </w:r>
+          </w:p>
+        </w:tc>
+        <w:tc>
+          <w:tcPr>
+            <w:tcW w:w="2394" w:type="dxa"/>
+          </w:tcPr>
+          <w:p>
+            <w:pPr>
+              <w:rPr>
+                <w:rFonts w:asciiTheme="majorHAnsi" w:hAnsiTheme="majorHAnsi"/>
+              </w:rPr>
+            </w:pPr>
+            <w:r>
+              <w:rPr>
+                <w:rFonts w:asciiTheme="majorHAnsi" w:hAnsiTheme="majorHAnsi"/>
+              </w:rPr>
+              <w:t>The character is a</w:t>
             </w:r>
             <w:r>
               <w:rPr>
                 <w:rFonts w:asciiTheme="majorHAnsi" w:hAnsiTheme="majorHAnsi"/>
               </w:rPr>
-              <w:t>. It is a playable character or NPC. How does this character fit into the story, etc.</w:t>
+              <w:t xml:space="preserve">n </w:t>
             </w:r>
+            <w:r>
+              <w:rPr>
+                <w:rFonts w:asciiTheme="majorHAnsi" w:hAnsiTheme="majorHAnsi"/>
+              </w:rPr>
+              <w:t>irritable office worker</w:t>
+            </w:r>
+            <w:r>
+              <w:rPr>
+                <w:rFonts w:asciiTheme="majorHAnsi" w:hAnsiTheme="majorHAnsi"/>
+              </w:rPr>
+              <w:t>. Other than that, no other distinguishable characteristics.</w:t>
+            </w:r>
           </w:p>
         </w:tc>
         <w:tc>
@@ -2612,31 +2837,14 @@
             <w:pPr>
               <w:rPr>
                 <w:rFonts w:asciiTheme="majorHAnsi" w:hAnsiTheme="majorHAnsi"/>
+                <w:color w:val="BFBFBF" w:themeColor="background1" w:themeShade="BF"/>
               </w:rPr>
             </w:pPr>
             <w:r>
               <w:rPr>
                 <w:rFonts w:asciiTheme="majorHAnsi" w:hAnsiTheme="majorHAnsi"/>
               </w:rPr>
-              <w:t>Describe the character’s abilities, personality and so forth.</w:t>
-            </w:r>
-          </w:p>
-        </w:tc>
-        <w:tc>
-          <w:tcPr>
-            <w:tcW w:w="2394" w:type="dxa"/>
-          </w:tcPr>
-          <w:p>
-            <w:pPr>
-              <w:rPr>
-                <w:rFonts w:asciiTheme="majorHAnsi" w:hAnsiTheme="majorHAnsi"/>
-              </w:rPr>
-            </w:pPr>
-            <w:r>
-              <w:rPr>
-                <w:rFonts w:asciiTheme="majorHAnsi" w:hAnsiTheme="majorHAnsi"/>
-              </w:rPr>
-              <w:t>Present any other notes about the character.</w:t>
+              <w:t>The character is left ambiguous to allow the player to project themselves onto him/her.</w:t>
             </w:r>
           </w:p>
         </w:tc>
@@ -2678,7 +2886,10 @@
         <w:pStyle w:val="Style1n"/>
       </w:pPr>
       <w:r>
-        <w:t>The main objective of the game is cause as much destruction as you can within the given time limit.</w:t>
+        <w:t xml:space="preserve">The main objective of the game is </w:t>
+      </w:r>
+      <w:r>
+        <w:t>to destroy as many objects as you can within the time limits. The game offers high scores that allow you to keep track of how well you’ve done. Different game modes can mix up the game play a little bit such as one mode counting the objects you smash and another accumulating how much financial damage you’ve caused. The game will only be available on PC.</w:t>
       </w:r>
     </w:p>
     <w:p/>
@@ -2687,24 +2898,155 @@
         <w:pStyle w:val="Style1n"/>
       </w:pPr>
       <w:r>
-        <w:t>I</w:t>
-      </w:r>
-      <w:r>
-        <w:t>nclude information on the game genre and how it is different, similar, or a hybrid of existing genres. Discuss what platform the game will be on, if it is going to be on multiple platforms discuss ways the game will be modified for each platform. Also, provide a general overview of the game modes avai</w:t>
-      </w:r>
-      <w:r>
+        <w:t>Features include:</w:t>
+      </w:r>
+    </w:p>
+    <w:p>
+      <w:pPr>
+        <w:pStyle w:val="ListParagraph"/>
+        <w:numPr>
+          <w:ilvl w:val="0"/>
+          <w:numId w:val="7"/>
+        </w:numPr>
+        <w:sectPr>
+          <w:headerReference w:type="even" r:id="rId9"/>
+          <w:headerReference w:type="default" r:id="rId10"/>
+          <w:footerReference w:type="even" r:id="rId11"/>
+          <w:footerReference w:type="default" r:id="rId12"/>
+          <w:pgSz w:w="12240" w:h="15840"/>
+          <w:pgMar w:top="1440" w:right="1440" w:bottom="1440" w:left="1440" w:header="720" w:footer="720" w:gutter="0"/>
+          <w:cols w:space="720"/>
+          <w:titlePg/>
+          <w:docGrid w:linePitch="360"/>
+        </w:sectPr>
+      </w:pPr>
+    </w:p>
+    <w:p>
+      <w:pPr>
+        <w:pStyle w:val="ListParagraph"/>
+        <w:numPr>
+          <w:ilvl w:val="0"/>
+          <w:numId w:val="7"/>
+        </w:numPr>
+      </w:pPr>
+      <w:r>
+        <w:t>Destroyable objects</w:t>
+      </w:r>
+    </w:p>
+    <w:p>
+      <w:pPr>
+        <w:pStyle w:val="ListParagraph"/>
+        <w:numPr>
+          <w:ilvl w:val="0"/>
+          <w:numId w:val="7"/>
+        </w:numPr>
+      </w:pPr>
+      <w:r>
+        <w:t>Interacting with objects such as throwing.</w:t>
+      </w:r>
+    </w:p>
+    <w:p>
+      <w:pPr>
+        <w:pStyle w:val="ListParagraph"/>
+        <w:numPr>
+          <w:ilvl w:val="0"/>
+          <w:numId w:val="7"/>
+        </w:numPr>
+      </w:pPr>
+      <w:r>
+        <w:t>Melee weapons</w:t>
+      </w:r>
+    </w:p>
+    <w:p>
+      <w:pPr>
+        <w:pStyle w:val="ListParagraph"/>
+        <w:numPr>
+          <w:ilvl w:val="0"/>
+          <w:numId w:val="7"/>
+        </w:numPr>
+      </w:pPr>
+      <w:r>
+        <w:t>Race the clock</w:t>
+      </w:r>
+    </w:p>
+    <w:p>
+      <w:pPr>
+        <w:pStyle w:val="ListParagraph"/>
+        <w:numPr>
+          <w:ilvl w:val="0"/>
+          <w:numId w:val="7"/>
+        </w:numPr>
+      </w:pPr>
+      <w:r>
+        <w:t>High scores</w:t>
+      </w:r>
+    </w:p>
+    <w:p>
+      <w:pPr>
+        <w:pStyle w:val="ListParagraph"/>
+        <w:numPr>
+          <w:ilvl w:val="0"/>
+          <w:numId w:val="7"/>
+        </w:numPr>
+      </w:pPr>
+      <w:r>
+        <w:t>Crush AI workers</w:t>
+      </w:r>
+    </w:p>
+    <w:p>
+      <w:pPr>
+        <w:sectPr>
+          <w:type w:val="continuous"/>
+          <w:pgSz w:w="12240" w:h="15840"/>
+          <w:pgMar w:top="1440" w:right="1440" w:bottom="1440" w:left="1440" w:header="720" w:footer="720" w:gutter="0"/>
+          <w:cols w:num="2" w:space="720"/>
+          <w:titlePg/>
+          <w:docGrid w:linePitch="360"/>
+        </w:sectPr>
+      </w:pPr>
+    </w:p>
+    <w:p/>
+    <w:p>
+      <w:pPr>
+        <w:pStyle w:val="Style1n"/>
+        <w:rPr>
+          <w:color w:val="BFBFBF" w:themeColor="background1" w:themeShade="BF"/>
+        </w:rPr>
+      </w:pPr>
+      <w:r>
+        <w:rPr>
+          <w:color w:val="BFBFBF" w:themeColor="background1" w:themeShade="BF"/>
+        </w:rPr>
+        <w:t>Include information on the game genre and how it is different, similar, or a hybrid of existing genres. Discuss what platform the game will be on, if it is going to be on multiple platforms discuss ways the game will be modified for each platform. Also, provide a general overview of the game modes avai</w:t>
+      </w:r>
+      <w:r>
+        <w:rPr>
+          <w:color w:val="BFBFBF" w:themeColor="background1" w:themeShade="BF"/>
+        </w:rPr>
         <w:t>lable in single player and multi</w:t>
       </w:r>
       <w:r>
+        <w:rPr>
+          <w:color w:val="BFBFBF" w:themeColor="background1" w:themeShade="BF"/>
+        </w:rPr>
         <w:t xml:space="preserve">player. </w:t>
       </w:r>
       <w:r>
+        <w:rPr>
+          <w:color w:val="BFBFBF" w:themeColor="background1" w:themeShade="BF"/>
+        </w:rPr>
         <w:t>Also, list the Key Gameplay Features</w:t>
       </w:r>
       <w:r>
+        <w:rPr>
+          <w:color w:val="BFBFBF" w:themeColor="background1" w:themeShade="BF"/>
+        </w:rPr>
         <w:t xml:space="preserve"> (selling features)</w:t>
       </w:r>
       <w:r>
+        <w:rPr>
+          <w:color w:val="BFBFBF" w:themeColor="background1" w:themeShade="BF"/>
+        </w:rPr>
         <w:t xml:space="preserve"> of the game.</w:t>
       </w:r>
     </w:p>
@@ -2724,79 +3066,158 @@
         <w:pStyle w:val="Style1n"/>
       </w:pPr>
       <w:r>
-        <w:t xml:space="preserve">You are placed in an office and are tasked with causing destruction. The main way of doing this is using the gun you are given. You can smash glass and objects and also have to avoid the AI enemies as they try to stop your destruction. </w:t>
+        <w:t xml:space="preserve">You are placed in an office and are tasked with causing destruction. </w:t>
+      </w:r>
+      <w:r>
+        <w:t>You can pick up objects such as hammers, chairs and mugs and use them to attack or throw them. Alternatively, use your gun to cause destruction</w:t>
+      </w:r>
+      <w:r>
+        <w:t xml:space="preserve">. </w:t>
+      </w:r>
+      <w:r>
+        <w:t>Breaking objects will net you points depending on what game mode you’re playing on. Your AI co workers won’t take kindly to your destruction however and will try to stop you. Taking hits from worker bots will stun you causing you to lose precious time.</w:t>
       </w:r>
     </w:p>
     <w:p/>
     <w:p>
       <w:pPr>
         <w:pStyle w:val="Style1n"/>
-      </w:pPr>
-      <w:r>
-        <w:t>P</w:t>
-      </w:r>
-      <w:r>
-        <w:t xml:space="preserve">rovide a general overview of </w:t>
-      </w:r>
-      <w:r>
-        <w:t>how the player experiences the game. Walk them through the screens they will see, what the level looks like and what their character can do. Give them a brief idea of objectives &amp; hazards they will face.</w:t>
-      </w:r>
-      <w:r>
-        <w:t xml:space="preserve"> </w:t>
-      </w:r>
-      <w:r>
-        <w:t xml:space="preserve"> This should be in a second-person point of view using the word “you” to tell a story to the audience (players).</w:t>
+        <w:rPr>
+          <w:color w:val="BFBFBF" w:themeColor="background1" w:themeShade="BF"/>
+        </w:rPr>
+      </w:pPr>
+      <w:r>
+        <w:rPr>
+          <w:color w:val="BFBFBF" w:themeColor="background1" w:themeShade="BF"/>
+        </w:rPr>
+        <w:t>Provide a general overview of how the player experiences the game. Walk them through the screens they will see, what the level looks like and what their character can do. Give them a brief idea of objectives &amp; hazards they will face.  This should be in a second-person point of view using the word “you” to tell a story to the audience (players).</w:t>
       </w:r>
     </w:p>
     <w:p/>
+    <w:p/>
+    <w:p/>
+    <w:p/>
+    <w:p/>
     <w:p>
       <w:pPr>
         <w:pStyle w:val="Heading2"/>
       </w:pPr>
       <w:bookmarkStart w:id="11" w:name="_Toc297479386"/>
       <w:r>
+        <w:lastRenderedPageBreak/>
         <w:t>Gameplay Guidelines</w:t>
       </w:r>
       <w:bookmarkEnd w:id="11"/>
     </w:p>
+    <w:p/>
     <w:p>
       <w:pPr>
         <w:pStyle w:val="Style1n"/>
-      </w:pPr>
-      <w:r>
+        <w:numPr>
+          <w:ilvl w:val="0"/>
+          <w:numId w:val="9"/>
+        </w:numPr>
+      </w:pPr>
+      <w:r>
+        <w:t xml:space="preserve">The game should feel slightly different in a run in a sense that there is enough variation in a run to be able to play again and beat the score if you have a better tactic. </w:t>
+      </w:r>
+    </w:p>
+    <w:p>
+      <w:pPr>
+        <w:pStyle w:val="Style1n"/>
+        <w:numPr>
+          <w:ilvl w:val="0"/>
+          <w:numId w:val="8"/>
+        </w:numPr>
+      </w:pPr>
+      <w:r>
+        <w:t>Time is precious</w:t>
+      </w:r>
+      <w:r>
+        <w:t>;</w:t>
+      </w:r>
+      <w:r>
+        <w:t xml:space="preserve"> the controls should feel very responsive.</w:t>
+      </w:r>
+    </w:p>
+    <w:p/>
+    <w:p>
+      <w:pPr>
+        <w:pStyle w:val="Style1n"/>
+        <w:rPr>
+          <w:color w:val="BFBFBF" w:themeColor="background1" w:themeShade="BF"/>
+        </w:rPr>
+      </w:pPr>
+      <w:r>
+        <w:rPr>
+          <w:color w:val="BFBFBF" w:themeColor="background1" w:themeShade="BF"/>
+        </w:rPr>
         <w:t>This is</w:t>
       </w:r>
       <w:r>
+        <w:rPr>
+          <w:color w:val="BFBFBF" w:themeColor="background1" w:themeShade="BF"/>
+        </w:rPr>
         <w:t xml:space="preserve"> a set of guidelines that </w:t>
       </w:r>
       <w:r>
+        <w:rPr>
+          <w:color w:val="BFBFBF" w:themeColor="background1" w:themeShade="BF"/>
+        </w:rPr>
         <w:t>the game must adhere</w:t>
       </w:r>
       <w:r>
+        <w:rPr>
+          <w:color w:val="BFBFBF" w:themeColor="background1" w:themeShade="BF"/>
+        </w:rPr>
         <w:t xml:space="preserve"> to throughout the development process. These include rules for what is allowed and not allowed in </w:t>
       </w:r>
       <w:r>
+        <w:rPr>
+          <w:color w:val="BFBFBF" w:themeColor="background1" w:themeShade="BF"/>
+        </w:rPr>
         <w:t>the game</w:t>
       </w:r>
       <w:r>
+        <w:rPr>
+          <w:color w:val="BFBFBF" w:themeColor="background1" w:themeShade="BF"/>
+        </w:rPr>
         <w:t xml:space="preserve">. For </w:t>
       </w:r>
       <w:r>
+        <w:rPr>
+          <w:color w:val="BFBFBF" w:themeColor="background1" w:themeShade="BF"/>
+        </w:rPr>
         <w:t>instance</w:t>
       </w:r>
       <w:r>
+        <w:rPr>
+          <w:color w:val="BFBFBF" w:themeColor="background1" w:themeShade="BF"/>
+        </w:rPr>
         <w:t xml:space="preserve">, if you are </w:t>
       </w:r>
       <w:r>
+        <w:rPr>
+          <w:color w:val="BFBFBF" w:themeColor="background1" w:themeShade="BF"/>
+        </w:rPr>
         <w:t>creating</w:t>
       </w:r>
       <w:r>
+        <w:rPr>
+          <w:color w:val="BFBFBF" w:themeColor="background1" w:themeShade="BF"/>
+        </w:rPr>
         <w:t xml:space="preserve"> a game</w:t>
       </w:r>
       <w:r>
+        <w:rPr>
+          <w:color w:val="BFBFBF" w:themeColor="background1" w:themeShade="BF"/>
+        </w:rPr>
         <w:t xml:space="preserve"> for children</w:t>
       </w:r>
       <w:r>
+        <w:rPr>
+          <w:color w:val="BFBFBF" w:themeColor="background1" w:themeShade="BF"/>
+        </w:rPr>
         <w:t xml:space="preserve">, you will want to define guidelines for the level of violence presented in the game, what language can be used, and so on. </w:t>
       </w:r>
     </w:p>
@@ -2814,185 +3235,111 @@
     <w:p>
       <w:pPr>
         <w:pStyle w:val="Style1n"/>
-        <w:keepNext/>
-      </w:pPr>
-      <w:r>
-        <w:t xml:space="preserve">This </w:t>
-      </w:r>
-      <w:r>
-        <w:t xml:space="preserve">is where you present more details on how the gameplay will motivate the player to progress through the game. </w:t>
-      </w:r>
-      <w:r>
-        <w:t>Discuss</w:t>
-      </w:r>
-      <w:r>
-        <w:t xml:space="preserve"> rewards and penalties and the difficulty level.</w:t>
-      </w:r>
-      <w:r>
-        <w:t xml:space="preserve"> You can use the table below to help break down objectives and rewards.</w:t>
+      </w:pPr>
+      <w:r>
+        <w:t>The objective of the game slight varies depending on the game mode but are all similar.</w:t>
+      </w:r>
+    </w:p>
+    <w:p/>
+    <w:p>
+      <w:pPr>
+        <w:pStyle w:val="Heading3"/>
+      </w:pPr>
+      <w:r>
+        <w:t>Game mode 1: Normal</w:t>
+      </w:r>
+    </w:p>
+    <w:p/>
+    <w:p>
+      <w:pPr>
+        <w:pStyle w:val="Style1n"/>
+      </w:pPr>
+      <w:r>
+        <w:t xml:space="preserve">In this game mode, objects are categorized into 3 different values; small, medium and large. Small objects destroyed net 10 points, medium objects net </w:t>
+      </w:r>
+      <w:r>
+        <w:t xml:space="preserve">25 and large objects net 100. This game mode rewards being able to keep your destruction going by introducing a point multiplier that continues to increment every five seconds. The multiplier will stop if destruction ceases for a certain amount of time. The time is to be determined in play testing that allows a challenge to get a high multiplier but nothing too impossible. The multiplier will be necessary to get high points. </w:t>
+      </w:r>
+    </w:p>
+    <w:p/>
+    <w:p>
+      <w:pPr>
+        <w:pStyle w:val="Style1n"/>
+      </w:pPr>
+      <w:r>
+        <w:t>The AI can hit you with a melee attack in this game mode which will incur a second or so penalty to movement.</w:t>
       </w:r>
     </w:p>
     <w:p>
       <w:pPr>
-        <w:keepNext/>
-      </w:pPr>
-    </w:p>
-    <w:tbl>
-      <w:tblPr>
-        <w:tblStyle w:val="TableGrid"/>
-        <w:tblW w:w="9627" w:type="dxa"/>
-        <w:tblLook w:val="04A0" w:firstRow="1" w:lastRow="0" w:firstColumn="1" w:lastColumn="0" w:noHBand="0" w:noVBand="1"/>
-      </w:tblPr>
-      <w:tblGrid>
-        <w:gridCol w:w="3209"/>
-        <w:gridCol w:w="3209"/>
-        <w:gridCol w:w="3209"/>
-      </w:tblGrid>
-      <w:tr>
-        <w:trPr>
-          <w:trHeight w:val="323"/>
-        </w:trPr>
-        <w:tc>
-          <w:tcPr>
-            <w:tcW w:w="3209" w:type="dxa"/>
-            <w:shd w:val="clear" w:color="auto" w:fill="262626" w:themeFill="text1" w:themeFillTint="D9"/>
-            <w:vAlign w:val="center"/>
-          </w:tcPr>
-          <w:p>
-            <w:pPr>
-              <w:keepNext/>
-              <w:jc w:val="center"/>
-              <w:rPr>
-                <w:rFonts w:asciiTheme="majorHAnsi" w:hAnsiTheme="majorHAnsi"/>
-              </w:rPr>
-            </w:pPr>
-            <w:r>
-              <w:rPr>
-                <w:rFonts w:asciiTheme="majorHAnsi" w:hAnsiTheme="majorHAnsi"/>
-              </w:rPr>
-              <w:t>Rewards</w:t>
-            </w:r>
-          </w:p>
-        </w:tc>
-        <w:tc>
-          <w:tcPr>
-            <w:tcW w:w="3209" w:type="dxa"/>
-            <w:shd w:val="clear" w:color="auto" w:fill="262626" w:themeFill="text1" w:themeFillTint="D9"/>
-            <w:vAlign w:val="center"/>
-          </w:tcPr>
-          <w:p>
-            <w:pPr>
-              <w:keepNext/>
-              <w:jc w:val="center"/>
-              <w:rPr>
-                <w:rFonts w:asciiTheme="majorHAnsi" w:hAnsiTheme="majorHAnsi"/>
-              </w:rPr>
-            </w:pPr>
-            <w:r>
-              <w:rPr>
-                <w:rFonts w:asciiTheme="majorHAnsi" w:hAnsiTheme="majorHAnsi"/>
-              </w:rPr>
-              <w:t>Penalties</w:t>
-            </w:r>
-          </w:p>
-        </w:tc>
-        <w:tc>
-          <w:tcPr>
-            <w:tcW w:w="3209" w:type="dxa"/>
-            <w:shd w:val="clear" w:color="auto" w:fill="262626" w:themeFill="text1" w:themeFillTint="D9"/>
-            <w:vAlign w:val="center"/>
-          </w:tcPr>
-          <w:p>
-            <w:pPr>
-              <w:keepNext/>
-              <w:jc w:val="center"/>
-              <w:rPr>
-                <w:rFonts w:asciiTheme="majorHAnsi" w:hAnsiTheme="majorHAnsi"/>
-              </w:rPr>
-            </w:pPr>
-            <w:r>
-              <w:rPr>
-                <w:rFonts w:asciiTheme="majorHAnsi" w:hAnsiTheme="majorHAnsi"/>
-              </w:rPr>
-              <w:t>Difficulty Levels</w:t>
-            </w:r>
-          </w:p>
-        </w:tc>
-      </w:tr>
-      <w:tr>
-        <w:trPr>
-          <w:trHeight w:val="1115"/>
-        </w:trPr>
-        <w:tc>
-          <w:tcPr>
-            <w:tcW w:w="3209" w:type="dxa"/>
-          </w:tcPr>
-          <w:p>
-            <w:pPr>
-              <w:keepNext/>
-              <w:rPr>
-                <w:rFonts w:asciiTheme="majorHAnsi" w:hAnsiTheme="majorHAnsi"/>
-              </w:rPr>
-            </w:pPr>
-            <w:r>
-              <w:rPr>
-                <w:rFonts w:asciiTheme="majorHAnsi" w:hAnsiTheme="majorHAnsi"/>
-              </w:rPr>
-              <w:t>The player is rewarded through accumulating points.</w:t>
-            </w:r>
-          </w:p>
-        </w:tc>
-        <w:tc>
-          <w:tcPr>
-            <w:tcW w:w="3209" w:type="dxa"/>
-          </w:tcPr>
-          <w:p>
-            <w:pPr>
-              <w:keepNext/>
-              <w:rPr>
-                <w:rFonts w:asciiTheme="majorHAnsi" w:hAnsiTheme="majorHAnsi"/>
-              </w:rPr>
-            </w:pPr>
-            <w:r>
-              <w:rPr>
-                <w:rFonts w:asciiTheme="majorHAnsi" w:hAnsiTheme="majorHAnsi"/>
-              </w:rPr>
-              <w:t>Discuss things that hinder the player on progressing</w:t>
-            </w:r>
-          </w:p>
-        </w:tc>
-        <w:tc>
-          <w:tcPr>
-            <w:tcW w:w="3209" w:type="dxa"/>
-          </w:tcPr>
-          <w:p>
-            <w:pPr>
-              <w:keepNext/>
-              <w:rPr>
-                <w:rFonts w:asciiTheme="majorHAnsi" w:hAnsiTheme="majorHAnsi"/>
-              </w:rPr>
-            </w:pPr>
-            <w:r>
-              <w:rPr>
-                <w:rFonts w:asciiTheme="majorHAnsi" w:hAnsiTheme="majorHAnsi"/>
-              </w:rPr>
-              <w:t>There will only be one difficulty level in the game. The difficulty comes from the player trying to set their best score.</w:t>
-            </w:r>
-          </w:p>
-        </w:tc>
-      </w:tr>
-    </w:tbl>
-    <w:p>
-      <w:pPr>
-        <w:pStyle w:val="Heading2"/>
+        <w:pStyle w:val="Style1n"/>
       </w:pPr>
     </w:p>
     <w:p>
       <w:pPr>
+        <w:pStyle w:val="Style1n"/>
+      </w:pPr>
+      <w:r>
+        <w:t>*Times and number values given in this description are for example and should be chosen during testing to allow the best balance between flow and challenge.</w:t>
+      </w:r>
+    </w:p>
+    <w:p/>
+    <w:p>
+      <w:pPr>
+        <w:pStyle w:val="Heading3"/>
+      </w:pPr>
+      <w:r>
+        <w:t xml:space="preserve">Game mode 2: </w:t>
+      </w:r>
+      <w:r>
+        <w:t>Financial Disaster</w:t>
+      </w:r>
+    </w:p>
+    <w:p>
+      <w:pPr>
+        <w:pStyle w:val="Style1n"/>
+      </w:pPr>
+    </w:p>
+    <w:p>
+      <w:pPr>
+        <w:pStyle w:val="Style1n"/>
+      </w:pPr>
+      <w:r>
+        <w:t xml:space="preserve">This game mode is </w:t>
+      </w:r>
+      <w:proofErr w:type="gramStart"/>
+      <w:r>
+        <w:t>similar to</w:t>
+      </w:r>
+      <w:proofErr w:type="gramEnd"/>
+      <w:r>
+        <w:t xml:space="preserve"> the Normal game mode, but the game is keeping track of the dollar value of the items you are destroying. No multiplier will be present in this game mode and the objective of the AI is to get the most expensive items and transport them out of the office.</w:t>
+      </w:r>
+    </w:p>
+    <w:p/>
+    <w:p>
+      <w:pPr>
+        <w:pStyle w:val="Style1n"/>
+        <w:keepNext/>
+        <w:rPr>
+          <w:color w:val="BFBFBF" w:themeColor="background1" w:themeShade="BF"/>
+        </w:rPr>
+      </w:pPr>
+      <w:r>
+        <w:rPr>
+          <w:color w:val="BFBFBF" w:themeColor="background1" w:themeShade="BF"/>
+        </w:rPr>
+        <w:t>This is where you present more details on how the gameplay will motivate the player to progress through the game. Discuss rewards and penalties and the difficulty level. You can use the table below to help break down objectives and rewards.</w:t>
+      </w:r>
+    </w:p>
+    <w:p/>
+    <w:p>
+      <w:pPr>
         <w:pStyle w:val="Heading2"/>
       </w:pPr>
       <w:bookmarkStart w:id="13" w:name="_Toc297479388"/>
       <w:r>
+        <w:lastRenderedPageBreak/>
         <w:t>Gameplay Mechanics</w:t>
       </w:r>
       <w:bookmarkEnd w:id="13"/>
@@ -3000,17 +3347,26 @@
     <w:p>
       <w:pPr>
         <w:pStyle w:val="Style1n"/>
-      </w:pPr>
-      <w:r>
-        <w:t xml:space="preserve">This </w:t>
-      </w:r>
-      <w:r>
-        <w:t>is the where you start getting more specific on how some of the systems in the game will work. This includes how characters move in the game, what gameplay actions are available, item inventory and attribute</w:t>
-      </w:r>
-      <w:r>
+        <w:rPr>
+          <w:color w:val="BFBFBF" w:themeColor="background1" w:themeShade="BF"/>
+        </w:rPr>
+      </w:pPr>
+      <w:r>
+        <w:rPr>
+          <w:color w:val="BFBFBF" w:themeColor="background1" w:themeShade="BF"/>
+        </w:rPr>
+        <w:t>This is the where you start getting more specific on how some of the systems in the game will work. This includes how characters move in the game, what gameplay actions are available, item inventory and attribute</w:t>
+      </w:r>
+      <w:r>
+        <w:rPr>
+          <w:color w:val="BFBFBF" w:themeColor="background1" w:themeShade="BF"/>
+        </w:rPr>
         <w:t>s</w:t>
       </w:r>
       <w:r>
+        <w:rPr>
+          <w:color w:val="BFBFBF" w:themeColor="background1" w:themeShade="BF"/>
+        </w:rPr>
         <w:t>, and how the game progresses from level to level.</w:t>
       </w:r>
     </w:p>
@@ -3190,238 +3546,6 @@
           </w:p>
         </w:tc>
       </w:tr>
-      <w:tr>
-        <w:trPr>
-          <w:trHeight w:val="377"/>
-        </w:trPr>
-        <w:tc>
-          <w:tcPr>
-            <w:tcW w:w="4788" w:type="dxa"/>
-            <w:tcBorders>
-              <w:right w:val="nil"/>
-            </w:tcBorders>
-            <w:shd w:val="clear" w:color="auto" w:fill="262626" w:themeFill="text1" w:themeFillTint="D9"/>
-            <w:vAlign w:val="center"/>
-          </w:tcPr>
-          <w:p>
-            <w:pPr>
-              <w:rPr>
-                <w:rFonts w:asciiTheme="majorHAnsi" w:hAnsiTheme="majorHAnsi" w:cstheme="minorHAnsi"/>
-                <w:b/>
-              </w:rPr>
-            </w:pPr>
-            <w:r>
-              <w:rPr>
-                <w:rFonts w:asciiTheme="majorHAnsi" w:hAnsiTheme="majorHAnsi" w:cstheme="minorHAnsi"/>
-                <w:b/>
-              </w:rPr>
-              <w:t>Game Modes</w:t>
-            </w:r>
-          </w:p>
-        </w:tc>
-        <w:tc>
-          <w:tcPr>
-            <w:tcW w:w="4788" w:type="dxa"/>
-            <w:tcBorders>
-              <w:left w:val="nil"/>
-            </w:tcBorders>
-            <w:shd w:val="clear" w:color="auto" w:fill="262626" w:themeFill="text1" w:themeFillTint="D9"/>
-          </w:tcPr>
-          <w:p>
-            <w:pPr>
-              <w:rPr>
-                <w:rFonts w:asciiTheme="majorHAnsi" w:hAnsiTheme="majorHAnsi" w:cstheme="minorHAnsi"/>
-              </w:rPr>
-            </w:pPr>
-          </w:p>
-        </w:tc>
-      </w:tr>
-      <w:tr>
-        <w:trPr>
-          <w:trHeight w:val="1016"/>
-        </w:trPr>
-        <w:tc>
-          <w:tcPr>
-            <w:tcW w:w="4788" w:type="dxa"/>
-            <w:tcBorders>
-              <w:bottom w:val="single" w:sz="4" w:space="0" w:color="auto"/>
-            </w:tcBorders>
-          </w:tcPr>
-          <w:p>
-            <w:pPr>
-              <w:rPr>
-                <w:rFonts w:asciiTheme="majorHAnsi" w:hAnsiTheme="majorHAnsi" w:cstheme="minorHAnsi"/>
-              </w:rPr>
-            </w:pPr>
-            <w:r>
-              <w:rPr>
-                <w:rFonts w:asciiTheme="majorHAnsi" w:hAnsiTheme="majorHAnsi" w:cstheme="minorHAnsi"/>
-              </w:rPr>
-              <w:t>Game Mode / Difficulty Name</w:t>
-            </w:r>
-          </w:p>
-        </w:tc>
-        <w:tc>
-          <w:tcPr>
-            <w:tcW w:w="4788" w:type="dxa"/>
-          </w:tcPr>
-          <w:p>
-            <w:pPr>
-              <w:rPr>
-                <w:rFonts w:asciiTheme="majorHAnsi" w:hAnsiTheme="majorHAnsi" w:cstheme="minorHAnsi"/>
-              </w:rPr>
-            </w:pPr>
-            <w:r>
-              <w:rPr>
-                <w:rFonts w:asciiTheme="majorHAnsi" w:hAnsiTheme="majorHAnsi" w:cstheme="minorHAnsi"/>
-              </w:rPr>
-              <w:t>Describe the objectives, hazards in the game mode</w:t>
-            </w:r>
-            <w:r>
-              <w:rPr>
-                <w:rFonts w:asciiTheme="majorHAnsi" w:hAnsiTheme="majorHAnsi" w:cstheme="minorHAnsi"/>
-              </w:rPr>
-              <w:t>. And discuss how the player progresses from level to level</w:t>
-            </w:r>
-          </w:p>
-        </w:tc>
-      </w:tr>
-      <w:tr>
-        <w:trPr>
-          <w:trHeight w:val="374"/>
-        </w:trPr>
-        <w:tc>
-          <w:tcPr>
-            <w:tcW w:w="4788" w:type="dxa"/>
-            <w:tcBorders>
-              <w:right w:val="nil"/>
-            </w:tcBorders>
-            <w:shd w:val="clear" w:color="auto" w:fill="262626" w:themeFill="text1" w:themeFillTint="D9"/>
-            <w:vAlign w:val="center"/>
-          </w:tcPr>
-          <w:p>
-            <w:pPr>
-              <w:rPr>
-                <w:rFonts w:asciiTheme="majorHAnsi" w:hAnsiTheme="majorHAnsi" w:cstheme="minorHAnsi"/>
-                <w:b/>
-              </w:rPr>
-            </w:pPr>
-            <w:r>
-              <w:rPr>
-                <w:rFonts w:asciiTheme="majorHAnsi" w:hAnsiTheme="majorHAnsi" w:cstheme="minorHAnsi"/>
-                <w:b/>
-              </w:rPr>
-              <w:t>Scoring System</w:t>
-            </w:r>
-          </w:p>
-        </w:tc>
-        <w:tc>
-          <w:tcPr>
-            <w:tcW w:w="4788" w:type="dxa"/>
-            <w:tcBorders>
-              <w:left w:val="nil"/>
-            </w:tcBorders>
-            <w:shd w:val="clear" w:color="auto" w:fill="262626" w:themeFill="text1" w:themeFillTint="D9"/>
-          </w:tcPr>
-          <w:p>
-            <w:pPr>
-              <w:rPr>
-                <w:rFonts w:asciiTheme="majorHAnsi" w:hAnsiTheme="majorHAnsi" w:cstheme="minorHAnsi"/>
-              </w:rPr>
-            </w:pPr>
-          </w:p>
-        </w:tc>
-      </w:tr>
-      <w:tr>
-        <w:trPr>
-          <w:trHeight w:val="350"/>
-        </w:trPr>
-        <w:tc>
-          <w:tcPr>
-            <w:tcW w:w="4788" w:type="dxa"/>
-            <w:shd w:val="clear" w:color="auto" w:fill="D9D9D9" w:themeFill="background1" w:themeFillShade="D9"/>
-            <w:vAlign w:val="center"/>
-          </w:tcPr>
-          <w:p>
-            <w:pPr>
-              <w:rPr>
-                <w:rFonts w:asciiTheme="majorHAnsi" w:hAnsiTheme="majorHAnsi" w:cstheme="minorHAnsi"/>
-                <w:b/>
-              </w:rPr>
-            </w:pPr>
-            <w:r>
-              <w:rPr>
-                <w:rFonts w:asciiTheme="majorHAnsi" w:hAnsiTheme="majorHAnsi" w:cstheme="minorHAnsi"/>
-                <w:b/>
-              </w:rPr>
-              <w:t>Points/Coins/Stars/Grades/Etc.</w:t>
-            </w:r>
-          </w:p>
-        </w:tc>
-        <w:tc>
-          <w:tcPr>
-            <w:tcW w:w="4788" w:type="dxa"/>
-            <w:shd w:val="clear" w:color="auto" w:fill="D9D9D9" w:themeFill="background1" w:themeFillShade="D9"/>
-            <w:vAlign w:val="center"/>
-          </w:tcPr>
-          <w:p>
-            <w:pPr>
-              <w:rPr>
-                <w:rFonts w:asciiTheme="majorHAnsi" w:hAnsiTheme="majorHAnsi" w:cstheme="minorHAnsi"/>
-                <w:b/>
-              </w:rPr>
-            </w:pPr>
-            <w:r>
-              <w:rPr>
-                <w:rFonts w:asciiTheme="majorHAnsi" w:hAnsiTheme="majorHAnsi" w:cstheme="minorHAnsi"/>
-                <w:b/>
-              </w:rPr>
-              <w:t>How it’s Awarded &amp; Benefits</w:t>
-            </w:r>
-          </w:p>
-        </w:tc>
-      </w:tr>
-      <w:tr>
-        <w:trPr>
-          <w:trHeight w:val="962"/>
-        </w:trPr>
-        <w:tc>
-          <w:tcPr>
-            <w:tcW w:w="4788" w:type="dxa"/>
-          </w:tcPr>
-          <w:p>
-            <w:pPr>
-              <w:rPr>
-                <w:rFonts w:asciiTheme="majorHAnsi" w:hAnsiTheme="majorHAnsi" w:cstheme="minorHAnsi"/>
-              </w:rPr>
-            </w:pPr>
-            <w:r>
-              <w:rPr>
-                <w:rFonts w:asciiTheme="majorHAnsi" w:hAnsiTheme="majorHAnsi" w:cstheme="minorHAnsi"/>
-              </w:rPr>
-              <w:t>List the scoring attribute</w:t>
-            </w:r>
-          </w:p>
-        </w:tc>
-        <w:tc>
-          <w:tcPr>
-            <w:tcW w:w="4788" w:type="dxa"/>
-          </w:tcPr>
-          <w:p>
-            <w:pPr>
-              <w:rPr>
-                <w:rFonts w:asciiTheme="majorHAnsi" w:hAnsiTheme="majorHAnsi" w:cstheme="minorHAnsi"/>
-              </w:rPr>
-            </w:pPr>
-            <w:r>
-              <w:rPr>
-                <w:rFonts w:asciiTheme="majorHAnsi" w:hAnsiTheme="majorHAnsi" w:cstheme="minorHAnsi"/>
-              </w:rPr>
-              <w:t>Describe how the player obtains this and the benefits. For instance, does getting more points unlock a special level.</w:t>
-            </w:r>
-          </w:p>
-        </w:tc>
-      </w:tr>
     </w:tbl>
     <w:p/>
     <w:p/>
@@ -3438,53 +3562,39 @@
     <w:p>
       <w:pPr>
         <w:pStyle w:val="Style1n"/>
-      </w:pPr>
-      <w:r>
+        <w:rPr>
+          <w:color w:val="BFBFBF" w:themeColor="background1" w:themeShade="BF"/>
+        </w:rPr>
+      </w:pPr>
+      <w:r>
+        <w:rPr>
+          <w:color w:val="BFBFBF" w:themeColor="background1" w:themeShade="BF"/>
+        </w:rPr>
         <w:t xml:space="preserve">Discuss the levels. </w:t>
       </w:r>
       <w:r>
         <w:rPr>
           <w:rFonts w:ascii="Times New Roman" w:eastAsia="Times New Roman" w:hAnsi="Times New Roman" w:cs="Times New Roman"/>
-        </w:rPr>
-        <w:t>H</w:t>
-      </w:r>
-      <w:r>
-        <w:rPr>
-          <w:rFonts w:ascii="Times New Roman" w:eastAsia="Times New Roman" w:hAnsi="Times New Roman" w:cs="Times New Roman"/>
-        </w:rPr>
-        <w:t xml:space="preserve">ow many levels </w:t>
-      </w:r>
-      <w:r>
-        <w:rPr>
-          <w:rFonts w:ascii="Times New Roman" w:eastAsia="Times New Roman" w:hAnsi="Times New Roman" w:cs="Times New Roman"/>
-        </w:rPr>
-        <w:t>will the</w:t>
-      </w:r>
-      <w:r>
-        <w:rPr>
-          <w:rFonts w:ascii="Times New Roman" w:eastAsia="Times New Roman" w:hAnsi="Times New Roman" w:cs="Times New Roman"/>
-        </w:rPr>
-        <w:t xml:space="preserve"> game ha</w:t>
-      </w:r>
-      <w:r>
-        <w:rPr>
-          <w:rFonts w:ascii="Times New Roman" w:eastAsia="Times New Roman" w:hAnsi="Times New Roman" w:cs="Times New Roman"/>
-        </w:rPr>
-        <w:t>ve, what will be included in each</w:t>
-      </w:r>
-      <w:r>
-        <w:rPr>
-          <w:rFonts w:ascii="Times New Roman" w:eastAsia="Times New Roman" w:hAnsi="Times New Roman" w:cs="Times New Roman"/>
-        </w:rPr>
-        <w:t xml:space="preserve"> level</w:t>
-      </w:r>
-      <w:r>
+          <w:color w:val="BFBFBF" w:themeColor="background1" w:themeShade="BF"/>
+        </w:rPr>
+        <w:t>How many levels will the game have, what will be included in each level</w:t>
+      </w:r>
+      <w:r>
+        <w:rPr>
+          <w:color w:val="BFBFBF" w:themeColor="background1" w:themeShade="BF"/>
+        </w:rPr>
         <w:t xml:space="preserve">. </w:t>
       </w:r>
       <w:r>
+        <w:rPr>
+          <w:color w:val="BFBFBF" w:themeColor="background1" w:themeShade="BF"/>
+        </w:rPr>
         <w:t>Include overall look and feel, hazards the level presents, difficulty, objectives, etc.</w:t>
       </w:r>
       <w:r>
+        <w:rPr>
+          <w:color w:val="BFBFBF" w:themeColor="background1" w:themeShade="BF"/>
+        </w:rPr>
         <w:t xml:space="preserve"> </w:t>
       </w:r>
     </w:p>
@@ -3642,6 +3752,7 @@
             <w:r>
               <w:rPr>
                 <w:rFonts w:asciiTheme="majorHAnsi" w:hAnsiTheme="majorHAnsi" w:cstheme="minorHAnsi"/>
+                <w:color w:val="BFBFBF" w:themeColor="background1" w:themeShade="BF"/>
               </w:rPr>
               <w:t>List or describe the level’s look, difficulty, hazards, and objectives.</w:t>
             </w:r>
@@ -3668,8 +3779,14 @@
     <w:p>
       <w:pPr>
         <w:pStyle w:val="Style1n"/>
-      </w:pPr>
-      <w:r>
+        <w:rPr>
+          <w:color w:val="BFBFBF" w:themeColor="background1" w:themeShade="BF"/>
+        </w:rPr>
+      </w:pPr>
+      <w:r>
+        <w:rPr>
+          <w:color w:val="BFBFBF" w:themeColor="background1" w:themeShade="BF"/>
+        </w:rPr>
         <w:t>Describe the control setup for the game. Does your game use touch input, a controller, or mouse &amp; keyboard? Discuss the functionality of each button/touch. It may help to insert a diagram/pic to help explain the actions.</w:t>
       </w:r>
     </w:p>
@@ -3799,101 +3916,190 @@
     <w:p>
       <w:pPr>
         <w:pStyle w:val="Style1n"/>
-      </w:pPr>
-      <w:r>
+        <w:rPr>
+          <w:color w:val="BFBFBF" w:themeColor="background1" w:themeShade="BF"/>
+        </w:rPr>
+      </w:pPr>
+      <w:r>
+        <w:rPr>
+          <w:color w:val="BFBFBF" w:themeColor="background1" w:themeShade="BF"/>
+        </w:rPr>
         <w:t>Discuss the design techniques to be used. Describe the look &amp; shape of the character</w:t>
       </w:r>
       <w:r>
+        <w:rPr>
+          <w:color w:val="BFBFBF" w:themeColor="background1" w:themeShade="BF"/>
+        </w:rPr>
         <w:t xml:space="preserve">s, </w:t>
       </w:r>
       <w:r>
+        <w:rPr>
+          <w:color w:val="BFBFBF" w:themeColor="background1" w:themeShade="BF"/>
+        </w:rPr>
         <w:t>environment</w:t>
       </w:r>
       <w:r>
+        <w:rPr>
+          <w:color w:val="BFBFBF" w:themeColor="background1" w:themeShade="BF"/>
+        </w:rPr>
         <w:t xml:space="preserve"> and pathways</w:t>
       </w:r>
       <w:r>
+        <w:rPr>
+          <w:color w:val="BFBFBF" w:themeColor="background1" w:themeShade="BF"/>
+        </w:rPr>
         <w:t xml:space="preserve">. </w:t>
       </w:r>
       <w:r>
+        <w:rPr>
+          <w:color w:val="BFBFBF" w:themeColor="background1" w:themeShade="BF"/>
+        </w:rPr>
         <w:t xml:space="preserve">Will the game look realistic or have some other art </w:t>
       </w:r>
       <w:proofErr w:type="gramStart"/>
       <w:r>
+        <w:rPr>
+          <w:color w:val="BFBFBF" w:themeColor="background1" w:themeShade="BF"/>
+        </w:rPr>
         <w:t>style.</w:t>
       </w:r>
       <w:proofErr w:type="gramEnd"/>
       <w:r>
+        <w:rPr>
+          <w:color w:val="BFBFBF" w:themeColor="background1" w:themeShade="BF"/>
+        </w:rPr>
         <w:t xml:space="preserve"> </w:t>
       </w:r>
       <w:r>
+        <w:rPr>
+          <w:color w:val="BFBFBF" w:themeColor="background1" w:themeShade="BF"/>
+        </w:rPr>
         <w:t>Discuss w</w:t>
       </w:r>
       <w:r>
+        <w:rPr>
+          <w:color w:val="BFBFBF" w:themeColor="background1" w:themeShade="BF"/>
+        </w:rPr>
         <w:t xml:space="preserve">hat type of theme the game </w:t>
       </w:r>
       <w:r>
+        <w:rPr>
+          <w:color w:val="BFBFBF" w:themeColor="background1" w:themeShade="BF"/>
+        </w:rPr>
         <w:t xml:space="preserve">will </w:t>
       </w:r>
       <w:r>
+        <w:rPr>
+          <w:color w:val="BFBFBF" w:themeColor="background1" w:themeShade="BF"/>
+        </w:rPr>
         <w:t xml:space="preserve">have &amp; what type of emotional impact you </w:t>
       </w:r>
       <w:r>
+        <w:rPr>
+          <w:color w:val="BFBFBF" w:themeColor="background1" w:themeShade="BF"/>
+        </w:rPr>
         <w:t xml:space="preserve">are </w:t>
       </w:r>
       <w:r>
+        <w:rPr>
+          <w:color w:val="BFBFBF" w:themeColor="background1" w:themeShade="BF"/>
+        </w:rPr>
         <w:t xml:space="preserve">hoping players experience. </w:t>
       </w:r>
       <w:r>
-        <w:t xml:space="preserve">Discuss how the player’s gestures/interactivity has an affect on the visual experience. </w:t>
+        <w:rPr>
+          <w:color w:val="BFBFBF" w:themeColor="background1" w:themeShade="BF"/>
+        </w:rPr>
+        <w:t xml:space="preserve">Discuss how the player’s gestures/interactivity has an </w:t>
+      </w:r>
+      <w:proofErr w:type="spellStart"/>
+      <w:r>
+        <w:rPr>
+          <w:color w:val="BFBFBF" w:themeColor="background1" w:themeShade="BF"/>
+        </w:rPr>
+        <w:t>affect</w:t>
+      </w:r>
+      <w:proofErr w:type="spellEnd"/>
+      <w:r>
+        <w:rPr>
+          <w:color w:val="BFBFBF" w:themeColor="background1" w:themeShade="BF"/>
+        </w:rPr>
+        <w:t xml:space="preserve"> on the visual experience. </w:t>
       </w:r>
     </w:p>
     <w:p>
       <w:pPr>
         <w:pStyle w:val="Style1n"/>
+        <w:rPr>
+          <w:color w:val="BFBFBF" w:themeColor="background1" w:themeShade="BF"/>
+        </w:rPr>
       </w:pPr>
     </w:p>
     <w:p>
       <w:pPr>
         <w:pStyle w:val="Style1n"/>
-      </w:pPr>
-      <w:r>
-        <w:t>P</w:t>
-      </w:r>
-      <w:r>
-        <w:t>resen</w:t>
-      </w:r>
-      <w:r>
-        <w:t>t a general overview of the UI. H</w:t>
-      </w:r>
-      <w:r>
-        <w:t xml:space="preserve">ow </w:t>
-      </w:r>
-      <w:r>
+        <w:rPr>
+          <w:color w:val="BFBFBF" w:themeColor="background1" w:themeShade="BF"/>
+        </w:rPr>
+      </w:pPr>
+      <w:r>
+        <w:rPr>
+          <w:color w:val="BFBFBF" w:themeColor="background1" w:themeShade="BF"/>
+        </w:rPr>
+        <w:t xml:space="preserve">Present a general overview of the UI. How </w:t>
+      </w:r>
+      <w:r>
+        <w:rPr>
+          <w:color w:val="BFBFBF" w:themeColor="background1" w:themeShade="BF"/>
+        </w:rPr>
         <w:t xml:space="preserve">will </w:t>
       </w:r>
       <w:r>
+        <w:rPr>
+          <w:color w:val="BFBFBF" w:themeColor="background1" w:themeShade="BF"/>
+        </w:rPr>
         <w:t xml:space="preserve">the buttons be laid out, how </w:t>
       </w:r>
       <w:r>
+        <w:rPr>
+          <w:color w:val="BFBFBF" w:themeColor="background1" w:themeShade="BF"/>
+        </w:rPr>
         <w:t xml:space="preserve">will </w:t>
       </w:r>
       <w:r>
+        <w:rPr>
+          <w:color w:val="BFBFBF" w:themeColor="background1" w:themeShade="BF"/>
+        </w:rPr>
         <w:t xml:space="preserve">the </w:t>
       </w:r>
       <w:r>
+        <w:rPr>
+          <w:color w:val="BFBFBF" w:themeColor="background1" w:themeShade="BF"/>
+        </w:rPr>
         <w:t>HUD work</w:t>
       </w:r>
       <w:r>
+        <w:rPr>
+          <w:color w:val="BFBFBF" w:themeColor="background1" w:themeShade="BF"/>
+        </w:rPr>
         <w:t xml:space="preserve">, </w:t>
       </w:r>
       <w:r>
+        <w:rPr>
+          <w:color w:val="BFBFBF" w:themeColor="background1" w:themeShade="BF"/>
+        </w:rPr>
         <w:t xml:space="preserve">how does the menu system function, </w:t>
       </w:r>
       <w:r>
+        <w:rPr>
+          <w:color w:val="BFBFBF" w:themeColor="background1" w:themeShade="BF"/>
+        </w:rPr>
         <w:t>and so on.</w:t>
       </w:r>
       <w:r>
+        <w:rPr>
+          <w:color w:val="BFBFBF" w:themeColor="background1" w:themeShade="BF"/>
+        </w:rPr>
         <w:t xml:space="preserve"> It is a good idea to insert photos, diagrams or concept art to help explain the UI.</w:t>
       </w:r>
     </w:p>
@@ -3908,37 +4114,60 @@
     <w:p/>
     <w:p/>
     <w:p/>
+    <w:p/>
     <w:p>
-      <w:bookmarkStart w:id="17" w:name="_GoBack"/>
+      <w:pPr>
+        <w:pageBreakBefore/>
+      </w:pPr>
+    </w:p>
+    <w:p>
+      <w:pPr>
+        <w:pStyle w:val="Heading1"/>
+      </w:pPr>
+      <w:bookmarkStart w:id="17" w:name="_Toc297479392"/>
+      <w:r>
+        <w:t>Schedule &amp; Tasks</w:t>
+      </w:r>
       <w:bookmarkEnd w:id="17"/>
     </w:p>
     <w:p>
       <w:pPr>
-        <w:pageBreakBefore/>
-      </w:pPr>
-    </w:p>
-    <w:p>
-      <w:pPr>
-        <w:pStyle w:val="Heading1"/>
-      </w:pPr>
-      <w:bookmarkStart w:id="18" w:name="_Toc297479392"/>
-      <w:r>
-        <w:t>Schedule &amp; Tasks</w:t>
-      </w:r>
-      <w:bookmarkEnd w:id="18"/>
-    </w:p>
-    <w:p>
-      <w:pPr>
         <w:pStyle w:val="Style1n"/>
-      </w:pPr>
-      <w:r>
+        <w:rPr>
+          <w:color w:val="BFBFBF" w:themeColor="background1" w:themeShade="BF"/>
+        </w:rPr>
+      </w:pPr>
+      <w:r>
+        <w:rPr>
+          <w:color w:val="BFBFBF" w:themeColor="background1" w:themeShade="BF"/>
+        </w:rPr>
         <w:t xml:space="preserve">List the tasks that need to be completed along with the basic timeline to complete them by. The task list can be as detailed as you like to fit your studio’s needs. The table below can be </w:t>
       </w:r>
       <w:r>
+        <w:rPr>
+          <w:color w:val="BFBFBF" w:themeColor="background1" w:themeShade="BF"/>
+        </w:rPr>
         <w:t>substituted for the excel file</w:t>
       </w:r>
       <w:r>
-        <w:t>. This table is a great start but the tasks should be much more detailed.</w:t>
+        <w:rPr>
+          <w:color w:val="BFBFBF" w:themeColor="background1" w:themeShade="BF"/>
+        </w:rPr>
+        <w:t xml:space="preserve">. This table is a great </w:t>
+      </w:r>
+      <w:proofErr w:type="gramStart"/>
+      <w:r>
+        <w:rPr>
+          <w:color w:val="BFBFBF" w:themeColor="background1" w:themeShade="BF"/>
+        </w:rPr>
+        <w:t>start</w:t>
+      </w:r>
+      <w:proofErr w:type="gramEnd"/>
+      <w:r>
+        <w:rPr>
+          <w:color w:val="BFBFBF" w:themeColor="background1" w:themeShade="BF"/>
+        </w:rPr>
+        <w:t xml:space="preserve"> but the tasks should be much more detailed.</w:t>
       </w:r>
     </w:p>
     <w:p/>
@@ -5863,12 +6092,12 @@
         </w:rPr>
       </w:pPr>
     </w:p>
-    <w:p/>
+    <w:p>
+      <w:bookmarkStart w:id="18" w:name="_GoBack"/>
+      <w:bookmarkEnd w:id="18"/>
+    </w:p>
     <w:sectPr>
-      <w:headerReference w:type="even" r:id="rId9"/>
-      <w:headerReference w:type="default" r:id="rId10"/>
-      <w:footerReference w:type="even" r:id="rId11"/>
-      <w:footerReference w:type="default" r:id="rId12"/>
+      <w:type w:val="continuous"/>
       <w:pgSz w:w="12240" w:h="15840"/>
       <w:pgMar w:top="1440" w:right="1440" w:bottom="1440" w:left="1440" w:header="720" w:footer="720" w:gutter="0"/>
       <w:cols w:space="720"/>
@@ -5880,7 +6109,7 @@
 </file>
 
 <file path=word/endnotes.xml><?xml version="1.0" encoding="utf-8"?>
-<w:endnotes xmlns:wpc="http://schemas.microsoft.com/office/word/2010/wordprocessingCanvas" xmlns:mo="http://schemas.microsoft.com/office/mac/office/2008/main" xmlns:mc="http://schemas.openxmlformats.org/markup-compatibility/2006" xmlns:mv="urn:schemas-microsoft-com:mac:vml" xmlns:o="urn:schemas-microsoft-com:office:office" xmlns:r="http://schemas.openxmlformats.org/officeDocument/2006/relationships" xmlns:m="http://schemas.openxmlformats.org/officeDocument/2006/math" xmlns:v="urn:schemas-microsoft-com:vml" xmlns:wp14="http://schemas.microsoft.com/office/word/2010/wordprocessingDrawing" xmlns:wp="http://schemas.openxmlformats.org/drawingml/2006/wordprocessingDrawing" xmlns:w10="urn:schemas-microsoft-com:office:word" xmlns:w="http://schemas.openxmlformats.org/wordprocessingml/2006/main" xmlns:w14="http://schemas.microsoft.com/office/word/2010/wordml" xmlns:w15="http://schemas.microsoft.com/office/word/2012/wordml" xmlns:wpg="http://schemas.microsoft.com/office/word/2010/wordprocessingGroup" xmlns:wpi="http://schemas.microsoft.com/office/word/2010/wordprocessingInk" xmlns:wne="http://schemas.microsoft.com/office/word/2006/wordml" xmlns:wps="http://schemas.microsoft.com/office/word/2010/wordprocessingShape" mc:Ignorable="w14 w15 wp14">
+<w:endnotes xmlns:wpc="http://schemas.microsoft.com/office/word/2010/wordprocessingCanvas" xmlns:cx="http://schemas.microsoft.com/office/drawing/2014/chartex" xmlns:cx1="http://schemas.microsoft.com/office/drawing/2015/9/8/chartex" xmlns:cx2="http://schemas.microsoft.com/office/drawing/2015/10/21/chartex" xmlns:cx3="http://schemas.microsoft.com/office/drawing/2016/5/9/chartex" xmlns:cx4="http://schemas.microsoft.com/office/drawing/2016/5/10/chartex" xmlns:cx5="http://schemas.microsoft.com/office/drawing/2016/5/11/chartex" xmlns:cx6="http://schemas.microsoft.com/office/drawing/2016/5/12/chartex" xmlns:cx7="http://schemas.microsoft.com/office/drawing/2016/5/13/chartex" xmlns:cx8="http://schemas.microsoft.com/office/drawing/2016/5/14/chartex" xmlns:mc="http://schemas.openxmlformats.org/markup-compatibility/2006" xmlns:aink="http://schemas.microsoft.com/office/drawing/2016/ink" xmlns:am3d="http://schemas.microsoft.com/office/drawing/2017/model3d" xmlns:o="urn:schemas-microsoft-com:office:office" xmlns:r="http://schemas.openxmlformats.org/officeDocument/2006/relationships" xmlns:m="http://schemas.openxmlformats.org/officeDocument/2006/math" xmlns:v="urn:schemas-microsoft-com:vml" xmlns:wp14="http://schemas.microsoft.com/office/word/2010/wordprocessingDrawing" xmlns:wp="http://schemas.openxmlformats.org/drawingml/2006/wordprocessingDrawing" xmlns:w10="urn:schemas-microsoft-com:office:word" xmlns:w="http://schemas.openxmlformats.org/wordprocessingml/2006/main" xmlns:w14="http://schemas.microsoft.com/office/word/2010/wordml" xmlns:w15="http://schemas.microsoft.com/office/word/2012/wordml" xmlns:w16cid="http://schemas.microsoft.com/office/word/2016/wordml/cid" xmlns:w16se="http://schemas.microsoft.com/office/word/2015/wordml/symex" xmlns:wpg="http://schemas.microsoft.com/office/word/2010/wordprocessingGroup" xmlns:wpi="http://schemas.microsoft.com/office/word/2010/wordprocessingInk" xmlns:wne="http://schemas.microsoft.com/office/word/2006/wordml" xmlns:wps="http://schemas.microsoft.com/office/word/2010/wordprocessingShape" mc:Ignorable="w14 w15 w16se w16cid wp14">
   <w:endnote w:type="separator" w:id="-1">
     <w:p>
       <w:r>
@@ -5899,7 +6128,7 @@
 </file>
 
 <file path=word/footer1.xml><?xml version="1.0" encoding="utf-8"?>
-<w:ftr xmlns:wpc="http://schemas.microsoft.com/office/word/2010/wordprocessingCanvas" xmlns:mo="http://schemas.microsoft.com/office/mac/office/2008/main" xmlns:mc="http://schemas.openxmlformats.org/markup-compatibility/2006" xmlns:mv="urn:schemas-microsoft-com:mac:vml" xmlns:o="urn:schemas-microsoft-com:office:office" xmlns:r="http://schemas.openxmlformats.org/officeDocument/2006/relationships" xmlns:m="http://schemas.openxmlformats.org/officeDocument/2006/math" xmlns:v="urn:schemas-microsoft-com:vml" xmlns:wp14="http://schemas.microsoft.com/office/word/2010/wordprocessingDrawing" xmlns:wp="http://schemas.openxmlformats.org/drawingml/2006/wordprocessingDrawing" xmlns:w10="urn:schemas-microsoft-com:office:word" xmlns:w="http://schemas.openxmlformats.org/wordprocessingml/2006/main" xmlns:w14="http://schemas.microsoft.com/office/word/2010/wordml" xmlns:w15="http://schemas.microsoft.com/office/word/2012/wordml" xmlns:wpg="http://schemas.microsoft.com/office/word/2010/wordprocessingGroup" xmlns:wpi="http://schemas.microsoft.com/office/word/2010/wordprocessingInk" xmlns:wne="http://schemas.microsoft.com/office/word/2006/wordml" xmlns:wps="http://schemas.microsoft.com/office/word/2010/wordprocessingShape" mc:Ignorable="w14 w15 wp14">
+<w:ftr xmlns:wpc="http://schemas.microsoft.com/office/word/2010/wordprocessingCanvas" xmlns:cx="http://schemas.microsoft.com/office/drawing/2014/chartex" xmlns:cx1="http://schemas.microsoft.com/office/drawing/2015/9/8/chartex" xmlns:cx2="http://schemas.microsoft.com/office/drawing/2015/10/21/chartex" xmlns:cx3="http://schemas.microsoft.com/office/drawing/2016/5/9/chartex" xmlns:cx4="http://schemas.microsoft.com/office/drawing/2016/5/10/chartex" xmlns:cx5="http://schemas.microsoft.com/office/drawing/2016/5/11/chartex" xmlns:cx6="http://schemas.microsoft.com/office/drawing/2016/5/12/chartex" xmlns:cx7="http://schemas.microsoft.com/office/drawing/2016/5/13/chartex" xmlns:cx8="http://schemas.microsoft.com/office/drawing/2016/5/14/chartex" xmlns:mc="http://schemas.openxmlformats.org/markup-compatibility/2006" xmlns:aink="http://schemas.microsoft.com/office/drawing/2016/ink" xmlns:am3d="http://schemas.microsoft.com/office/drawing/2017/model3d" xmlns:o="urn:schemas-microsoft-com:office:office" xmlns:r="http://schemas.openxmlformats.org/officeDocument/2006/relationships" xmlns:m="http://schemas.openxmlformats.org/officeDocument/2006/math" xmlns:v="urn:schemas-microsoft-com:vml" xmlns:wp14="http://schemas.microsoft.com/office/word/2010/wordprocessingDrawing" xmlns:wp="http://schemas.openxmlformats.org/drawingml/2006/wordprocessingDrawing" xmlns:w10="urn:schemas-microsoft-com:office:word" xmlns:w="http://schemas.openxmlformats.org/wordprocessingml/2006/main" xmlns:w14="http://schemas.microsoft.com/office/word/2010/wordml" xmlns:w15="http://schemas.microsoft.com/office/word/2012/wordml" xmlns:w16cid="http://schemas.microsoft.com/office/word/2016/wordml/cid" xmlns:w16se="http://schemas.microsoft.com/office/word/2015/wordml/symex" xmlns:wpg="http://schemas.microsoft.com/office/word/2010/wordprocessingGroup" xmlns:wpi="http://schemas.microsoft.com/office/word/2010/wordprocessingInk" xmlns:wne="http://schemas.microsoft.com/office/word/2006/wordml" xmlns:wps="http://schemas.microsoft.com/office/word/2010/wordprocessingShape" mc:Ignorable="w14 w15 w16se w16cid wp14">
   <w:p>
     <w:pPr>
       <w:pStyle w:val="Footer"/>
@@ -5937,7 +6166,7 @@
 </file>
 
 <file path=word/footer2.xml><?xml version="1.0" encoding="utf-8"?>
-<w:ftr xmlns:wpc="http://schemas.microsoft.com/office/word/2010/wordprocessingCanvas" xmlns:mo="http://schemas.microsoft.com/office/mac/office/2008/main" xmlns:mc="http://schemas.openxmlformats.org/markup-compatibility/2006" xmlns:mv="urn:schemas-microsoft-com:mac:vml" xmlns:o="urn:schemas-microsoft-com:office:office" xmlns:r="http://schemas.openxmlformats.org/officeDocument/2006/relationships" xmlns:m="http://schemas.openxmlformats.org/officeDocument/2006/math" xmlns:v="urn:schemas-microsoft-com:vml" xmlns:wp14="http://schemas.microsoft.com/office/word/2010/wordprocessingDrawing" xmlns:wp="http://schemas.openxmlformats.org/drawingml/2006/wordprocessingDrawing" xmlns:w10="urn:schemas-microsoft-com:office:word" xmlns:w="http://schemas.openxmlformats.org/wordprocessingml/2006/main" xmlns:w14="http://schemas.microsoft.com/office/word/2010/wordml" xmlns:w15="http://schemas.microsoft.com/office/word/2012/wordml" xmlns:wpg="http://schemas.microsoft.com/office/word/2010/wordprocessingGroup" xmlns:wpi="http://schemas.microsoft.com/office/word/2010/wordprocessingInk" xmlns:wne="http://schemas.microsoft.com/office/word/2006/wordml" xmlns:wps="http://schemas.microsoft.com/office/word/2010/wordprocessingShape" mc:Ignorable="w14 w15 wp14">
+<w:ftr xmlns:wpc="http://schemas.microsoft.com/office/word/2010/wordprocessingCanvas" xmlns:cx="http://schemas.microsoft.com/office/drawing/2014/chartex" xmlns:cx1="http://schemas.microsoft.com/office/drawing/2015/9/8/chartex" xmlns:cx2="http://schemas.microsoft.com/office/drawing/2015/10/21/chartex" xmlns:cx3="http://schemas.microsoft.com/office/drawing/2016/5/9/chartex" xmlns:cx4="http://schemas.microsoft.com/office/drawing/2016/5/10/chartex" xmlns:cx5="http://schemas.microsoft.com/office/drawing/2016/5/11/chartex" xmlns:cx6="http://schemas.microsoft.com/office/drawing/2016/5/12/chartex" xmlns:cx7="http://schemas.microsoft.com/office/drawing/2016/5/13/chartex" xmlns:cx8="http://schemas.microsoft.com/office/drawing/2016/5/14/chartex" xmlns:mc="http://schemas.openxmlformats.org/markup-compatibility/2006" xmlns:aink="http://schemas.microsoft.com/office/drawing/2016/ink" xmlns:am3d="http://schemas.microsoft.com/office/drawing/2017/model3d" xmlns:o="urn:schemas-microsoft-com:office:office" xmlns:r="http://schemas.openxmlformats.org/officeDocument/2006/relationships" xmlns:m="http://schemas.openxmlformats.org/officeDocument/2006/math" xmlns:v="urn:schemas-microsoft-com:vml" xmlns:wp14="http://schemas.microsoft.com/office/word/2010/wordprocessingDrawing" xmlns:wp="http://schemas.openxmlformats.org/drawingml/2006/wordprocessingDrawing" xmlns:w10="urn:schemas-microsoft-com:office:word" xmlns:w="http://schemas.openxmlformats.org/wordprocessingml/2006/main" xmlns:w14="http://schemas.microsoft.com/office/word/2010/wordml" xmlns:w15="http://schemas.microsoft.com/office/word/2012/wordml" xmlns:w16cid="http://schemas.microsoft.com/office/word/2016/wordml/cid" xmlns:w16se="http://schemas.microsoft.com/office/word/2015/wordml/symex" xmlns:wpg="http://schemas.microsoft.com/office/word/2010/wordprocessingGroup" xmlns:wpi="http://schemas.microsoft.com/office/word/2010/wordprocessingInk" xmlns:wne="http://schemas.microsoft.com/office/word/2006/wordml" xmlns:wps="http://schemas.microsoft.com/office/word/2010/wordprocessingShape" mc:Ignorable="w14 w15 w16se w16cid wp14">
   <w:p>
     <w:pPr>
       <w:pStyle w:val="Footer"/>
@@ -5969,7 +6198,7 @@
         <w:rStyle w:val="PageNumber"/>
         <w:noProof/>
       </w:rPr>
-      <w:t>3</w:t>
+      <w:t>2</w:t>
     </w:r>
     <w:r>
       <w:rPr>
@@ -6024,7 +6253,7 @@
                       <a:effectLst/>
                       <a:extLst>
                         <a:ext uri="{C572A759-6A51-4108-AA02-DFA0A04FC94B}">
-                          <ma14:wrappingTextBoxFlag xmlns:ma14="http://schemas.microsoft.com/office/mac/drawingml/2011/main"/>
+                          <ma14:wrappingTextBoxFlag xmlns:ma14="http://schemas.microsoft.com/office/mac/drawingml/2011/main" xmlns:w="http://schemas.openxmlformats.org/wordprocessingml/2006/main" xmlns:w10="urn:schemas-microsoft-com:office:word" xmlns:v="urn:schemas-microsoft-com:vml" xmlns:o="urn:schemas-microsoft-com:office:office" xmlns:mv="urn:schemas-microsoft-com:mac:vml" xmlns:mo="http://schemas.microsoft.com/office/mac/office/2008/main" xmlns=""/>
                         </a:ext>
                       </a:extLst>
                     </wps:spPr>
@@ -6092,7 +6321,7 @@
                               <w:sz w:val="20"/>
                               <w:szCs w:val="20"/>
                             </w:rPr>
-                            <w:t>3</w:t>
+                            <w:t>2</w:t>
                           </w:r>
                           <w:r>
                             <w:rPr>
@@ -6168,11 +6397,11 @@
         </mc:Choice>
         <mc:Fallback>
           <w:pict>
-            <v:shapetype w14:anchorId="4B2FB850" id="_x0000_t202" coordsize="21600,21600" o:spt="202" path="m0,0l0,21600,21600,21600,21600,0xe">
+            <v:shapetype w14:anchorId="4B2FB850" id="_x0000_t202" coordsize="21600,21600" o:spt="202" path="m,l,21600r21600,l21600,xe">
               <v:stroke joinstyle="miter"/>
               <v:path gradientshapeok="t" o:connecttype="rect"/>
             </v:shapetype>
-            <v:shape id="Text_x0020_Box_x0020_18" o:spid="_x0000_s1036" type="#_x0000_t202" style="position:absolute;left:0;text-align:left;margin-left:6in;margin-top:14.05pt;width:90pt;height:27pt;z-index:251663360;visibility:visible;mso-wrap-style:square;mso-wrap-distance-left:9pt;mso-wrap-distance-top:0;mso-wrap-distance-right:9pt;mso-wrap-distance-bottom:0;mso-position-horizontal:absolute;mso-position-horizontal-relative:text;mso-position-vertical:absolute;mso-position-vertical-relative:text;v-text-anchor:top" o:gfxdata="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" filled="f" stroked="f">
+            <v:shape id="Text Box 18" o:spid="_x0000_s1036" type="#_x0000_t202" style="position:absolute;left:0;text-align:left;margin-left:6in;margin-top:14.05pt;width:90pt;height:27pt;z-index:251663360;visibility:visible;mso-wrap-style:square;mso-wrap-distance-left:9pt;mso-wrap-distance-top:0;mso-wrap-distance-right:9pt;mso-wrap-distance-bottom:0;mso-position-horizontal:absolute;mso-position-horizontal-relative:text;mso-position-vertical:absolute;mso-position-vertical-relative:text;v-text-anchor:top" o:gfxdata="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" filled="f" stroked="f">
               <v:textbox>
                 <w:txbxContent>
                   <w:p>
@@ -6223,7 +6452,7 @@
                         <w:sz w:val="20"/>
                         <w:szCs w:val="20"/>
                       </w:rPr>
-                      <w:t>3</w:t>
+                      <w:t>2</w:t>
                     </w:r>
                     <w:r>
                       <w:rPr>
@@ -6313,7 +6542,7 @@
         <w:rStyle w:val="PageNumber"/>
         <w:noProof/>
       </w:rPr>
-      <w:t>3</w:t>
+      <w:t>2</w:t>
     </w:r>
     <w:r>
       <w:rPr>
@@ -6344,7 +6573,7 @@
         <w:rStyle w:val="PageNumber"/>
         <w:noProof/>
       </w:rPr>
-      <w:t>3</w:t>
+      <w:t>2</w:t>
     </w:r>
     <w:r>
       <w:rPr>
@@ -6375,7 +6604,7 @@
         <w:rStyle w:val="PageNumber"/>
         <w:noProof/>
       </w:rPr>
-      <w:t>3</w:t>
+      <w:t>2</w:t>
     </w:r>
     <w:r>
       <w:rPr>
@@ -6406,7 +6635,7 @@
         <w:rStyle w:val="PageNumber"/>
         <w:noProof/>
       </w:rPr>
-      <w:t>3</w:t>
+      <w:t>2</w:t>
     </w:r>
     <w:r>
       <w:rPr>
@@ -6437,7 +6666,7 @@
         <w:rStyle w:val="PageNumber"/>
         <w:noProof/>
       </w:rPr>
-      <w:t>3</w:t>
+      <w:t>2</w:t>
     </w:r>
     <w:r>
       <w:rPr>
@@ -6489,7 +6718,7 @@
                       <a:effectLst/>
                       <a:extLst>
                         <a:ext uri="{C572A759-6A51-4108-AA02-DFA0A04FC94B}">
-                          <ma14:wrappingTextBoxFlag xmlns:ma14="http://schemas.microsoft.com/office/mac/drawingml/2011/main"/>
+                          <ma14:wrappingTextBoxFlag xmlns:ma14="http://schemas.microsoft.com/office/mac/drawingml/2011/main" xmlns:w="http://schemas.openxmlformats.org/wordprocessingml/2006/main" xmlns:w10="urn:schemas-microsoft-com:office:word" xmlns:v="urn:schemas-microsoft-com:vml" xmlns:o="urn:schemas-microsoft-com:office:office" xmlns:mv="urn:schemas-microsoft-com:mac:vml" xmlns:mo="http://schemas.microsoft.com/office/mac/office/2008/main" xmlns=""/>
                         </a:ext>
                       </a:extLst>
                     </wps:spPr>
@@ -6532,7 +6761,7 @@
         </mc:Choice>
         <mc:Fallback>
           <w:pict>
-            <v:shape id="Text Box 16" o:spid="_x0000_s1037" type="#_x0000_t202" style="position:absolute;left:0;text-align:left;margin-left:-80.95pt;margin-top:-3.9pt;width:630pt;height:54pt;z-index:251658239;visibility:visible;mso-wrap-style:square;mso-width-percent:0;mso-height-percent:0;mso-wrap-distance-left:9pt;mso-wrap-distance-top:0;mso-wrap-distance-right:9pt;mso-wrap-distance-bottom:0;mso-position-horizontal:absolute;mso-position-horizontal-relative:text;mso-position-vertical:absolute;mso-position-vertical-relative:text;mso-width-percent:0;mso-height-percent:0;mso-width-relative:margin;mso-height-relative:margin;v-text-anchor:top" o:gfxdata="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" fillcolor="#bfbfbf [2412]" stroked="f">
+            <v:shape w14:anchorId="31AFE042" id="Text Box 16" o:spid="_x0000_s1037" type="#_x0000_t202" style="position:absolute;left:0;text-align:left;margin-left:-81pt;margin-top:-3.95pt;width:630pt;height:54pt;z-index:251658239;visibility:visible;mso-wrap-style:square;mso-width-percent:0;mso-height-percent:0;mso-wrap-distance-left:9pt;mso-wrap-distance-top:0;mso-wrap-distance-right:9pt;mso-wrap-distance-bottom:0;mso-position-horizontal:absolute;mso-position-horizontal-relative:text;mso-position-vertical:absolute;mso-position-vertical-relative:text;mso-width-percent:0;mso-height-percent:0;mso-width-relative:margin;mso-height-relative:margin;v-text-anchor:top" o:gfxdata="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" fillcolor="#bfbfbf [2412]" stroked="f">
               <v:textbox>
                 <w:txbxContent>
                   <w:p/>
@@ -6548,7 +6777,7 @@
 </file>
 
 <file path=word/footnotes.xml><?xml version="1.0" encoding="utf-8"?>
-<w:footnotes xmlns:wpc="http://schemas.microsoft.com/office/word/2010/wordprocessingCanvas" xmlns:mo="http://schemas.microsoft.com/office/mac/office/2008/main" xmlns:mc="http://schemas.openxmlformats.org/markup-compatibility/2006" xmlns:mv="urn:schemas-microsoft-com:mac:vml" xmlns:o="urn:schemas-microsoft-com:office:office" xmlns:r="http://schemas.openxmlformats.org/officeDocument/2006/relationships" xmlns:m="http://schemas.openxmlformats.org/officeDocument/2006/math" xmlns:v="urn:schemas-microsoft-com:vml" xmlns:wp14="http://schemas.microsoft.com/office/word/2010/wordprocessingDrawing" xmlns:wp="http://schemas.openxmlformats.org/drawingml/2006/wordprocessingDrawing" xmlns:w10="urn:schemas-microsoft-com:office:word" xmlns:w="http://schemas.openxmlformats.org/wordprocessingml/2006/main" xmlns:w14="http://schemas.microsoft.com/office/word/2010/wordml" xmlns:w15="http://schemas.microsoft.com/office/word/2012/wordml" xmlns:wpg="http://schemas.microsoft.com/office/word/2010/wordprocessingGroup" xmlns:wpi="http://schemas.microsoft.com/office/word/2010/wordprocessingInk" xmlns:wne="http://schemas.microsoft.com/office/word/2006/wordml" xmlns:wps="http://schemas.microsoft.com/office/word/2010/wordprocessingShape" mc:Ignorable="w14 w15 wp14">
+<w:footnotes xmlns:wpc="http://schemas.microsoft.com/office/word/2010/wordprocessingCanvas" xmlns:cx="http://schemas.microsoft.com/office/drawing/2014/chartex" xmlns:cx1="http://schemas.microsoft.com/office/drawing/2015/9/8/chartex" xmlns:cx2="http://schemas.microsoft.com/office/drawing/2015/10/21/chartex" xmlns:cx3="http://schemas.microsoft.com/office/drawing/2016/5/9/chartex" xmlns:cx4="http://schemas.microsoft.com/office/drawing/2016/5/10/chartex" xmlns:cx5="http://schemas.microsoft.com/office/drawing/2016/5/11/chartex" xmlns:cx6="http://schemas.microsoft.com/office/drawing/2016/5/12/chartex" xmlns:cx7="http://schemas.microsoft.com/office/drawing/2016/5/13/chartex" xmlns:cx8="http://schemas.microsoft.com/office/drawing/2016/5/14/chartex" xmlns:mc="http://schemas.openxmlformats.org/markup-compatibility/2006" xmlns:aink="http://schemas.microsoft.com/office/drawing/2016/ink" xmlns:am3d="http://schemas.microsoft.com/office/drawing/2017/model3d" xmlns:o="urn:schemas-microsoft-com:office:office" xmlns:r="http://schemas.openxmlformats.org/officeDocument/2006/relationships" xmlns:m="http://schemas.openxmlformats.org/officeDocument/2006/math" xmlns:v="urn:schemas-microsoft-com:vml" xmlns:wp14="http://schemas.microsoft.com/office/word/2010/wordprocessingDrawing" xmlns:wp="http://schemas.openxmlformats.org/drawingml/2006/wordprocessingDrawing" xmlns:w10="urn:schemas-microsoft-com:office:word" xmlns:w="http://schemas.openxmlformats.org/wordprocessingml/2006/main" xmlns:w14="http://schemas.microsoft.com/office/word/2010/wordml" xmlns:w15="http://schemas.microsoft.com/office/word/2012/wordml" xmlns:w16cid="http://schemas.microsoft.com/office/word/2016/wordml/cid" xmlns:w16se="http://schemas.microsoft.com/office/word/2015/wordml/symex" xmlns:wpg="http://schemas.microsoft.com/office/word/2010/wordprocessingGroup" xmlns:wpi="http://schemas.microsoft.com/office/word/2010/wordprocessingInk" xmlns:wne="http://schemas.microsoft.com/office/word/2006/wordml" xmlns:wps="http://schemas.microsoft.com/office/word/2010/wordprocessingShape" mc:Ignorable="w14 w15 w16se w16cid wp14">
   <w:footnote w:type="separator" w:id="-1">
     <w:p>
       <w:r>
@@ -6567,7 +6796,7 @@
 </file>
 
 <file path=word/header1.xml><?xml version="1.0" encoding="utf-8"?>
-<w:hdr xmlns:wpc="http://schemas.microsoft.com/office/word/2010/wordprocessingCanvas" xmlns:mo="http://schemas.microsoft.com/office/mac/office/2008/main" xmlns:mc="http://schemas.openxmlformats.org/markup-compatibility/2006" xmlns:mv="urn:schemas-microsoft-com:mac:vml" xmlns:o="urn:schemas-microsoft-com:office:office" xmlns:r="http://schemas.openxmlformats.org/officeDocument/2006/relationships" xmlns:m="http://schemas.openxmlformats.org/officeDocument/2006/math" xmlns:v="urn:schemas-microsoft-com:vml" xmlns:wp14="http://schemas.microsoft.com/office/word/2010/wordprocessingDrawing" xmlns:wp="http://schemas.openxmlformats.org/drawingml/2006/wordprocessingDrawing" xmlns:w10="urn:schemas-microsoft-com:office:word" xmlns:w="http://schemas.openxmlformats.org/wordprocessingml/2006/main" xmlns:w14="http://schemas.microsoft.com/office/word/2010/wordml" xmlns:w15="http://schemas.microsoft.com/office/word/2012/wordml" xmlns:wpg="http://schemas.microsoft.com/office/word/2010/wordprocessingGroup" xmlns:wpi="http://schemas.microsoft.com/office/word/2010/wordprocessingInk" xmlns:wne="http://schemas.microsoft.com/office/word/2006/wordml" xmlns:wps="http://schemas.microsoft.com/office/word/2010/wordprocessingShape" mc:Ignorable="w14 w15 wp14">
+<w:hdr xmlns:wpc="http://schemas.microsoft.com/office/word/2010/wordprocessingCanvas" xmlns:cx="http://schemas.microsoft.com/office/drawing/2014/chartex" xmlns:cx1="http://schemas.microsoft.com/office/drawing/2015/9/8/chartex" xmlns:cx2="http://schemas.microsoft.com/office/drawing/2015/10/21/chartex" xmlns:cx3="http://schemas.microsoft.com/office/drawing/2016/5/9/chartex" xmlns:cx4="http://schemas.microsoft.com/office/drawing/2016/5/10/chartex" xmlns:cx5="http://schemas.microsoft.com/office/drawing/2016/5/11/chartex" xmlns:cx6="http://schemas.microsoft.com/office/drawing/2016/5/12/chartex" xmlns:cx7="http://schemas.microsoft.com/office/drawing/2016/5/13/chartex" xmlns:cx8="http://schemas.microsoft.com/office/drawing/2016/5/14/chartex" xmlns:mc="http://schemas.openxmlformats.org/markup-compatibility/2006" xmlns:aink="http://schemas.microsoft.com/office/drawing/2016/ink" xmlns:am3d="http://schemas.microsoft.com/office/drawing/2017/model3d" xmlns:o="urn:schemas-microsoft-com:office:office" xmlns:r="http://schemas.openxmlformats.org/officeDocument/2006/relationships" xmlns:m="http://schemas.openxmlformats.org/officeDocument/2006/math" xmlns:v="urn:schemas-microsoft-com:vml" xmlns:wp14="http://schemas.microsoft.com/office/word/2010/wordprocessingDrawing" xmlns:wp="http://schemas.openxmlformats.org/drawingml/2006/wordprocessingDrawing" xmlns:w10="urn:schemas-microsoft-com:office:word" xmlns:w="http://schemas.openxmlformats.org/wordprocessingml/2006/main" xmlns:w14="http://schemas.microsoft.com/office/word/2010/wordml" xmlns:w15="http://schemas.microsoft.com/office/word/2012/wordml" xmlns:w16cid="http://schemas.microsoft.com/office/word/2016/wordml/cid" xmlns:w16se="http://schemas.microsoft.com/office/word/2015/wordml/symex" xmlns:wpg="http://schemas.microsoft.com/office/word/2010/wordprocessingGroup" xmlns:wpi="http://schemas.microsoft.com/office/word/2010/wordprocessingInk" xmlns:wne="http://schemas.microsoft.com/office/word/2006/wordml" xmlns:wps="http://schemas.microsoft.com/office/word/2010/wordprocessingShape" mc:Ignorable="w14 w15 w16se w16cid wp14">
   <w:p>
     <w:pPr>
       <w:pStyle w:val="Header"/>
@@ -6636,7 +6865,7 @@
 </file>
 
 <file path=word/header2.xml><?xml version="1.0" encoding="utf-8"?>
-<w:hdr xmlns:wpc="http://schemas.microsoft.com/office/word/2010/wordprocessingCanvas" xmlns:mo="http://schemas.microsoft.com/office/mac/office/2008/main" xmlns:mc="http://schemas.openxmlformats.org/markup-compatibility/2006" xmlns:mv="urn:schemas-microsoft-com:mac:vml" xmlns:o="urn:schemas-microsoft-com:office:office" xmlns:r="http://schemas.openxmlformats.org/officeDocument/2006/relationships" xmlns:m="http://schemas.openxmlformats.org/officeDocument/2006/math" xmlns:v="urn:schemas-microsoft-com:vml" xmlns:wp14="http://schemas.microsoft.com/office/word/2010/wordprocessingDrawing" xmlns:wp="http://schemas.openxmlformats.org/drawingml/2006/wordprocessingDrawing" xmlns:w10="urn:schemas-microsoft-com:office:word" xmlns:w="http://schemas.openxmlformats.org/wordprocessingml/2006/main" xmlns:w14="http://schemas.microsoft.com/office/word/2010/wordml" xmlns:w15="http://schemas.microsoft.com/office/word/2012/wordml" xmlns:wpg="http://schemas.microsoft.com/office/word/2010/wordprocessingGroup" xmlns:wpi="http://schemas.microsoft.com/office/word/2010/wordprocessingInk" xmlns:wne="http://schemas.microsoft.com/office/word/2006/wordml" xmlns:wps="http://schemas.microsoft.com/office/word/2010/wordprocessingShape" mc:Ignorable="w14 w15 wp14">
+<w:hdr xmlns:wpc="http://schemas.microsoft.com/office/word/2010/wordprocessingCanvas" xmlns:cx="http://schemas.microsoft.com/office/drawing/2014/chartex" xmlns:cx1="http://schemas.microsoft.com/office/drawing/2015/9/8/chartex" xmlns:cx2="http://schemas.microsoft.com/office/drawing/2015/10/21/chartex" xmlns:cx3="http://schemas.microsoft.com/office/drawing/2016/5/9/chartex" xmlns:cx4="http://schemas.microsoft.com/office/drawing/2016/5/10/chartex" xmlns:cx5="http://schemas.microsoft.com/office/drawing/2016/5/11/chartex" xmlns:cx6="http://schemas.microsoft.com/office/drawing/2016/5/12/chartex" xmlns:cx7="http://schemas.microsoft.com/office/drawing/2016/5/13/chartex" xmlns:cx8="http://schemas.microsoft.com/office/drawing/2016/5/14/chartex" xmlns:mc="http://schemas.openxmlformats.org/markup-compatibility/2006" xmlns:aink="http://schemas.microsoft.com/office/drawing/2016/ink" xmlns:am3d="http://schemas.microsoft.com/office/drawing/2017/model3d" xmlns:o="urn:schemas-microsoft-com:office:office" xmlns:r="http://schemas.openxmlformats.org/officeDocument/2006/relationships" xmlns:m="http://schemas.openxmlformats.org/officeDocument/2006/math" xmlns:v="urn:schemas-microsoft-com:vml" xmlns:wp14="http://schemas.microsoft.com/office/word/2010/wordprocessingDrawing" xmlns:wp="http://schemas.openxmlformats.org/drawingml/2006/wordprocessingDrawing" xmlns:w10="urn:schemas-microsoft-com:office:word" xmlns:w="http://schemas.openxmlformats.org/wordprocessingml/2006/main" xmlns:w14="http://schemas.microsoft.com/office/word/2010/wordml" xmlns:w15="http://schemas.microsoft.com/office/word/2012/wordml" xmlns:w16cid="http://schemas.microsoft.com/office/word/2016/wordml/cid" xmlns:w16se="http://schemas.microsoft.com/office/word/2015/wordml/symex" xmlns:wpg="http://schemas.microsoft.com/office/word/2010/wordprocessingGroup" xmlns:wpi="http://schemas.microsoft.com/office/word/2010/wordprocessingInk" xmlns:wne="http://schemas.microsoft.com/office/word/2006/wordml" xmlns:wps="http://schemas.microsoft.com/office/word/2010/wordprocessingShape" mc:Ignorable="w14 w15 w16se w16cid wp14">
   <w:p>
     <w:pPr>
       <w:pStyle w:val="Header"/>
@@ -6681,7 +6910,7 @@
                       <a:effectLst/>
                       <a:extLst>
                         <a:ext uri="{C572A759-6A51-4108-AA02-DFA0A04FC94B}">
-                          <ma14:wrappingTextBoxFlag xmlns:ma14="http://schemas.microsoft.com/office/mac/drawingml/2011/main"/>
+                          <ma14:wrappingTextBoxFlag xmlns:ma14="http://schemas.microsoft.com/office/mac/drawingml/2011/main" xmlns:w="http://schemas.openxmlformats.org/wordprocessingml/2006/main" xmlns:w10="urn:schemas-microsoft-com:office:word" xmlns:v="urn:schemas-microsoft-com:vml" xmlns:o="urn:schemas-microsoft-com:office:office" xmlns:mv="urn:schemas-microsoft-com:mac:vml" xmlns:mo="http://schemas.microsoft.com/office/mac/office/2008/main" xmlns=""/>
                         </a:ext>
                       </a:extLst>
                     </wps:spPr>
@@ -6707,6 +6936,7 @@
                               <w:rFonts w:ascii="Open Sans" w:hAnsi="Open Sans"/>
                               <w:b/>
                               <w:color w:val="FFFFFF" w:themeColor="background1"/>
+                              <w:lang w:val="en-AU"/>
                             </w:rPr>
                           </w:pPr>
                           <w:r>
@@ -6714,8 +6944,9 @@
                               <w:rFonts w:ascii="Open Sans" w:hAnsi="Open Sans"/>
                               <w:b/>
                               <w:color w:val="FFFFFF" w:themeColor="background1"/>
+                              <w:lang w:val="en-AU"/>
                             </w:rPr>
-                            <w:t>GAME TITLE</w:t>
+                            <w:t>Office Madness</w:t>
                           </w:r>
                         </w:p>
                       </w:txbxContent>
@@ -6734,11 +6965,11 @@
         </mc:Choice>
         <mc:Fallback>
           <w:pict>
-            <v:shapetype id="_x0000_t202" coordsize="21600,21600" o:spt="202" path="m0,0l0,21600,21600,21600,21600,0xe">
+            <v:shapetype w14:anchorId="21F4FE22" id="_x0000_t202" coordsize="21600,21600" o:spt="202" path="m,l,21600r21600,l21600,xe">
               <v:stroke joinstyle="miter"/>
               <v:path gradientshapeok="t" o:connecttype="rect"/>
             </v:shapetype>
-            <v:shape id="Text Box 11" o:spid="_x0000_s1033" type="#_x0000_t202" style="position:absolute;margin-left:-53.95pt;margin-top:-17.95pt;width:180pt;height:36pt;z-index:251660288;visibility:visible;mso-wrap-style:square;mso-wrap-distance-left:9pt;mso-wrap-distance-top:0;mso-wrap-distance-right:9pt;mso-wrap-distance-bottom:0;mso-position-horizontal:absolute;mso-position-horizontal-relative:text;mso-position-vertical:absolute;mso-position-vertical-relative:text;v-text-anchor:top" o:gfxdata="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" filled="f" stroked="f">
+            <v:shape id="Text Box 11" o:spid="_x0000_s1033" type="#_x0000_t202" style="position:absolute;margin-left:-54pt;margin-top:-18pt;width:180pt;height:36pt;z-index:251660288;visibility:visible;mso-wrap-style:square;mso-wrap-distance-left:9pt;mso-wrap-distance-top:0;mso-wrap-distance-right:9pt;mso-wrap-distance-bottom:0;mso-position-horizontal:absolute;mso-position-horizontal-relative:text;mso-position-vertical:absolute;mso-position-vertical-relative:text;v-text-anchor:top" o:gfxdata="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" filled="f" stroked="f">
               <v:textbox>
                 <w:txbxContent>
                   <w:p>
@@ -6747,6 +6978,7 @@
                         <w:rFonts w:ascii="Open Sans" w:hAnsi="Open Sans"/>
                         <w:b/>
                         <w:color w:val="FFFFFF" w:themeColor="background1"/>
+                        <w:lang w:val="en-AU"/>
                       </w:rPr>
                     </w:pPr>
                     <w:r>
@@ -6754,8 +6986,9 @@
                         <w:rFonts w:ascii="Open Sans" w:hAnsi="Open Sans"/>
                         <w:b/>
                         <w:color w:val="FFFFFF" w:themeColor="background1"/>
+                        <w:lang w:val="en-AU"/>
                       </w:rPr>
-                      <w:t>GAME TITLE</w:t>
+                      <w:t>Office Madness</w:t>
                     </w:r>
                   </w:p>
                 </w:txbxContent>
@@ -6805,7 +7038,7 @@
                       <a:effectLst/>
                       <a:extLst>
                         <a:ext uri="{C572A759-6A51-4108-AA02-DFA0A04FC94B}">
-                          <ma14:wrappingTextBoxFlag xmlns:ma14="http://schemas.microsoft.com/office/mac/drawingml/2011/main"/>
+                          <ma14:wrappingTextBoxFlag xmlns:ma14="http://schemas.microsoft.com/office/mac/drawingml/2011/main" xmlns:w="http://schemas.openxmlformats.org/wordprocessingml/2006/main" xmlns:w10="urn:schemas-microsoft-com:office:word" xmlns:v="urn:schemas-microsoft-com:vml" xmlns:o="urn:schemas-microsoft-com:office:office" xmlns:mv="urn:schemas-microsoft-com:mac:vml" xmlns:mo="http://schemas.microsoft.com/office/mac/office/2008/main" xmlns=""/>
                         </a:ext>
                       </a:extLst>
                     </wps:spPr>
@@ -6859,7 +7092,7 @@
         </mc:Choice>
         <mc:Fallback>
           <w:pict>
-            <v:shape id="Text Box 12" o:spid="_x0000_s1034" type="#_x0000_t202" style="position:absolute;margin-left:342pt;margin-top:-17.95pt;width:180pt;height:36pt;z-index:251662336;visibility:visible;mso-wrap-style:square;mso-wrap-distance-left:9pt;mso-wrap-distance-top:0;mso-wrap-distance-right:9pt;mso-wrap-distance-bottom:0;mso-position-horizontal:absolute;mso-position-horizontal-relative:text;mso-position-vertical:absolute;mso-position-vertical-relative:text;v-text-anchor:top" o:gfxdata="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" filled="f" stroked="f">
+            <v:shape w14:anchorId="3D874376" id="Text Box 12" o:spid="_x0000_s1034" type="#_x0000_t202" style="position:absolute;margin-left:342pt;margin-top:-18pt;width:180pt;height:36pt;z-index:251662336;visibility:visible;mso-wrap-style:square;mso-wrap-distance-left:9pt;mso-wrap-distance-top:0;mso-wrap-distance-right:9pt;mso-wrap-distance-bottom:0;mso-position-horizontal:absolute;mso-position-horizontal-relative:text;mso-position-vertical:absolute;mso-position-vertical-relative:text;v-text-anchor:top" o:gfxdata="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" filled="f" stroked="f">
               <v:textbox>
                 <w:txbxContent>
                   <w:p>
@@ -6932,7 +7165,7 @@
                       <a:effectLst/>
                       <a:extLst>
                         <a:ext uri="{C572A759-6A51-4108-AA02-DFA0A04FC94B}">
-                          <ma14:wrappingTextBoxFlag xmlns:ma14="http://schemas.microsoft.com/office/mac/drawingml/2011/main"/>
+                          <ma14:wrappingTextBoxFlag xmlns:ma14="http://schemas.microsoft.com/office/mac/drawingml/2011/main" xmlns:w="http://schemas.openxmlformats.org/wordprocessingml/2006/main" xmlns:w10="urn:schemas-microsoft-com:office:word" xmlns:v="urn:schemas-microsoft-com:vml" xmlns:o="urn:schemas-microsoft-com:office:office" xmlns:mv="urn:schemas-microsoft-com:mac:vml" xmlns:mo="http://schemas.microsoft.com/office/mac/office/2008/main" xmlns=""/>
                         </a:ext>
                       </a:extLst>
                     </wps:spPr>
@@ -6966,7 +7199,7 @@
         </mc:Choice>
         <mc:Fallback>
           <w:pict>
-            <v:shape id="Text Box 10" o:spid="_x0000_s1035" type="#_x0000_t202" style="position:absolute;margin-left:-98.95pt;margin-top:-35.95pt;width:9in;height:54pt;z-index:-251657216;visibility:visible;mso-wrap-style:square;mso-width-percent:0;mso-height-percent:0;mso-wrap-distance-left:9pt;mso-wrap-distance-top:0;mso-wrap-distance-right:9pt;mso-wrap-distance-bottom:0;mso-position-horizontal:absolute;mso-position-horizontal-relative:text;mso-position-vertical:absolute;mso-position-vertical-relative:text;mso-width-percent:0;mso-height-percent:0;mso-width-relative:margin;mso-height-relative:margin;v-text-anchor:top" o:gfxdata="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" fillcolor="#272727 [2749]" stroked="f">
+            <v:shape w14:anchorId="06F82565" id="Text Box 10" o:spid="_x0000_s1035" type="#_x0000_t202" style="position:absolute;margin-left:-99pt;margin-top:-36pt;width:9in;height:54pt;z-index:-251657216;visibility:visible;mso-wrap-style:square;mso-width-percent:0;mso-height-percent:0;mso-wrap-distance-left:9pt;mso-wrap-distance-top:0;mso-wrap-distance-right:9pt;mso-wrap-distance-bottom:0;mso-position-horizontal:absolute;mso-position-horizontal-relative:text;mso-position-vertical:absolute;mso-position-vertical-relative:text;mso-width-percent:0;mso-height-percent:0;mso-width-relative:margin;mso-height-relative:margin;v-text-anchor:top" o:gfxdata="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" fillcolor="#272727 [2749]" stroked="f">
               <v:textbox>
                 <w:txbxContent>
                   <w:p>
@@ -6998,8 +7231,8 @@
 </file>
 
 <file path=word/numbering.xml><?xml version="1.0" encoding="utf-8"?>
-<w:numbering xmlns:wpc="http://schemas.microsoft.com/office/word/2010/wordprocessingCanvas" xmlns:mo="http://schemas.microsoft.com/office/mac/office/2008/main" xmlns:mc="http://schemas.openxmlformats.org/markup-compatibility/2006" xmlns:mv="urn:schemas-microsoft-com:mac:vml" xmlns:o="urn:schemas-microsoft-com:office:office" xmlns:r="http://schemas.openxmlformats.org/officeDocument/2006/relationships" xmlns:m="http://schemas.openxmlformats.org/officeDocument/2006/math" xmlns:v="urn:schemas-microsoft-com:vml" xmlns:wp14="http://schemas.microsoft.com/office/word/2010/wordprocessingDrawing" xmlns:wp="http://schemas.openxmlformats.org/drawingml/2006/wordprocessingDrawing" xmlns:w10="urn:schemas-microsoft-com:office:word" xmlns:w="http://schemas.openxmlformats.org/wordprocessingml/2006/main" xmlns:w14="http://schemas.microsoft.com/office/word/2010/wordml" xmlns:w15="http://schemas.microsoft.com/office/word/2012/wordml" xmlns:wpg="http://schemas.microsoft.com/office/word/2010/wordprocessingGroup" xmlns:wpi="http://schemas.microsoft.com/office/word/2010/wordprocessingInk" xmlns:wne="http://schemas.microsoft.com/office/word/2006/wordml" xmlns:wps="http://schemas.microsoft.com/office/word/2010/wordprocessingShape" mc:Ignorable="w14 w15 wp14">
-  <w:abstractNum w:abstractNumId="0">
+<w:numbering xmlns:wpc="http://schemas.microsoft.com/office/word/2010/wordprocessingCanvas" xmlns:cx="http://schemas.microsoft.com/office/drawing/2014/chartex" xmlns:cx1="http://schemas.microsoft.com/office/drawing/2015/9/8/chartex" xmlns:cx2="http://schemas.microsoft.com/office/drawing/2015/10/21/chartex" xmlns:cx3="http://schemas.microsoft.com/office/drawing/2016/5/9/chartex" xmlns:cx4="http://schemas.microsoft.com/office/drawing/2016/5/10/chartex" xmlns:cx5="http://schemas.microsoft.com/office/drawing/2016/5/11/chartex" xmlns:cx6="http://schemas.microsoft.com/office/drawing/2016/5/12/chartex" xmlns:cx7="http://schemas.microsoft.com/office/drawing/2016/5/13/chartex" xmlns:cx8="http://schemas.microsoft.com/office/drawing/2016/5/14/chartex" xmlns:mc="http://schemas.openxmlformats.org/markup-compatibility/2006" xmlns:aink="http://schemas.microsoft.com/office/drawing/2016/ink" xmlns:am3d="http://schemas.microsoft.com/office/drawing/2017/model3d" xmlns:o="urn:schemas-microsoft-com:office:office" xmlns:r="http://schemas.openxmlformats.org/officeDocument/2006/relationships" xmlns:m="http://schemas.openxmlformats.org/officeDocument/2006/math" xmlns:v="urn:schemas-microsoft-com:vml" xmlns:wp14="http://schemas.microsoft.com/office/word/2010/wordprocessingDrawing" xmlns:wp="http://schemas.openxmlformats.org/drawingml/2006/wordprocessingDrawing" xmlns:w10="urn:schemas-microsoft-com:office:word" xmlns:w="http://schemas.openxmlformats.org/wordprocessingml/2006/main" xmlns:w14="http://schemas.microsoft.com/office/word/2010/wordml" xmlns:w15="http://schemas.microsoft.com/office/word/2012/wordml" xmlns:w16cid="http://schemas.microsoft.com/office/word/2016/wordml/cid" xmlns:w16se="http://schemas.microsoft.com/office/word/2015/wordml/symex" xmlns:wpg="http://schemas.microsoft.com/office/word/2010/wordprocessingGroup" xmlns:wpi="http://schemas.microsoft.com/office/word/2010/wordprocessingInk" xmlns:wne="http://schemas.microsoft.com/office/word/2006/wordml" xmlns:wps="http://schemas.microsoft.com/office/word/2010/wordprocessingShape" mc:Ignorable="w14 w15 w16se w16cid wp14">
+  <w:abstractNum w:abstractNumId="0" w15:restartNumberingAfterBreak="0">
     <w:nsid w:val="051B1BA8"/>
     <w:multiLevelType w:val="hybridMultilevel"/>
     <w:tmpl w:val="7AA0C518"/>
@@ -7112,7 +7345,7 @@
       </w:rPr>
     </w:lvl>
   </w:abstractNum>
-  <w:abstractNum w:abstractNumId="1">
+  <w:abstractNum w:abstractNumId="1" w15:restartNumberingAfterBreak="0">
     <w:nsid w:val="0AFA3C9E"/>
     <w:multiLevelType w:val="hybridMultilevel"/>
     <w:tmpl w:val="6F1ABD90"/>
@@ -7225,7 +7458,233 @@
       </w:rPr>
     </w:lvl>
   </w:abstractNum>
-  <w:abstractNum w:abstractNumId="2">
+  <w:abstractNum w:abstractNumId="2" w15:restartNumberingAfterBreak="0">
+    <w:nsid w:val="42B0280F"/>
+    <w:multiLevelType w:val="hybridMultilevel"/>
+    <w:tmpl w:val="00725A7A"/>
+    <w:lvl w:ilvl="0" w:tplc="0C090001">
+      <w:start w:val="1"/>
+      <w:numFmt w:val="bullet"/>
+      <w:lvlText w:val=""/>
+      <w:lvlJc w:val="left"/>
+      <w:pPr>
+        <w:ind w:left="1440" w:hanging="360"/>
+      </w:pPr>
+      <w:rPr>
+        <w:rFonts w:ascii="Symbol" w:hAnsi="Symbol" w:hint="default"/>
+      </w:rPr>
+    </w:lvl>
+    <w:lvl w:ilvl="1" w:tplc="0C090003" w:tentative="1">
+      <w:start w:val="1"/>
+      <w:numFmt w:val="bullet"/>
+      <w:lvlText w:val="o"/>
+      <w:lvlJc w:val="left"/>
+      <w:pPr>
+        <w:ind w:left="2160" w:hanging="360"/>
+      </w:pPr>
+      <w:rPr>
+        <w:rFonts w:ascii="Courier New" w:hAnsi="Courier New" w:cs="Courier New" w:hint="default"/>
+      </w:rPr>
+    </w:lvl>
+    <w:lvl w:ilvl="2" w:tplc="0C090005" w:tentative="1">
+      <w:start w:val="1"/>
+      <w:numFmt w:val="bullet"/>
+      <w:lvlText w:val=""/>
+      <w:lvlJc w:val="left"/>
+      <w:pPr>
+        <w:ind w:left="2880" w:hanging="360"/>
+      </w:pPr>
+      <w:rPr>
+        <w:rFonts w:ascii="Wingdings" w:hAnsi="Wingdings" w:hint="default"/>
+      </w:rPr>
+    </w:lvl>
+    <w:lvl w:ilvl="3" w:tplc="0C090001" w:tentative="1">
+      <w:start w:val="1"/>
+      <w:numFmt w:val="bullet"/>
+      <w:lvlText w:val=""/>
+      <w:lvlJc w:val="left"/>
+      <w:pPr>
+        <w:ind w:left="3600" w:hanging="360"/>
+      </w:pPr>
+      <w:rPr>
+        <w:rFonts w:ascii="Symbol" w:hAnsi="Symbol" w:hint="default"/>
+      </w:rPr>
+    </w:lvl>
+    <w:lvl w:ilvl="4" w:tplc="0C090003" w:tentative="1">
+      <w:start w:val="1"/>
+      <w:numFmt w:val="bullet"/>
+      <w:lvlText w:val="o"/>
+      <w:lvlJc w:val="left"/>
+      <w:pPr>
+        <w:ind w:left="4320" w:hanging="360"/>
+      </w:pPr>
+      <w:rPr>
+        <w:rFonts w:ascii="Courier New" w:hAnsi="Courier New" w:cs="Courier New" w:hint="default"/>
+      </w:rPr>
+    </w:lvl>
+    <w:lvl w:ilvl="5" w:tplc="0C090005" w:tentative="1">
+      <w:start w:val="1"/>
+      <w:numFmt w:val="bullet"/>
+      <w:lvlText w:val=""/>
+      <w:lvlJc w:val="left"/>
+      <w:pPr>
+        <w:ind w:left="5040" w:hanging="360"/>
+      </w:pPr>
+      <w:rPr>
+        <w:rFonts w:ascii="Wingdings" w:hAnsi="Wingdings" w:hint="default"/>
+      </w:rPr>
+    </w:lvl>
+    <w:lvl w:ilvl="6" w:tplc="0C090001" w:tentative="1">
+      <w:start w:val="1"/>
+      <w:numFmt w:val="bullet"/>
+      <w:lvlText w:val=""/>
+      <w:lvlJc w:val="left"/>
+      <w:pPr>
+        <w:ind w:left="5760" w:hanging="360"/>
+      </w:pPr>
+      <w:rPr>
+        <w:rFonts w:ascii="Symbol" w:hAnsi="Symbol" w:hint="default"/>
+      </w:rPr>
+    </w:lvl>
+    <w:lvl w:ilvl="7" w:tplc="0C090003" w:tentative="1">
+      <w:start w:val="1"/>
+      <w:numFmt w:val="bullet"/>
+      <w:lvlText w:val="o"/>
+      <w:lvlJc w:val="left"/>
+      <w:pPr>
+        <w:ind w:left="6480" w:hanging="360"/>
+      </w:pPr>
+      <w:rPr>
+        <w:rFonts w:ascii="Courier New" w:hAnsi="Courier New" w:cs="Courier New" w:hint="default"/>
+      </w:rPr>
+    </w:lvl>
+    <w:lvl w:ilvl="8" w:tplc="0C090005" w:tentative="1">
+      <w:start w:val="1"/>
+      <w:numFmt w:val="bullet"/>
+      <w:lvlText w:val=""/>
+      <w:lvlJc w:val="left"/>
+      <w:pPr>
+        <w:ind w:left="7200" w:hanging="360"/>
+      </w:pPr>
+      <w:rPr>
+        <w:rFonts w:ascii="Wingdings" w:hAnsi="Wingdings" w:hint="default"/>
+      </w:rPr>
+    </w:lvl>
+  </w:abstractNum>
+  <w:abstractNum w:abstractNumId="3" w15:restartNumberingAfterBreak="0">
+    <w:nsid w:val="431531F1"/>
+    <w:multiLevelType w:val="hybridMultilevel"/>
+    <w:tmpl w:val="58FAE7CA"/>
+    <w:lvl w:ilvl="0" w:tplc="0C090001">
+      <w:start w:val="1"/>
+      <w:numFmt w:val="bullet"/>
+      <w:lvlText w:val=""/>
+      <w:lvlJc w:val="left"/>
+      <w:pPr>
+        <w:ind w:left="1440" w:hanging="360"/>
+      </w:pPr>
+      <w:rPr>
+        <w:rFonts w:ascii="Symbol" w:hAnsi="Symbol" w:hint="default"/>
+      </w:rPr>
+    </w:lvl>
+    <w:lvl w:ilvl="1" w:tplc="0C090003" w:tentative="1">
+      <w:start w:val="1"/>
+      <w:numFmt w:val="bullet"/>
+      <w:lvlText w:val="o"/>
+      <w:lvlJc w:val="left"/>
+      <w:pPr>
+        <w:ind w:left="2160" w:hanging="360"/>
+      </w:pPr>
+      <w:rPr>
+        <w:rFonts w:ascii="Courier New" w:hAnsi="Courier New" w:cs="Courier New" w:hint="default"/>
+      </w:rPr>
+    </w:lvl>
+    <w:lvl w:ilvl="2" w:tplc="0C090005" w:tentative="1">
+      <w:start w:val="1"/>
+      <w:numFmt w:val="bullet"/>
+      <w:lvlText w:val=""/>
+      <w:lvlJc w:val="left"/>
+      <w:pPr>
+        <w:ind w:left="2880" w:hanging="360"/>
+      </w:pPr>
+      <w:rPr>
+        <w:rFonts w:ascii="Wingdings" w:hAnsi="Wingdings" w:hint="default"/>
+      </w:rPr>
+    </w:lvl>
+    <w:lvl w:ilvl="3" w:tplc="0C090001" w:tentative="1">
+      <w:start w:val="1"/>
+      <w:numFmt w:val="bullet"/>
+      <w:lvlText w:val=""/>
+      <w:lvlJc w:val="left"/>
+      <w:pPr>
+        <w:ind w:left="3600" w:hanging="360"/>
+      </w:pPr>
+      <w:rPr>
+        <w:rFonts w:ascii="Symbol" w:hAnsi="Symbol" w:hint="default"/>
+      </w:rPr>
+    </w:lvl>
+    <w:lvl w:ilvl="4" w:tplc="0C090003" w:tentative="1">
+      <w:start w:val="1"/>
+      <w:numFmt w:val="bullet"/>
+      <w:lvlText w:val="o"/>
+      <w:lvlJc w:val="left"/>
+      <w:pPr>
+        <w:ind w:left="4320" w:hanging="360"/>
+      </w:pPr>
+      <w:rPr>
+        <w:rFonts w:ascii="Courier New" w:hAnsi="Courier New" w:cs="Courier New" w:hint="default"/>
+      </w:rPr>
+    </w:lvl>
+    <w:lvl w:ilvl="5" w:tplc="0C090005" w:tentative="1">
+      <w:start w:val="1"/>
+      <w:numFmt w:val="bullet"/>
+      <w:lvlText w:val=""/>
+      <w:lvlJc w:val="left"/>
+      <w:pPr>
+        <w:ind w:left="5040" w:hanging="360"/>
+      </w:pPr>
+      <w:rPr>
+        <w:rFonts w:ascii="Wingdings" w:hAnsi="Wingdings" w:hint="default"/>
+      </w:rPr>
+    </w:lvl>
+    <w:lvl w:ilvl="6" w:tplc="0C090001" w:tentative="1">
+      <w:start w:val="1"/>
+      <w:numFmt w:val="bullet"/>
+      <w:lvlText w:val=""/>
+      <w:lvlJc w:val="left"/>
+      <w:pPr>
+        <w:ind w:left="5760" w:hanging="360"/>
+      </w:pPr>
+      <w:rPr>
+        <w:rFonts w:ascii="Symbol" w:hAnsi="Symbol" w:hint="default"/>
+      </w:rPr>
+    </w:lvl>
+    <w:lvl w:ilvl="7" w:tplc="0C090003" w:tentative="1">
+      <w:start w:val="1"/>
+      <w:numFmt w:val="bullet"/>
+      <w:lvlText w:val="o"/>
+      <w:lvlJc w:val="left"/>
+      <w:pPr>
+        <w:ind w:left="6480" w:hanging="360"/>
+      </w:pPr>
+      <w:rPr>
+        <w:rFonts w:ascii="Courier New" w:hAnsi="Courier New" w:cs="Courier New" w:hint="default"/>
+      </w:rPr>
+    </w:lvl>
+    <w:lvl w:ilvl="8" w:tplc="0C090005" w:tentative="1">
+      <w:start w:val="1"/>
+      <w:numFmt w:val="bullet"/>
+      <w:lvlText w:val=""/>
+      <w:lvlJc w:val="left"/>
+      <w:pPr>
+        <w:ind w:left="7200" w:hanging="360"/>
+      </w:pPr>
+      <w:rPr>
+        <w:rFonts w:ascii="Wingdings" w:hAnsi="Wingdings" w:hint="default"/>
+      </w:rPr>
+    </w:lvl>
+  </w:abstractNum>
+  <w:abstractNum w:abstractNumId="4" w15:restartNumberingAfterBreak="0">
     <w:nsid w:val="457E359D"/>
     <w:multiLevelType w:val="hybridMultilevel"/>
     <w:tmpl w:val="EA5A1958"/>
@@ -7338,7 +7797,7 @@
       </w:rPr>
     </w:lvl>
   </w:abstractNum>
-  <w:abstractNum w:abstractNumId="3">
+  <w:abstractNum w:abstractNumId="5" w15:restartNumberingAfterBreak="0">
     <w:nsid w:val="56CD4706"/>
     <w:multiLevelType w:val="hybridMultilevel"/>
     <w:tmpl w:val="0442B10E"/>
@@ -7451,7 +7910,120 @@
       </w:rPr>
     </w:lvl>
   </w:abstractNum>
-  <w:abstractNum w:abstractNumId="4">
+  <w:abstractNum w:abstractNumId="6" w15:restartNumberingAfterBreak="0">
+    <w:nsid w:val="5A3A2104"/>
+    <w:multiLevelType w:val="hybridMultilevel"/>
+    <w:tmpl w:val="B072A930"/>
+    <w:lvl w:ilvl="0" w:tplc="0C090001">
+      <w:start w:val="1"/>
+      <w:numFmt w:val="bullet"/>
+      <w:lvlText w:val=""/>
+      <w:lvlJc w:val="left"/>
+      <w:pPr>
+        <w:ind w:left="1440" w:hanging="360"/>
+      </w:pPr>
+      <w:rPr>
+        <w:rFonts w:ascii="Symbol" w:hAnsi="Symbol" w:hint="default"/>
+      </w:rPr>
+    </w:lvl>
+    <w:lvl w:ilvl="1" w:tplc="0C090003" w:tentative="1">
+      <w:start w:val="1"/>
+      <w:numFmt w:val="bullet"/>
+      <w:lvlText w:val="o"/>
+      <w:lvlJc w:val="left"/>
+      <w:pPr>
+        <w:ind w:left="2160" w:hanging="360"/>
+      </w:pPr>
+      <w:rPr>
+        <w:rFonts w:ascii="Courier New" w:hAnsi="Courier New" w:cs="Courier New" w:hint="default"/>
+      </w:rPr>
+    </w:lvl>
+    <w:lvl w:ilvl="2" w:tplc="0C090005" w:tentative="1">
+      <w:start w:val="1"/>
+      <w:numFmt w:val="bullet"/>
+      <w:lvlText w:val=""/>
+      <w:lvlJc w:val="left"/>
+      <w:pPr>
+        <w:ind w:left="2880" w:hanging="360"/>
+      </w:pPr>
+      <w:rPr>
+        <w:rFonts w:ascii="Wingdings" w:hAnsi="Wingdings" w:hint="default"/>
+      </w:rPr>
+    </w:lvl>
+    <w:lvl w:ilvl="3" w:tplc="0C090001" w:tentative="1">
+      <w:start w:val="1"/>
+      <w:numFmt w:val="bullet"/>
+      <w:lvlText w:val=""/>
+      <w:lvlJc w:val="left"/>
+      <w:pPr>
+        <w:ind w:left="3600" w:hanging="360"/>
+      </w:pPr>
+      <w:rPr>
+        <w:rFonts w:ascii="Symbol" w:hAnsi="Symbol" w:hint="default"/>
+      </w:rPr>
+    </w:lvl>
+    <w:lvl w:ilvl="4" w:tplc="0C090003" w:tentative="1">
+      <w:start w:val="1"/>
+      <w:numFmt w:val="bullet"/>
+      <w:lvlText w:val="o"/>
+      <w:lvlJc w:val="left"/>
+      <w:pPr>
+        <w:ind w:left="4320" w:hanging="360"/>
+      </w:pPr>
+      <w:rPr>
+        <w:rFonts w:ascii="Courier New" w:hAnsi="Courier New" w:cs="Courier New" w:hint="default"/>
+      </w:rPr>
+    </w:lvl>
+    <w:lvl w:ilvl="5" w:tplc="0C090005" w:tentative="1">
+      <w:start w:val="1"/>
+      <w:numFmt w:val="bullet"/>
+      <w:lvlText w:val=""/>
+      <w:lvlJc w:val="left"/>
+      <w:pPr>
+        <w:ind w:left="5040" w:hanging="360"/>
+      </w:pPr>
+      <w:rPr>
+        <w:rFonts w:ascii="Wingdings" w:hAnsi="Wingdings" w:hint="default"/>
+      </w:rPr>
+    </w:lvl>
+    <w:lvl w:ilvl="6" w:tplc="0C090001" w:tentative="1">
+      <w:start w:val="1"/>
+      <w:numFmt w:val="bullet"/>
+      <w:lvlText w:val=""/>
+      <w:lvlJc w:val="left"/>
+      <w:pPr>
+        <w:ind w:left="5760" w:hanging="360"/>
+      </w:pPr>
+      <w:rPr>
+        <w:rFonts w:ascii="Symbol" w:hAnsi="Symbol" w:hint="default"/>
+      </w:rPr>
+    </w:lvl>
+    <w:lvl w:ilvl="7" w:tplc="0C090003" w:tentative="1">
+      <w:start w:val="1"/>
+      <w:numFmt w:val="bullet"/>
+      <w:lvlText w:val="o"/>
+      <w:lvlJc w:val="left"/>
+      <w:pPr>
+        <w:ind w:left="6480" w:hanging="360"/>
+      </w:pPr>
+      <w:rPr>
+        <w:rFonts w:ascii="Courier New" w:hAnsi="Courier New" w:cs="Courier New" w:hint="default"/>
+      </w:rPr>
+    </w:lvl>
+    <w:lvl w:ilvl="8" w:tplc="0C090005" w:tentative="1">
+      <w:start w:val="1"/>
+      <w:numFmt w:val="bullet"/>
+      <w:lvlText w:val=""/>
+      <w:lvlJc w:val="left"/>
+      <w:pPr>
+        <w:ind w:left="7200" w:hanging="360"/>
+      </w:pPr>
+      <w:rPr>
+        <w:rFonts w:ascii="Wingdings" w:hAnsi="Wingdings" w:hint="default"/>
+      </w:rPr>
+    </w:lvl>
+  </w:abstractNum>
+  <w:abstractNum w:abstractNumId="7" w15:restartNumberingAfterBreak="0">
     <w:nsid w:val="6BA90BFA"/>
     <w:multiLevelType w:val="hybridMultilevel"/>
     <w:tmpl w:val="4D4491BE"/>
@@ -7564,26 +8136,151 @@
       </w:rPr>
     </w:lvl>
   </w:abstractNum>
+  <w:abstractNum w:abstractNumId="8" w15:restartNumberingAfterBreak="0">
+    <w:nsid w:val="6EE64D78"/>
+    <w:multiLevelType w:val="hybridMultilevel"/>
+    <w:tmpl w:val="810409FE"/>
+    <w:lvl w:ilvl="0" w:tplc="0C090001">
+      <w:start w:val="1"/>
+      <w:numFmt w:val="bullet"/>
+      <w:lvlText w:val=""/>
+      <w:lvlJc w:val="left"/>
+      <w:pPr>
+        <w:ind w:left="1440" w:hanging="360"/>
+      </w:pPr>
+      <w:rPr>
+        <w:rFonts w:ascii="Symbol" w:hAnsi="Symbol" w:hint="default"/>
+      </w:rPr>
+    </w:lvl>
+    <w:lvl w:ilvl="1" w:tplc="0C090003" w:tentative="1">
+      <w:start w:val="1"/>
+      <w:numFmt w:val="bullet"/>
+      <w:lvlText w:val="o"/>
+      <w:lvlJc w:val="left"/>
+      <w:pPr>
+        <w:ind w:left="2160" w:hanging="360"/>
+      </w:pPr>
+      <w:rPr>
+        <w:rFonts w:ascii="Courier New" w:hAnsi="Courier New" w:cs="Courier New" w:hint="default"/>
+      </w:rPr>
+    </w:lvl>
+    <w:lvl w:ilvl="2" w:tplc="0C090005" w:tentative="1">
+      <w:start w:val="1"/>
+      <w:numFmt w:val="bullet"/>
+      <w:lvlText w:val=""/>
+      <w:lvlJc w:val="left"/>
+      <w:pPr>
+        <w:ind w:left="2880" w:hanging="360"/>
+      </w:pPr>
+      <w:rPr>
+        <w:rFonts w:ascii="Wingdings" w:hAnsi="Wingdings" w:hint="default"/>
+      </w:rPr>
+    </w:lvl>
+    <w:lvl w:ilvl="3" w:tplc="0C090001" w:tentative="1">
+      <w:start w:val="1"/>
+      <w:numFmt w:val="bullet"/>
+      <w:lvlText w:val=""/>
+      <w:lvlJc w:val="left"/>
+      <w:pPr>
+        <w:ind w:left="3600" w:hanging="360"/>
+      </w:pPr>
+      <w:rPr>
+        <w:rFonts w:ascii="Symbol" w:hAnsi="Symbol" w:hint="default"/>
+      </w:rPr>
+    </w:lvl>
+    <w:lvl w:ilvl="4" w:tplc="0C090003" w:tentative="1">
+      <w:start w:val="1"/>
+      <w:numFmt w:val="bullet"/>
+      <w:lvlText w:val="o"/>
+      <w:lvlJc w:val="left"/>
+      <w:pPr>
+        <w:ind w:left="4320" w:hanging="360"/>
+      </w:pPr>
+      <w:rPr>
+        <w:rFonts w:ascii="Courier New" w:hAnsi="Courier New" w:cs="Courier New" w:hint="default"/>
+      </w:rPr>
+    </w:lvl>
+    <w:lvl w:ilvl="5" w:tplc="0C090005" w:tentative="1">
+      <w:start w:val="1"/>
+      <w:numFmt w:val="bullet"/>
+      <w:lvlText w:val=""/>
+      <w:lvlJc w:val="left"/>
+      <w:pPr>
+        <w:ind w:left="5040" w:hanging="360"/>
+      </w:pPr>
+      <w:rPr>
+        <w:rFonts w:ascii="Wingdings" w:hAnsi="Wingdings" w:hint="default"/>
+      </w:rPr>
+    </w:lvl>
+    <w:lvl w:ilvl="6" w:tplc="0C090001" w:tentative="1">
+      <w:start w:val="1"/>
+      <w:numFmt w:val="bullet"/>
+      <w:lvlText w:val=""/>
+      <w:lvlJc w:val="left"/>
+      <w:pPr>
+        <w:ind w:left="5760" w:hanging="360"/>
+      </w:pPr>
+      <w:rPr>
+        <w:rFonts w:ascii="Symbol" w:hAnsi="Symbol" w:hint="default"/>
+      </w:rPr>
+    </w:lvl>
+    <w:lvl w:ilvl="7" w:tplc="0C090003" w:tentative="1">
+      <w:start w:val="1"/>
+      <w:numFmt w:val="bullet"/>
+      <w:lvlText w:val="o"/>
+      <w:lvlJc w:val="left"/>
+      <w:pPr>
+        <w:ind w:left="6480" w:hanging="360"/>
+      </w:pPr>
+      <w:rPr>
+        <w:rFonts w:ascii="Courier New" w:hAnsi="Courier New" w:cs="Courier New" w:hint="default"/>
+      </w:rPr>
+    </w:lvl>
+    <w:lvl w:ilvl="8" w:tplc="0C090005" w:tentative="1">
+      <w:start w:val="1"/>
+      <w:numFmt w:val="bullet"/>
+      <w:lvlText w:val=""/>
+      <w:lvlJc w:val="left"/>
+      <w:pPr>
+        <w:ind w:left="7200" w:hanging="360"/>
+      </w:pPr>
+      <w:rPr>
+        <w:rFonts w:ascii="Wingdings" w:hAnsi="Wingdings" w:hint="default"/>
+      </w:rPr>
+    </w:lvl>
+  </w:abstractNum>
   <w:num w:numId="1">
-    <w:abstractNumId w:val="4"/>
+    <w:abstractNumId w:val="7"/>
   </w:num>
   <w:num w:numId="2">
     <w:abstractNumId w:val="0"/>
   </w:num>
   <w:num w:numId="3">
-    <w:abstractNumId w:val="3"/>
+    <w:abstractNumId w:val="5"/>
   </w:num>
   <w:num w:numId="4">
-    <w:abstractNumId w:val="2"/>
+    <w:abstractNumId w:val="4"/>
   </w:num>
   <w:num w:numId="5">
     <w:abstractNumId w:val="1"/>
+  </w:num>
+  <w:num w:numId="6">
+    <w:abstractNumId w:val="3"/>
+  </w:num>
+  <w:num w:numId="7">
+    <w:abstractNumId w:val="2"/>
+  </w:num>
+  <w:num w:numId="8">
+    <w:abstractNumId w:val="8"/>
+  </w:num>
+  <w:num w:numId="9">
+    <w:abstractNumId w:val="6"/>
   </w:num>
 </w:numbering>
 </file>
 
 <file path=word/styles.xml><?xml version="1.0" encoding="utf-8"?>
-<w:styles xmlns:mc="http://schemas.openxmlformats.org/markup-compatibility/2006" xmlns:r="http://schemas.openxmlformats.org/officeDocument/2006/relationships" xmlns:w="http://schemas.openxmlformats.org/wordprocessingml/2006/main" xmlns:w14="http://schemas.microsoft.com/office/word/2010/wordml" xmlns:w15="http://schemas.microsoft.com/office/word/2012/wordml" mc:Ignorable="w14 w15">
+<w:styles xmlns:mc="http://schemas.openxmlformats.org/markup-compatibility/2006" xmlns:r="http://schemas.openxmlformats.org/officeDocument/2006/relationships" xmlns:w="http://schemas.openxmlformats.org/wordprocessingml/2006/main" xmlns:w14="http://schemas.microsoft.com/office/word/2010/wordml" xmlns:w15="http://schemas.microsoft.com/office/word/2012/wordml" xmlns:w16cid="http://schemas.microsoft.com/office/word/2016/wordml/cid" xmlns:w16se="http://schemas.microsoft.com/office/word/2015/wordml/symex" mc:Ignorable="w14 w15 w16se w16cid">
   <w:docDefaults>
     <w:rPrDefault>
       <w:rPr>
@@ -7595,7 +8292,7 @@
     </w:rPrDefault>
     <w:pPrDefault/>
   </w:docDefaults>
-  <w:latentStyles w:defLockedState="0" w:defUIPriority="99" w:defSemiHidden="0" w:defUnhideWhenUsed="0" w:defQFormat="0" w:count="380">
+  <w:latentStyles w:defLockedState="0" w:defUIPriority="99" w:defSemiHidden="0" w:defUnhideWhenUsed="0" w:defQFormat="0" w:count="375">
     <w:lsdException w:name="Normal" w:uiPriority="0" w:qFormat="1"/>
     <w:lsdException w:name="heading 1" w:uiPriority="9" w:qFormat="1"/>
     <w:lsdException w:name="heading 2" w:semiHidden="1" w:uiPriority="9" w:unhideWhenUsed="1" w:qFormat="1"/>
@@ -7752,15 +8449,6 @@
     <w:lsdException w:name="Balloon Text" w:semiHidden="1" w:unhideWhenUsed="1"/>
     <w:lsdException w:name="Table Grid" w:uiPriority="59"/>
     <w:lsdException w:name="Table Theme" w:semiHidden="1" w:unhideWhenUsed="1"/>
-    <w:lsdException w:name="Note Level 1" w:semiHidden="1" w:unhideWhenUsed="1"/>
-    <w:lsdException w:name="Note Level 2" w:semiHidden="1" w:unhideWhenUsed="1"/>
-    <w:lsdException w:name="Note Level 3" w:semiHidden="1" w:unhideWhenUsed="1"/>
-    <w:lsdException w:name="Note Level 4" w:semiHidden="1" w:unhideWhenUsed="1"/>
-    <w:lsdException w:name="Note Level 5" w:semiHidden="1" w:unhideWhenUsed="1"/>
-    <w:lsdException w:name="Note Level 6" w:semiHidden="1" w:unhideWhenUsed="1"/>
-    <w:lsdException w:name="Note Level 7" w:semiHidden="1" w:unhideWhenUsed="1"/>
-    <w:lsdException w:name="Note Level 8" w:semiHidden="1" w:unhideWhenUsed="1"/>
-    <w:lsdException w:name="Note Level 9" w:semiHidden="1" w:unhideWhenUsed="1"/>
     <w:lsdException w:name="Placeholder Text" w:semiHidden="1"/>
     <w:lsdException w:name="No Spacing" w:uiPriority="1" w:qFormat="1"/>
     <w:lsdException w:name="Light Shading" w:uiPriority="60"/>
@@ -8026,6 +8714,26 @@
       <w:szCs w:val="26"/>
     </w:rPr>
   </w:style>
+  <w:style w:type="paragraph" w:styleId="Heading3">
+    <w:name w:val="heading 3"/>
+    <w:basedOn w:val="Normal"/>
+    <w:next w:val="Normal"/>
+    <w:link w:val="Heading3Char"/>
+    <w:uiPriority w:val="9"/>
+    <w:unhideWhenUsed/>
+    <w:qFormat/>
+    <w:rsid w:val="000B28C0"/>
+    <w:pPr>
+      <w:keepNext/>
+      <w:keepLines/>
+      <w:spacing w:before="40"/>
+      <w:outlineLvl w:val="2"/>
+    </w:pPr>
+    <w:rPr>
+      <w:rFonts w:asciiTheme="majorHAnsi" w:eastAsiaTheme="majorEastAsia" w:hAnsiTheme="majorHAnsi" w:cstheme="majorBidi"/>
+      <w:color w:val="243F60" w:themeColor="accent1" w:themeShade="7F"/>
+    </w:rPr>
+  </w:style>
   <w:style w:type="character" w:default="1" w:styleId="DefaultParagraphFont">
     <w:name w:val="Default Paragraph Font"/>
     <w:uiPriority w:val="1"/>
@@ -8086,7 +8794,6 @@
     <w:uiPriority w:val="59"/>
     <w:rsid w:val="002E6163"/>
     <w:tblPr>
-      <w:tblInd w:w="0" w:type="dxa"/>
       <w:tblBorders>
         <w:top w:val="single" w:sz="4" w:space="0" w:color="auto"/>
         <w:left w:val="single" w:sz="4" w:space="0" w:color="auto"/>
@@ -8095,12 +8802,6 @@
         <w:insideH w:val="single" w:sz="4" w:space="0" w:color="auto"/>
         <w:insideV w:val="single" w:sz="4" w:space="0" w:color="auto"/>
       </w:tblBorders>
-      <w:tblCellMar>
-        <w:top w:w="0" w:type="dxa"/>
-        <w:left w:w="108" w:type="dxa"/>
-        <w:bottom w:w="0" w:type="dxa"/>
-        <w:right w:w="108" w:type="dxa"/>
-      </w:tblCellMar>
     </w:tblPr>
   </w:style>
   <w:style w:type="paragraph" w:styleId="Header">
@@ -8159,17 +8860,10 @@
     <w:tblPr>
       <w:tblStyleRowBandSize w:val="1"/>
       <w:tblStyleColBandSize w:val="1"/>
-      <w:tblInd w:w="0" w:type="dxa"/>
       <w:tblBorders>
         <w:top w:val="single" w:sz="8" w:space="0" w:color="4F81BD" w:themeColor="accent1"/>
         <w:bottom w:val="single" w:sz="8" w:space="0" w:color="4F81BD" w:themeColor="accent1"/>
       </w:tblBorders>
-      <w:tblCellMar>
-        <w:top w:w="0" w:type="dxa"/>
-        <w:left w:w="108" w:type="dxa"/>
-        <w:bottom w:w="0" w:type="dxa"/>
-        <w:right w:w="108" w:type="dxa"/>
-      </w:tblCellMar>
     </w:tblPr>
     <w:tblStylePr w:type="firstRow">
       <w:pPr>
@@ -8447,11 +9141,22 @@
     <w:unhideWhenUsed/>
     <w:rsid w:val="00F929FE"/>
   </w:style>
+  <w:style w:type="character" w:customStyle="1" w:styleId="Heading3Char">
+    <w:name w:val="Heading 3 Char"/>
+    <w:basedOn w:val="DefaultParagraphFont"/>
+    <w:link w:val="Heading3"/>
+    <w:uiPriority w:val="9"/>
+    <w:rsid w:val="000B28C0"/>
+    <w:rPr>
+      <w:rFonts w:asciiTheme="majorHAnsi" w:eastAsiaTheme="majorEastAsia" w:hAnsiTheme="majorHAnsi" w:cstheme="majorBidi"/>
+      <w:color w:val="243F60" w:themeColor="accent1" w:themeShade="7F"/>
+    </w:rPr>
+  </w:style>
 </w:styles>
 </file>
 
 <file path=word/glossary/document.xml><?xml version="1.0" encoding="utf-8"?>
-<w:glossaryDocument xmlns:wpc="http://schemas.microsoft.com/office/word/2010/wordprocessingCanvas" xmlns:mo="http://schemas.microsoft.com/office/mac/office/2008/main" xmlns:mc="http://schemas.openxmlformats.org/markup-compatibility/2006" xmlns:mv="urn:schemas-microsoft-com:mac:vml" xmlns:o="urn:schemas-microsoft-com:office:office" xmlns:r="http://schemas.openxmlformats.org/officeDocument/2006/relationships" xmlns:m="http://schemas.openxmlformats.org/officeDocument/2006/math" xmlns:v="urn:schemas-microsoft-com:vml" xmlns:wp14="http://schemas.microsoft.com/office/word/2010/wordprocessingDrawing" xmlns:wp="http://schemas.openxmlformats.org/drawingml/2006/wordprocessingDrawing" xmlns:w10="urn:schemas-microsoft-com:office:word" xmlns:w="http://schemas.openxmlformats.org/wordprocessingml/2006/main" xmlns:w14="http://schemas.microsoft.com/office/word/2010/wordml" xmlns:w15="http://schemas.microsoft.com/office/word/2012/wordml" xmlns:wpg="http://schemas.microsoft.com/office/word/2010/wordprocessingGroup" xmlns:wpi="http://schemas.microsoft.com/office/word/2010/wordprocessingInk" xmlns:wne="http://schemas.microsoft.com/office/word/2006/wordml" xmlns:wps="http://schemas.microsoft.com/office/word/2010/wordprocessingShape" mc:Ignorable="w14 w15 wp14">
+<w:glossaryDocument xmlns:wpc="http://schemas.microsoft.com/office/word/2010/wordprocessingCanvas" xmlns:cx="http://schemas.microsoft.com/office/drawing/2014/chartex" xmlns:cx1="http://schemas.microsoft.com/office/drawing/2015/9/8/chartex" xmlns:cx2="http://schemas.microsoft.com/office/drawing/2015/10/21/chartex" xmlns:cx3="http://schemas.microsoft.com/office/drawing/2016/5/9/chartex" xmlns:cx4="http://schemas.microsoft.com/office/drawing/2016/5/10/chartex" xmlns:cx5="http://schemas.microsoft.com/office/drawing/2016/5/11/chartex" xmlns:cx6="http://schemas.microsoft.com/office/drawing/2016/5/12/chartex" xmlns:cx7="http://schemas.microsoft.com/office/drawing/2016/5/13/chartex" xmlns:cx8="http://schemas.microsoft.com/office/drawing/2016/5/14/chartex" xmlns:mc="http://schemas.openxmlformats.org/markup-compatibility/2006" xmlns:aink="http://schemas.microsoft.com/office/drawing/2016/ink" xmlns:am3d="http://schemas.microsoft.com/office/drawing/2017/model3d" xmlns:o="urn:schemas-microsoft-com:office:office" xmlns:r="http://schemas.openxmlformats.org/officeDocument/2006/relationships" xmlns:m="http://schemas.openxmlformats.org/officeDocument/2006/math" xmlns:v="urn:schemas-microsoft-com:vml" xmlns:wp14="http://schemas.microsoft.com/office/word/2010/wordprocessingDrawing" xmlns:wp="http://schemas.openxmlformats.org/drawingml/2006/wordprocessingDrawing" xmlns:w10="urn:schemas-microsoft-com:office:word" xmlns:w="http://schemas.openxmlformats.org/wordprocessingml/2006/main" xmlns:w14="http://schemas.microsoft.com/office/word/2010/wordml" xmlns:w15="http://schemas.microsoft.com/office/word/2012/wordml" xmlns:w16cid="http://schemas.microsoft.com/office/word/2016/wordml/cid" xmlns:w16se="http://schemas.microsoft.com/office/word/2015/wordml/symex" xmlns:wpg="http://schemas.microsoft.com/office/word/2010/wordprocessingGroup" xmlns:wpi="http://schemas.microsoft.com/office/word/2010/wordprocessingInk" xmlns:wne="http://schemas.microsoft.com/office/word/2006/wordml" xmlns:wps="http://schemas.microsoft.com/office/word/2010/wordprocessingShape" mc:Ignorable="w14 w15 w16se w16cid wp14">
   <w:docParts>
     <w:docPart>
       <w:docPartPr>
@@ -8536,27 +9241,27 @@
 </file>
 
 <file path=word/glossary/fontTable.xml><?xml version="1.0" encoding="utf-8"?>
-<w:fonts xmlns:mc="http://schemas.openxmlformats.org/markup-compatibility/2006" xmlns:r="http://schemas.openxmlformats.org/officeDocument/2006/relationships" xmlns:w="http://schemas.openxmlformats.org/wordprocessingml/2006/main" xmlns:w14="http://schemas.microsoft.com/office/word/2010/wordml" xmlns:w15="http://schemas.microsoft.com/office/word/2012/wordml" mc:Ignorable="w14 w15">
+<w:fonts xmlns:mc="http://schemas.openxmlformats.org/markup-compatibility/2006" xmlns:r="http://schemas.openxmlformats.org/officeDocument/2006/relationships" xmlns:w="http://schemas.openxmlformats.org/wordprocessingml/2006/main" xmlns:w14="http://schemas.microsoft.com/office/word/2010/wordml" xmlns:w15="http://schemas.microsoft.com/office/word/2012/wordml" xmlns:w16cid="http://schemas.microsoft.com/office/word/2016/wordml/cid" xmlns:w16se="http://schemas.microsoft.com/office/word/2015/wordml/symex" mc:Ignorable="w14 w15 w16se w16cid">
   <w:font w:name="Symbol">
-    <w:panose1 w:val="00000000000000000000"/>
+    <w:panose1 w:val="05050102010706020507"/>
     <w:charset w:val="02"/>
-    <w:family w:val="auto"/>
+    <w:family w:val="roman"/>
     <w:pitch w:val="variable"/>
     <w:sig w:usb0="00000000" w:usb1="10000000" w:usb2="00000000" w:usb3="00000000" w:csb0="80000000" w:csb1="00000000"/>
   </w:font>
   <w:font w:name="Times New Roman">
     <w:panose1 w:val="02020603050405020304"/>
     <w:charset w:val="00"/>
-    <w:family w:val="auto"/>
+    <w:family w:val="roman"/>
     <w:pitch w:val="variable"/>
-    <w:sig w:usb0="E0002AEF" w:usb1="C0007841" w:usb2="00000009" w:usb3="00000000" w:csb0="000001FF" w:csb1="00000000"/>
+    <w:sig w:usb0="E0002EFF" w:usb1="C000785B" w:usb2="00000009" w:usb3="00000000" w:csb0="000001FF" w:csb1="00000000"/>
   </w:font>
   <w:font w:name="Courier New">
     <w:panose1 w:val="02070309020205020404"/>
     <w:charset w:val="00"/>
-    <w:family w:val="auto"/>
-    <w:pitch w:val="variable"/>
-    <w:sig w:usb0="E0002AFF" w:usb1="C0007843" w:usb2="00000009" w:usb3="00000000" w:csb0="000001FF" w:csb1="00000000"/>
+    <w:family w:val="modern"/>
+    <w:pitch w:val="fixed"/>
+    <w:sig w:usb0="E0002EFF" w:usb1="C0007843" w:usb2="00000009" w:usb3="00000000" w:csb0="000001FF" w:csb1="00000000"/>
   </w:font>
   <w:font w:name="Wingdings">
     <w:panose1 w:val="05000000000000000000"/>
@@ -8568,31 +9273,34 @@
   <w:font w:name="Cambria">
     <w:panose1 w:val="02040503050406030204"/>
     <w:charset w:val="00"/>
-    <w:family w:val="auto"/>
+    <w:family w:val="roman"/>
     <w:pitch w:val="variable"/>
-    <w:sig w:usb0="E00002FF" w:usb1="400004FF" w:usb2="00000000" w:usb3="00000000" w:csb0="0000019F" w:csb1="00000000"/>
+    <w:sig w:usb0="E00006FF" w:usb1="420024FF" w:usb2="02000000" w:usb3="00000000" w:csb0="0000019F" w:csb1="00000000"/>
   </w:font>
-  <w:font w:name="ＭＳ 明朝">
+  <w:font w:name="MS Mincho">
+    <w:altName w:val="ＭＳ 明朝"/>
+    <w:panose1 w:val="02020609040205080304"/>
     <w:charset w:val="80"/>
-    <w:family w:val="auto"/>
-    <w:pitch w:val="variable"/>
+    <w:family w:val="modern"/>
+    <w:pitch w:val="fixed"/>
     <w:sig w:usb0="E00002FF" w:usb1="6AC7FDFB" w:usb2="08000012" w:usb3="00000000" w:csb0="0002009F" w:csb1="00000000"/>
   </w:font>
   <w:font w:name="Calibri">
     <w:panose1 w:val="020F0502020204030204"/>
     <w:charset w:val="00"/>
-    <w:family w:val="auto"/>
+    <w:family w:val="swiss"/>
     <w:pitch w:val="variable"/>
-    <w:sig w:usb0="E00002FF" w:usb1="4000ACFF" w:usb2="00000001" w:usb3="00000000" w:csb0="0000019F" w:csb1="00000000"/>
+    <w:sig w:usb0="E0002AFF" w:usb1="C000247B" w:usb2="00000009" w:usb3="00000000" w:csb0="000001FF" w:csb1="00000000"/>
   </w:font>
-  <w:font w:name="ＭＳ ゴシック">
+  <w:font w:name="MS Gothic">
+    <w:altName w:val="ＭＳ ゴシック"/>
+    <w:panose1 w:val="020B0609070205080204"/>
     <w:charset w:val="80"/>
-    <w:family w:val="auto"/>
-    <w:pitch w:val="variable"/>
+    <w:family w:val="modern"/>
+    <w:pitch w:val="fixed"/>
     <w:sig w:usb0="E00002FF" w:usb1="6AC7FDFB" w:usb2="08000012" w:usb3="00000000" w:csb0="0002009F" w:csb1="00000000"/>
   </w:font>
   <w:font w:name="Lucida Grande">
-    <w:panose1 w:val="020B0600040502020204"/>
     <w:charset w:val="00"/>
     <w:family w:val="auto"/>
     <w:pitch w:val="variable"/>
@@ -8606,45 +9314,37 @@
     <w:sig w:usb0="E00002EF" w:usb1="4000205B" w:usb2="00000028" w:usb3="00000000" w:csb0="0000019F" w:csb1="00000000"/>
   </w:font>
   <w:font w:name="Open Sans Extrabold">
-    <w:altName w:val="Lucida Grande"/>
+    <w:altName w:val="Segoe UI"/>
     <w:charset w:val="00"/>
     <w:family w:val="auto"/>
     <w:pitch w:val="variable"/>
     <w:sig w:usb0="E00002EF" w:usb1="4000205B" w:usb2="00000028" w:usb3="00000000" w:csb0="0000019F" w:csb1="00000000"/>
   </w:font>
-  <w:font w:name="Arial">
-    <w:panose1 w:val="020B0604020202020204"/>
-    <w:charset w:val="00"/>
-    <w:family w:val="auto"/>
-    <w:pitch w:val="variable"/>
-    <w:sig w:usb0="E0002AFF" w:usb1="C0007843" w:usb2="00000009" w:usb3="00000000" w:csb0="000001FF" w:csb1="00000000"/>
-  </w:font>
   <w:font w:name="Yu Mincho">
-    <w:panose1 w:val="02020400000000000000"/>
     <w:charset w:val="80"/>
-    <w:family w:val="auto"/>
+    <w:family w:val="roman"/>
     <w:pitch w:val="variable"/>
     <w:sig w:usb0="800002E7" w:usb1="2AC7FCFF" w:usb2="00000012" w:usb3="00000000" w:csb0="0002009F" w:csb1="00000000"/>
   </w:font>
   <w:font w:name="Yu Gothic Light">
     <w:panose1 w:val="020B0300000000000000"/>
     <w:charset w:val="80"/>
-    <w:family w:val="auto"/>
+    <w:family w:val="swiss"/>
     <w:pitch w:val="variable"/>
     <w:sig w:usb0="E00002FF" w:usb1="2AC7FDFF" w:usb2="00000016" w:usb3="00000000" w:csb0="0002009F" w:csb1="00000000"/>
   </w:font>
   <w:font w:name="Calibri Light">
     <w:panose1 w:val="020F0302020204030204"/>
     <w:charset w:val="00"/>
-    <w:family w:val="auto"/>
+    <w:family w:val="swiss"/>
     <w:pitch w:val="variable"/>
-    <w:sig w:usb0="A00002EF" w:usb1="4000207B" w:usb2="00000000" w:usb3="00000000" w:csb0="0000019F" w:csb1="00000000"/>
+    <w:sig w:usb0="E0002AFF" w:usb1="C000247B" w:usb2="00000009" w:usb3="00000000" w:csb0="000001FF" w:csb1="00000000"/>
   </w:font>
 </w:fonts>
 </file>
 
 <file path=word/glossary/settings.xml><?xml version="1.0" encoding="utf-8"?>
-<w:settings xmlns:mc="http://schemas.openxmlformats.org/markup-compatibility/2006" xmlns:o="urn:schemas-microsoft-com:office:office" xmlns:r="http://schemas.openxmlformats.org/officeDocument/2006/relationships" xmlns:m="http://schemas.openxmlformats.org/officeDocument/2006/math" xmlns:v="urn:schemas-microsoft-com:vml" xmlns:w10="urn:schemas-microsoft-com:office:word" xmlns:w="http://schemas.openxmlformats.org/wordprocessingml/2006/main" xmlns:w14="http://schemas.microsoft.com/office/word/2010/wordml" xmlns:w15="http://schemas.microsoft.com/office/word/2012/wordml" xmlns:sl="http://schemas.openxmlformats.org/schemaLibrary/2006/main" mc:Ignorable="w14 w15">
+<w:settings xmlns:mc="http://schemas.openxmlformats.org/markup-compatibility/2006" xmlns:o="urn:schemas-microsoft-com:office:office" xmlns:r="http://schemas.openxmlformats.org/officeDocument/2006/relationships" xmlns:m="http://schemas.openxmlformats.org/officeDocument/2006/math" xmlns:v="urn:schemas-microsoft-com:vml" xmlns:w10="urn:schemas-microsoft-com:office:word" xmlns:w="http://schemas.openxmlformats.org/wordprocessingml/2006/main" xmlns:w14="http://schemas.microsoft.com/office/word/2010/wordml" xmlns:w15="http://schemas.microsoft.com/office/word/2012/wordml" xmlns:w16cid="http://schemas.microsoft.com/office/word/2016/wordml/cid" xmlns:w16se="http://schemas.microsoft.com/office/word/2015/wordml/symex" xmlns:sl="http://schemas.openxmlformats.org/schemaLibrary/2006/main" mc:Ignorable="w14 w15 w16se w16cid">
   <w:view w:val="normal"/>
   <w:defaultTabStop w:val="720"/>
   <w:characterSpacingControl w:val="doNotCompress"/>
@@ -8654,13 +9354,16 @@
     <w:compatSetting w:name="overrideTableStyleFontSizeAndJustification" w:uri="http://schemas.microsoft.com/office/word" w:val="1"/>
     <w:compatSetting w:name="enableOpenTypeFeatures" w:uri="http://schemas.microsoft.com/office/word" w:val="1"/>
     <w:compatSetting w:name="doNotFlipMirrorIndents" w:uri="http://schemas.microsoft.com/office/word" w:val="1"/>
+    <w:compatSetting w:name="useWord2013TrackBottomHyphenation" w:uri="http://schemas.microsoft.com/office/word" w:val="1"/>
   </w:compat>
   <w:rsids>
     <w:rsidRoot w:val="00CF672C"/>
     <w:rsid w:val="0009513E"/>
     <w:rsid w:val="00661824"/>
+    <w:rsid w:val="007C518E"/>
     <w:rsid w:val="00AE74C4"/>
     <w:rsid w:val="00B047E3"/>
+    <w:rsid w:val="00C55277"/>
     <w:rsid w:val="00CF672C"/>
   </w:rsids>
   <m:mathPr>
@@ -8686,7 +9389,7 @@
 </file>
 
 <file path=word/glossary/styles.xml><?xml version="1.0" encoding="utf-8"?>
-<w:styles xmlns:mc="http://schemas.openxmlformats.org/markup-compatibility/2006" xmlns:r="http://schemas.openxmlformats.org/officeDocument/2006/relationships" xmlns:w="http://schemas.openxmlformats.org/wordprocessingml/2006/main" xmlns:w14="http://schemas.microsoft.com/office/word/2010/wordml" xmlns:w15="http://schemas.microsoft.com/office/word/2012/wordml" mc:Ignorable="w14 w15">
+<w:styles xmlns:mc="http://schemas.openxmlformats.org/markup-compatibility/2006" xmlns:r="http://schemas.openxmlformats.org/officeDocument/2006/relationships" xmlns:w="http://schemas.openxmlformats.org/wordprocessingml/2006/main" xmlns:w14="http://schemas.microsoft.com/office/word/2010/wordml" xmlns:w15="http://schemas.microsoft.com/office/word/2012/wordml" xmlns:w16cid="http://schemas.microsoft.com/office/word/2016/wordml/cid" xmlns:w16se="http://schemas.microsoft.com/office/word/2015/wordml/symex" mc:Ignorable="w14 w15 w16se w16cid">
   <w:docDefaults>
     <w:rPrDefault>
       <w:rPr>
@@ -8698,7 +9401,7 @@
     </w:rPrDefault>
     <w:pPrDefault/>
   </w:docDefaults>
-  <w:latentStyles w:defLockedState="0" w:defUIPriority="99" w:defSemiHidden="0" w:defUnhideWhenUsed="0" w:defQFormat="0" w:count="380">
+  <w:latentStyles w:defLockedState="0" w:defUIPriority="99" w:defSemiHidden="0" w:defUnhideWhenUsed="0" w:defQFormat="0" w:count="375">
     <w:lsdException w:name="Normal" w:uiPriority="0" w:qFormat="1"/>
     <w:lsdException w:name="heading 1" w:uiPriority="9" w:qFormat="1"/>
     <w:lsdException w:name="heading 2" w:semiHidden="1" w:uiPriority="9" w:unhideWhenUsed="1" w:qFormat="1"/>
@@ -8855,15 +9558,6 @@
     <w:lsdException w:name="Balloon Text" w:semiHidden="1" w:unhideWhenUsed="1"/>
     <w:lsdException w:name="Table Grid" w:uiPriority="59"/>
     <w:lsdException w:name="Table Theme" w:semiHidden="1" w:unhideWhenUsed="1"/>
-    <w:lsdException w:name="Note Level 1" w:semiHidden="1" w:unhideWhenUsed="1"/>
-    <w:lsdException w:name="Note Level 2" w:semiHidden="1" w:unhideWhenUsed="1"/>
-    <w:lsdException w:name="Note Level 3" w:semiHidden="1" w:unhideWhenUsed="1"/>
-    <w:lsdException w:name="Note Level 4" w:semiHidden="1" w:unhideWhenUsed="1"/>
-    <w:lsdException w:name="Note Level 5" w:semiHidden="1" w:unhideWhenUsed="1"/>
-    <w:lsdException w:name="Note Level 6" w:semiHidden="1" w:unhideWhenUsed="1"/>
-    <w:lsdException w:name="Note Level 7" w:semiHidden="1" w:unhideWhenUsed="1"/>
-    <w:lsdException w:name="Note Level 8" w:semiHidden="1" w:unhideWhenUsed="1"/>
-    <w:lsdException w:name="Note Level 9" w:semiHidden="1" w:unhideWhenUsed="1"/>
     <w:lsdException w:name="Placeholder Text" w:semiHidden="1"/>
     <w:lsdException w:name="No Spacing" w:uiPriority="1" w:qFormat="1"/>
     <w:lsdException w:name="Light Shading" w:uiPriority="60"/>
@@ -9139,9 +9833,8 @@
 </file>
 
 <file path=word/glossary/webSettings.xml><?xml version="1.0" encoding="utf-8"?>
-<w:webSettings xmlns:mc="http://schemas.openxmlformats.org/markup-compatibility/2006" xmlns:r="http://schemas.openxmlformats.org/officeDocument/2006/relationships" xmlns:w="http://schemas.openxmlformats.org/wordprocessingml/2006/main" xmlns:w14="http://schemas.microsoft.com/office/word/2010/wordml" xmlns:w15="http://schemas.microsoft.com/office/word/2012/wordml" mc:Ignorable="w14 w15">
+<w:webSettings xmlns:mc="http://schemas.openxmlformats.org/markup-compatibility/2006" xmlns:r="http://schemas.openxmlformats.org/officeDocument/2006/relationships" xmlns:w="http://schemas.openxmlformats.org/wordprocessingml/2006/main" xmlns:w14="http://schemas.microsoft.com/office/word/2010/wordml" xmlns:w15="http://schemas.microsoft.com/office/word/2012/wordml" xmlns:w16cid="http://schemas.microsoft.com/office/word/2016/wordml/cid" xmlns:w16se="http://schemas.microsoft.com/office/word/2015/wordml/symex" mc:Ignorable="w14 w15 w16se w16cid">
   <w:allowPNG/>
-  <w:doNotSaveAsSingleFile/>
 </w:webSettings>
 </file>
 
@@ -9470,7 +10163,7 @@
 </file>
 
 <file path=customXml/itemProps1.xml><?xml version="1.0" encoding="utf-8"?>
-<ds:datastoreItem xmlns:ds="http://schemas.openxmlformats.org/officeDocument/2006/customXml" ds:itemID="{A2C546F5-B0BA-F443-A821-5B08C0781135}">
+<ds:datastoreItem xmlns:ds="http://schemas.openxmlformats.org/officeDocument/2006/customXml" ds:itemID="{A43FB9E9-AFA5-474D-AAC1-BB0F46A83A0E}">
   <ds:schemaRefs>
     <ds:schemaRef ds:uri="http://schemas.openxmlformats.org/officeDocument/2006/bibliography"/>
   </ds:schemaRefs>

--- a/GDDTemplate.docx
+++ b/GDDTemplate.docx
@@ -1,6 +1,6 @@
 
 <file path=word/document.xml><?xml version="1.0" encoding="utf-8"?>
-<w:document xmlns:wpc="http://schemas.microsoft.com/office/word/2010/wordprocessingCanvas" xmlns:cx="http://schemas.microsoft.com/office/drawing/2014/chartex" xmlns:cx1="http://schemas.microsoft.com/office/drawing/2015/9/8/chartex" xmlns:cx2="http://schemas.microsoft.com/office/drawing/2015/10/21/chartex" xmlns:cx3="http://schemas.microsoft.com/office/drawing/2016/5/9/chartex" xmlns:cx4="http://schemas.microsoft.com/office/drawing/2016/5/10/chartex" xmlns:cx5="http://schemas.microsoft.com/office/drawing/2016/5/11/chartex" xmlns:cx6="http://schemas.microsoft.com/office/drawing/2016/5/12/chartex" xmlns:cx7="http://schemas.microsoft.com/office/drawing/2016/5/13/chartex" xmlns:cx8="http://schemas.microsoft.com/office/drawing/2016/5/14/chartex" xmlns:mc="http://schemas.openxmlformats.org/markup-compatibility/2006" xmlns:aink="http://schemas.microsoft.com/office/drawing/2016/ink" xmlns:am3d="http://schemas.microsoft.com/office/drawing/2017/model3d" xmlns:o="urn:schemas-microsoft-com:office:office" xmlns:r="http://schemas.openxmlformats.org/officeDocument/2006/relationships" xmlns:m="http://schemas.openxmlformats.org/officeDocument/2006/math" xmlns:v="urn:schemas-microsoft-com:vml" xmlns:wp14="http://schemas.microsoft.com/office/word/2010/wordprocessingDrawing" xmlns:wp="http://schemas.openxmlformats.org/drawingml/2006/wordprocessingDrawing" xmlns:w10="urn:schemas-microsoft-com:office:word" xmlns:w="http://schemas.openxmlformats.org/wordprocessingml/2006/main" xmlns:w14="http://schemas.microsoft.com/office/word/2010/wordml" xmlns:w15="http://schemas.microsoft.com/office/word/2012/wordml" xmlns:w16cid="http://schemas.microsoft.com/office/word/2016/wordml/cid" xmlns:w16se="http://schemas.microsoft.com/office/word/2015/wordml/symex" xmlns:wpg="http://schemas.microsoft.com/office/word/2010/wordprocessingGroup" xmlns:wpi="http://schemas.microsoft.com/office/word/2010/wordprocessingInk" xmlns:wne="http://schemas.microsoft.com/office/word/2006/wordml" xmlns:wps="http://schemas.microsoft.com/office/word/2010/wordprocessingShape" mc:Ignorable="w14 w15 w16se w16cid wp14">
+<w:document xmlns:wpc="http://schemas.microsoft.com/office/word/2010/wordprocessingCanvas" xmlns:mo="http://schemas.microsoft.com/office/mac/office/2008/main" xmlns:mc="http://schemas.openxmlformats.org/markup-compatibility/2006" xmlns:mv="urn:schemas-microsoft-com:mac:vml" xmlns:o="urn:schemas-microsoft-com:office:office" xmlns:r="http://schemas.openxmlformats.org/officeDocument/2006/relationships" xmlns:m="http://schemas.openxmlformats.org/officeDocument/2006/math" xmlns:v="urn:schemas-microsoft-com:vml" xmlns:wp14="http://schemas.microsoft.com/office/word/2010/wordprocessingDrawing" xmlns:wp="http://schemas.openxmlformats.org/drawingml/2006/wordprocessingDrawing" xmlns:w10="urn:schemas-microsoft-com:office:word" xmlns:w="http://schemas.openxmlformats.org/wordprocessingml/2006/main" xmlns:w14="http://schemas.microsoft.com/office/word/2010/wordml" xmlns:w15="http://schemas.microsoft.com/office/word/2012/wordml" xmlns:wpg="http://schemas.microsoft.com/office/word/2010/wordprocessingGroup" xmlns:wpi="http://schemas.microsoft.com/office/word/2010/wordprocessingInk" xmlns:wne="http://schemas.microsoft.com/office/word/2006/wordml" xmlns:wps="http://schemas.microsoft.com/office/word/2010/wordprocessingShape" mc:Ignorable="w14 w15 wp14">
   <w:body>
     <w:p>
       <w:r>
@@ -43,7 +43,7 @@
                         <a:effectLst/>
                         <a:extLst>
                           <a:ext uri="{C572A759-6A51-4108-AA02-DFA0A04FC94B}">
-                            <ma14:wrappingTextBoxFlag xmlns:ma14="http://schemas.microsoft.com/office/mac/drawingml/2011/main" xmlns:w="http://schemas.openxmlformats.org/wordprocessingml/2006/main" xmlns:w10="urn:schemas-microsoft-com:office:word" xmlns:v="urn:schemas-microsoft-com:vml" xmlns:o="urn:schemas-microsoft-com:office:office" xmlns:mv="urn:schemas-microsoft-com:mac:vml" xmlns:mo="http://schemas.microsoft.com/office/mac/office/2008/main" xmlns=""/>
+                            <ma14:wrappingTextBoxFlag xmlns:ma14="http://schemas.microsoft.com/office/mac/drawingml/2011/main"/>
                           </a:ext>
                         </a:extLst>
                       </wps:spPr>
@@ -103,7 +103,7 @@
               </wp:anchor>
             </w:drawing>
           </mc:Choice>
-          <mc:Fallback>
+          <mc:Fallback xmlns:w16se="http://schemas.microsoft.com/office/word/2015/wordml/symex" xmlns:w16cid="http://schemas.microsoft.com/office/word/2016/wordml/cid" xmlns:am3d="http://schemas.microsoft.com/office/drawing/2017/model3d" xmlns:aink="http://schemas.microsoft.com/office/drawing/2016/ink" xmlns:cx8="http://schemas.microsoft.com/office/drawing/2016/5/14/chartex" xmlns:cx7="http://schemas.microsoft.com/office/drawing/2016/5/13/chartex" xmlns:cx6="http://schemas.microsoft.com/office/drawing/2016/5/12/chartex" xmlns:cx5="http://schemas.microsoft.com/office/drawing/2016/5/11/chartex" xmlns:cx4="http://schemas.microsoft.com/office/drawing/2016/5/10/chartex" xmlns:cx3="http://schemas.microsoft.com/office/drawing/2016/5/9/chartex" xmlns:cx2="http://schemas.microsoft.com/office/drawing/2015/10/21/chartex" xmlns:cx1="http://schemas.microsoft.com/office/drawing/2015/9/8/chartex" xmlns:cx="http://schemas.microsoft.com/office/drawing/2014/chartex">
             <w:pict>
               <v:shapetype w14:anchorId="512A2302" id="_x0000_t202" coordsize="21600,21600" o:spt="202" path="m,l,21600r21600,l21600,xe">
                 <v:stroke joinstyle="miter"/>
@@ -148,130 +148,7 @@
         <mc:AlternateContent>
           <mc:Choice Requires="wps">
             <w:drawing>
-              <wp:anchor distT="0" distB="0" distL="114300" distR="114300" simplePos="0" relativeHeight="251662336" behindDoc="0" locked="0" layoutInCell="1" allowOverlap="1" wp14:anchorId="54CA7D3C" wp14:editId="77335563">
-                <wp:simplePos x="0" y="0"/>
-                <wp:positionH relativeFrom="margin">
-                  <wp:align>center</wp:align>
-                </wp:positionH>
-                <wp:positionV relativeFrom="paragraph">
-                  <wp:posOffset>5486400</wp:posOffset>
-                </wp:positionV>
-                <wp:extent cx="3314700" cy="342900"/>
-                <wp:effectExtent l="0" t="0" r="0" b="12700"/>
-                <wp:wrapNone/>
-                <wp:docPr id="4" name="Text Box 4"/>
-                <wp:cNvGraphicFramePr/>
-                <a:graphic xmlns:a="http://schemas.openxmlformats.org/drawingml/2006/main">
-                  <a:graphicData uri="http://schemas.microsoft.com/office/word/2010/wordprocessingShape">
-                    <wps:wsp>
-                      <wps:cNvSpPr txBox="1"/>
-                      <wps:spPr>
-                        <a:xfrm>
-                          <a:off x="0" y="0"/>
-                          <a:ext cx="3314700" cy="342900"/>
-                        </a:xfrm>
-                        <a:prstGeom prst="rect">
-                          <a:avLst/>
-                        </a:prstGeom>
-                        <a:noFill/>
-                        <a:ln>
-                          <a:noFill/>
-                        </a:ln>
-                        <a:effectLst/>
-                        <a:extLst>
-                          <a:ext uri="{C572A759-6A51-4108-AA02-DFA0A04FC94B}">
-                            <ma14:wrappingTextBoxFlag xmlns:ma14="http://schemas.microsoft.com/office/mac/drawingml/2011/main" xmlns:w="http://schemas.openxmlformats.org/wordprocessingml/2006/main" xmlns:w10="urn:schemas-microsoft-com:office:word" xmlns:v="urn:schemas-microsoft-com:vml" xmlns:o="urn:schemas-microsoft-com:office:office" xmlns:mv="urn:schemas-microsoft-com:mac:vml" xmlns:mo="http://schemas.microsoft.com/office/mac/office/2008/main" xmlns=""/>
-                          </a:ext>
-                        </a:extLst>
-                      </wps:spPr>
-                      <wps:style>
-                        <a:lnRef idx="0">
-                          <a:schemeClr val="accent1"/>
-                        </a:lnRef>
-                        <a:fillRef idx="0">
-                          <a:schemeClr val="accent1"/>
-                        </a:fillRef>
-                        <a:effectRef idx="0">
-                          <a:schemeClr val="accent1"/>
-                        </a:effectRef>
-                        <a:fontRef idx="minor">
-                          <a:schemeClr val="dk1"/>
-                        </a:fontRef>
-                      </wps:style>
-                      <wps:txbx>
-                        <w:txbxContent>
-                          <w:p>
-                            <w:pPr>
-                              <w:jc w:val="center"/>
-                              <w:rPr>
-                                <w:rFonts w:ascii="Open Sans" w:hAnsi="Open Sans"/>
-                                <w:sz w:val="36"/>
-                                <w:szCs w:val="36"/>
-                              </w:rPr>
-                            </w:pPr>
-                            <w:r>
-                              <w:rPr>
-                                <w:rFonts w:ascii="Open Sans" w:hAnsi="Open Sans"/>
-                                <w:sz w:val="36"/>
-                                <w:szCs w:val="36"/>
-                              </w:rPr>
-                              <w:t>SUB TITLE</w:t>
-                            </w:r>
-                          </w:p>
-                        </w:txbxContent>
-                      </wps:txbx>
-                      <wps:bodyPr rot="0" spcFirstLastPara="0" vertOverflow="overflow" horzOverflow="overflow" vert="horz" wrap="square" lIns="91440" tIns="45720" rIns="91440" bIns="45720" numCol="1" spcCol="0" rtlCol="0" fromWordArt="0" anchor="t" anchorCtr="0" forceAA="0" compatLnSpc="1">
-                        <a:prstTxWarp prst="textNoShape">
-                          <a:avLst/>
-                        </a:prstTxWarp>
-                        <a:noAutofit/>
-                      </wps:bodyPr>
-                    </wps:wsp>
-                  </a:graphicData>
-                </a:graphic>
-              </wp:anchor>
-            </w:drawing>
-          </mc:Choice>
-          <mc:Fallback>
-            <w:pict>
-              <v:shape w14:anchorId="54CA7D3C" id="Text Box 4" o:spid="_x0000_s1027" type="#_x0000_t202" style="position:absolute;margin-left:0;margin-top:6in;width:261pt;height:27pt;z-index:251662336;visibility:visible;mso-wrap-style:square;mso-wrap-distance-left:9pt;mso-wrap-distance-top:0;mso-wrap-distance-right:9pt;mso-wrap-distance-bottom:0;mso-position-horizontal:center;mso-position-horizontal-relative:margin;mso-position-vertical:absolute;mso-position-vertical-relative:text;v-text-anchor:top" o:gfxdata="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" filled="f" stroked="f">
-                <v:textbox>
-                  <w:txbxContent>
-                    <w:p>
-                      <w:pPr>
-                        <w:jc w:val="center"/>
-                        <w:rPr>
-                          <w:rFonts w:ascii="Open Sans" w:hAnsi="Open Sans"/>
-                          <w:sz w:val="36"/>
-                          <w:szCs w:val="36"/>
-                        </w:rPr>
-                      </w:pPr>
-                      <w:r>
-                        <w:rPr>
-                          <w:rFonts w:ascii="Open Sans" w:hAnsi="Open Sans"/>
-                          <w:sz w:val="36"/>
-                          <w:szCs w:val="36"/>
-                        </w:rPr>
-                        <w:t>SUB TITLE</w:t>
-                      </w:r>
-                    </w:p>
-                  </w:txbxContent>
-                </v:textbox>
-                <w10:wrap anchorx="margin"/>
-              </v:shape>
-            </w:pict>
-          </mc:Fallback>
-        </mc:AlternateContent>
-      </w:r>
-      <w:r>
-        <w:rPr>
-          <w:noProof/>
-          <w:lang w:val="en-AU" w:eastAsia="en-AU"/>
-        </w:rPr>
-        <mc:AlternateContent>
-          <mc:Choice Requires="wps">
-            <w:drawing>
-              <wp:anchor distT="0" distB="0" distL="114300" distR="114300" simplePos="0" relativeHeight="251661312" behindDoc="0" locked="0" layoutInCell="1" allowOverlap="1" wp14:anchorId="075FBB11" wp14:editId="7E9837A4">
+              <wp:anchor distT="0" distB="0" distL="114300" distR="114300" simplePos="0" relativeHeight="251661312" behindDoc="0" locked="0" layoutInCell="1" allowOverlap="1" wp14:anchorId="075FBB11" wp14:editId="4B6B2412">
                 <wp:simplePos x="0" y="0"/>
                 <wp:positionH relativeFrom="margin">
                   <wp:align>center</wp:align>
@@ -303,7 +180,7 @@
                         <a:effectLst/>
                         <a:extLst>
                           <a:ext uri="{C572A759-6A51-4108-AA02-DFA0A04FC94B}">
-                            <ma14:wrappingTextBoxFlag xmlns:ma14="http://schemas.microsoft.com/office/mac/drawingml/2011/main" xmlns:w="http://schemas.openxmlformats.org/wordprocessingml/2006/main" xmlns:w10="urn:schemas-microsoft-com:office:word" xmlns:v="urn:schemas-microsoft-com:vml" xmlns:o="urn:schemas-microsoft-com:office:office" xmlns:mv="urn:schemas-microsoft-com:mac:vml" xmlns:mo="http://schemas.microsoft.com/office/mac/office/2008/main" xmlns=""/>
+                            <ma14:wrappingTextBoxFlag xmlns:ma14="http://schemas.microsoft.com/office/mac/drawingml/2011/main"/>
                           </a:ext>
                         </a:extLst>
                       </wps:spPr>
@@ -365,7 +242,11 @@
           </mc:Choice>
           <mc:Fallback>
             <w:pict>
-              <v:shape w14:anchorId="075FBB11" id="Text Box 3" o:spid="_x0000_s1028" type="#_x0000_t202" style="position:absolute;margin-left:0;margin-top:5in;width:459pt;height:1in;z-index:251661312;visibility:visible;mso-wrap-style:square;mso-width-percent:0;mso-height-percent:0;mso-wrap-distance-left:9pt;mso-wrap-distance-top:0;mso-wrap-distance-right:9pt;mso-wrap-distance-bottom:0;mso-position-horizontal:center;mso-position-horizontal-relative:margin;mso-position-vertical:absolute;mso-position-vertical-relative:text;mso-width-percent:0;mso-height-percent:0;mso-width-relative:margin;mso-height-relative:margin;v-text-anchor:top" o:gfxdata="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" filled="f" stroked="f">
+              <v:shapetype w14:anchorId="075FBB11" id="_x0000_t202" coordsize="21600,21600" o:spt="202" path="m0,0l0,21600,21600,21600,21600,0xe">
+                <v:stroke joinstyle="miter"/>
+                <v:path gradientshapeok="t" o:connecttype="rect"/>
+              </v:shapetype>
+              <v:shape id="Text_x0020_Box_x0020_3" o:spid="_x0000_s1027" type="#_x0000_t202" style="position:absolute;margin-left:0;margin-top:5in;width:459pt;height:1in;z-index:251661312;visibility:visible;mso-wrap-style:square;mso-width-percent:0;mso-height-percent:0;mso-wrap-distance-left:9pt;mso-wrap-distance-top:0;mso-wrap-distance-right:9pt;mso-wrap-distance-bottom:0;mso-position-horizontal:center;mso-position-horizontal-relative:margin;mso-position-vertical:absolute;mso-position-vertical-relative:text;mso-width-percent:0;mso-height-percent:0;mso-width-relative:margin;mso-height-relative:margin;v-text-anchor:top" o:gfxdata="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" filled="f" stroked="f">
                 <v:textbox>
                   <w:txbxContent>
                     <w:p>
@@ -404,1791 +285,44 @@
     <w:p/>
     <w:p/>
     <w:p/>
-    <w:p>
-      <w:r>
-        <w:rPr>
-          <w:noProof/>
-          <w:lang w:val="en-AU" w:eastAsia="en-AU"/>
-        </w:rPr>
-        <w:drawing>
-          <wp:anchor distT="0" distB="0" distL="114300" distR="114300" simplePos="0" relativeHeight="251660288" behindDoc="0" locked="0" layoutInCell="1" allowOverlap="1" wp14:anchorId="309B7ED2" wp14:editId="75FCC7D2">
-            <wp:simplePos x="0" y="0"/>
-            <wp:positionH relativeFrom="column">
-              <wp:posOffset>-1028700</wp:posOffset>
-            </wp:positionH>
-            <wp:positionV relativeFrom="paragraph">
-              <wp:posOffset>170815</wp:posOffset>
-            </wp:positionV>
-            <wp:extent cx="8001000" cy="2743200"/>
-            <wp:effectExtent l="0" t="0" r="0" b="0"/>
-            <wp:wrapNone/>
-            <wp:docPr id="2" name="Picture 2"/>
-            <wp:cNvGraphicFramePr>
-              <a:graphicFrameLocks xmlns:a="http://schemas.openxmlformats.org/drawingml/2006/main" noChangeAspect="1"/>
-            </wp:cNvGraphicFramePr>
-            <a:graphic xmlns:a="http://schemas.openxmlformats.org/drawingml/2006/main">
-              <a:graphicData uri="http://schemas.openxmlformats.org/drawingml/2006/picture">
-                <pic:pic xmlns:pic="http://schemas.openxmlformats.org/drawingml/2006/picture">
-                  <pic:nvPicPr>
-                    <pic:cNvPr id="0" name="Untitled.png"/>
-                    <pic:cNvPicPr/>
-                  </pic:nvPicPr>
-                  <pic:blipFill>
-                    <a:blip r:embed="rId8">
-                      <a:extLst>
-                        <a:ext uri="{28A0092B-C50C-407E-A947-70E740481C1C}">
-                          <a14:useLocalDpi xmlns:a14="http://schemas.microsoft.com/office/drawing/2010/main" val="0"/>
-                        </a:ext>
-                      </a:extLst>
-                    </a:blip>
-                    <a:stretch>
-                      <a:fillRect/>
-                    </a:stretch>
-                  </pic:blipFill>
-                  <pic:spPr>
-                    <a:xfrm>
-                      <a:off x="0" y="0"/>
-                      <a:ext cx="8001000" cy="2743200"/>
-                    </a:xfrm>
-                    <a:prstGeom prst="rect">
-                      <a:avLst/>
-                    </a:prstGeom>
-                  </pic:spPr>
-                </pic:pic>
-              </a:graphicData>
-            </a:graphic>
-            <wp14:sizeRelH relativeFrom="page">
-              <wp14:pctWidth>0</wp14:pctWidth>
-            </wp14:sizeRelH>
-            <wp14:sizeRelV relativeFrom="page">
-              <wp14:pctHeight>0</wp14:pctHeight>
-            </wp14:sizeRelV>
-          </wp:anchor>
-        </w:drawing>
-      </w:r>
-    </w:p>
-    <w:p/>
-    <w:p/>
-    <w:p/>
-    <w:p/>
-    <w:p/>
-    <w:p/>
-    <w:p/>
-    <w:p/>
-    <w:p/>
-    <w:p/>
-    <w:p/>
-    <w:p/>
-    <w:p/>
-    <w:p/>
-    <w:p/>
-    <w:p/>
-    <w:p/>
-    <w:p/>
-    <w:p/>
-    <w:p/>
-    <w:p/>
-    <w:p/>
-    <w:p/>
-    <w:p/>
-    <w:p/>
-    <w:p/>
-    <w:p/>
-    <w:p/>
-    <w:p/>
-    <w:p/>
-    <w:p/>
-    <w:p/>
-    <w:p/>
-    <w:p/>
-    <w:p/>
-    <w:p/>
-    <w:p>
-      <w:r>
-        <w:rPr>
-          <w:noProof/>
-          <w:lang w:val="en-AU" w:eastAsia="en-AU"/>
-        </w:rPr>
-        <mc:AlternateContent>
-          <mc:Choice Requires="wps">
-            <w:drawing>
-              <wp:anchor distT="0" distB="0" distL="114300" distR="114300" simplePos="0" relativeHeight="251658239" behindDoc="0" locked="0" layoutInCell="1" allowOverlap="1" wp14:anchorId="7EF4F308" wp14:editId="45402D21">
-                <wp:simplePos x="0" y="0"/>
-                <wp:positionH relativeFrom="column">
-                  <wp:posOffset>-1028700</wp:posOffset>
-                </wp:positionH>
-                <wp:positionV relativeFrom="paragraph">
-                  <wp:posOffset>74930</wp:posOffset>
-                </wp:positionV>
-                <wp:extent cx="7886700" cy="1028700"/>
-                <wp:effectExtent l="0" t="0" r="12700" b="12700"/>
-                <wp:wrapNone/>
-                <wp:docPr id="5" name="Text Box 5"/>
-                <wp:cNvGraphicFramePr/>
-                <a:graphic xmlns:a="http://schemas.openxmlformats.org/drawingml/2006/main">
-                  <a:graphicData uri="http://schemas.microsoft.com/office/word/2010/wordprocessingShape">
-                    <wps:wsp>
-                      <wps:cNvSpPr txBox="1"/>
-                      <wps:spPr>
-                        <a:xfrm>
-                          <a:off x="0" y="0"/>
-                          <a:ext cx="7886700" cy="1028700"/>
-                        </a:xfrm>
-                        <a:prstGeom prst="rect">
-                          <a:avLst/>
-                        </a:prstGeom>
-                        <a:solidFill>
-                          <a:schemeClr val="bg1">
-                            <a:lumMod val="75000"/>
-                          </a:schemeClr>
-                        </a:solidFill>
-                        <a:ln>
-                          <a:noFill/>
-                        </a:ln>
-                        <a:effectLst/>
-                        <a:extLst>
-                          <a:ext uri="{C572A759-6A51-4108-AA02-DFA0A04FC94B}">
-                            <ma14:wrappingTextBoxFlag xmlns:ma14="http://schemas.microsoft.com/office/mac/drawingml/2011/main" xmlns:w="http://schemas.openxmlformats.org/wordprocessingml/2006/main" xmlns:w10="urn:schemas-microsoft-com:office:word" xmlns:v="urn:schemas-microsoft-com:vml" xmlns:o="urn:schemas-microsoft-com:office:office" xmlns:mv="urn:schemas-microsoft-com:mac:vml" xmlns:mo="http://schemas.microsoft.com/office/mac/office/2008/main" xmlns=""/>
-                          </a:ext>
-                        </a:extLst>
-                      </wps:spPr>
-                      <wps:style>
-                        <a:lnRef idx="0">
-                          <a:schemeClr val="accent1"/>
-                        </a:lnRef>
-                        <a:fillRef idx="0">
-                          <a:schemeClr val="accent1"/>
-                        </a:fillRef>
-                        <a:effectRef idx="0">
-                          <a:schemeClr val="accent1"/>
-                        </a:effectRef>
-                        <a:fontRef idx="minor">
-                          <a:schemeClr val="dk1"/>
-                        </a:fontRef>
-                      </wps:style>
-                      <wps:txbx>
-                        <w:txbxContent>
-                          <w:p/>
-                          <w:p/>
-                        </w:txbxContent>
-                      </wps:txbx>
-                      <wps:bodyPr rot="0" spcFirstLastPara="0" vertOverflow="overflow" horzOverflow="overflow" vert="horz" wrap="square" lIns="91440" tIns="45720" rIns="91440" bIns="45720" numCol="1" spcCol="0" rtlCol="0" fromWordArt="0" anchor="t" anchorCtr="0" forceAA="0" compatLnSpc="1">
-                        <a:prstTxWarp prst="textNoShape">
-                          <a:avLst/>
-                        </a:prstTxWarp>
-                        <a:noAutofit/>
-                      </wps:bodyPr>
-                    </wps:wsp>
-                  </a:graphicData>
-                </a:graphic>
-                <wp14:sizeRelH relativeFrom="margin">
-                  <wp14:pctWidth>0</wp14:pctWidth>
-                </wp14:sizeRelH>
-                <wp14:sizeRelV relativeFrom="margin">
-                  <wp14:pctHeight>0</wp14:pctHeight>
-                </wp14:sizeRelV>
-              </wp:anchor>
-            </w:drawing>
-          </mc:Choice>
-          <mc:Fallback>
-            <w:pict>
-              <v:shape w14:anchorId="7EF4F308" id="Text Box 5" o:spid="_x0000_s1029" type="#_x0000_t202" style="position:absolute;margin-left:-81pt;margin-top:5.9pt;width:621pt;height:81pt;z-index:251658239;visibility:visible;mso-wrap-style:square;mso-width-percent:0;mso-height-percent:0;mso-wrap-distance-left:9pt;mso-wrap-distance-top:0;mso-wrap-distance-right:9pt;mso-wrap-distance-bottom:0;mso-position-horizontal:absolute;mso-position-horizontal-relative:text;mso-position-vertical:absolute;mso-position-vertical-relative:text;mso-width-percent:0;mso-height-percent:0;mso-width-relative:margin;mso-height-relative:margin;v-text-anchor:top" o:gfxdata="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" fillcolor="#bfbfbf [2412]" stroked="f">
-                <v:textbox>
-                  <w:txbxContent>
-                    <w:p/>
-                    <w:p/>
-                  </w:txbxContent>
-                </v:textbox>
-              </v:shape>
-            </w:pict>
-          </mc:Fallback>
-        </mc:AlternateContent>
-      </w:r>
-      <w:r>
-        <w:rPr>
-          <w:noProof/>
-          <w:lang w:val="en-AU" w:eastAsia="en-AU"/>
-        </w:rPr>
-        <mc:AlternateContent>
-          <mc:Choice Requires="wps">
-            <w:drawing>
-              <wp:anchor distT="0" distB="0" distL="114300" distR="114300" simplePos="0" relativeHeight="251665408" behindDoc="0" locked="0" layoutInCell="1" allowOverlap="1" wp14:anchorId="53DD3F7C" wp14:editId="1262D10D">
-                <wp:simplePos x="0" y="0"/>
-                <wp:positionH relativeFrom="column">
-                  <wp:posOffset>4914900</wp:posOffset>
-                </wp:positionH>
-                <wp:positionV relativeFrom="paragraph">
-                  <wp:posOffset>189230</wp:posOffset>
-                </wp:positionV>
-                <wp:extent cx="1714500" cy="800100"/>
-                <wp:effectExtent l="0" t="0" r="0" b="12700"/>
-                <wp:wrapNone/>
-                <wp:docPr id="8" name="Text Box 8"/>
-                <wp:cNvGraphicFramePr/>
-                <a:graphic xmlns:a="http://schemas.openxmlformats.org/drawingml/2006/main">
-                  <a:graphicData uri="http://schemas.microsoft.com/office/word/2010/wordprocessingShape">
-                    <wps:wsp>
-                      <wps:cNvSpPr txBox="1"/>
-                      <wps:spPr>
-                        <a:xfrm>
-                          <a:off x="0" y="0"/>
-                          <a:ext cx="1714500" cy="800100"/>
-                        </a:xfrm>
-                        <a:prstGeom prst="rect">
-                          <a:avLst/>
-                        </a:prstGeom>
-                        <a:noFill/>
-                        <a:ln>
-                          <a:noFill/>
-                        </a:ln>
-                        <a:effectLst/>
-                        <a:extLst>
-                          <a:ext uri="{C572A759-6A51-4108-AA02-DFA0A04FC94B}">
-                            <ma14:wrappingTextBoxFlag xmlns:ma14="http://schemas.microsoft.com/office/mac/drawingml/2011/main" xmlns:w="http://schemas.openxmlformats.org/wordprocessingml/2006/main" xmlns:w10="urn:schemas-microsoft-com:office:word" xmlns:v="urn:schemas-microsoft-com:vml" xmlns:o="urn:schemas-microsoft-com:office:office" xmlns:mv="urn:schemas-microsoft-com:mac:vml" xmlns:mo="http://schemas.microsoft.com/office/mac/office/2008/main" xmlns=""/>
-                          </a:ext>
-                        </a:extLst>
-                      </wps:spPr>
-                      <wps:style>
-                        <a:lnRef idx="0">
-                          <a:schemeClr val="accent1"/>
-                        </a:lnRef>
-                        <a:fillRef idx="0">
-                          <a:schemeClr val="accent1"/>
-                        </a:fillRef>
-                        <a:effectRef idx="0">
-                          <a:schemeClr val="accent1"/>
-                        </a:effectRef>
-                        <a:fontRef idx="minor">
-                          <a:schemeClr val="dk1"/>
-                        </a:fontRef>
-                      </wps:style>
-                      <wps:txbx>
-                        <w:txbxContent>
-                          <w:p>
-                            <w:pPr>
-                              <w:jc w:val="right"/>
-                              <w:rPr>
-                                <w:rFonts w:asciiTheme="majorHAnsi" w:hAnsiTheme="majorHAnsi"/>
-                                <w:b/>
-                              </w:rPr>
-                            </w:pPr>
-                            <w:r>
-                              <w:rPr>
-                                <w:rFonts w:asciiTheme="majorHAnsi" w:hAnsiTheme="majorHAnsi"/>
-                                <w:b/>
-                              </w:rPr>
-                              <w:t>Last Updated:</w:t>
-                            </w:r>
-                          </w:p>
-                          <w:p>
-                            <w:pPr>
-                              <w:jc w:val="right"/>
-                              <w:rPr>
-                                <w:rFonts w:asciiTheme="majorHAnsi" w:hAnsiTheme="majorHAnsi"/>
-                                <w:sz w:val="22"/>
-                                <w:szCs w:val="22"/>
-                              </w:rPr>
-                            </w:pPr>
-                            <w:r>
-                              <w:rPr>
-                                <w:rFonts w:asciiTheme="majorHAnsi" w:hAnsiTheme="majorHAnsi"/>
-                                <w:sz w:val="22"/>
-                                <w:szCs w:val="22"/>
-                              </w:rPr>
-                              <w:t>23/05/2018</w:t>
-                            </w:r>
-                          </w:p>
-                          <w:p>
-                            <w:pPr>
-                              <w:jc w:val="right"/>
-                              <w:rPr>
-                                <w:rFonts w:asciiTheme="majorHAnsi" w:hAnsiTheme="majorHAnsi"/>
-                                <w:sz w:val="22"/>
-                                <w:szCs w:val="22"/>
-                              </w:rPr>
-                            </w:pPr>
-                          </w:p>
-                        </w:txbxContent>
-                      </wps:txbx>
-                      <wps:bodyPr rot="0" spcFirstLastPara="0" vertOverflow="overflow" horzOverflow="overflow" vert="horz" wrap="square" lIns="91440" tIns="45720" rIns="91440" bIns="45720" numCol="1" spcCol="0" rtlCol="0" fromWordArt="0" anchor="t" anchorCtr="0" forceAA="0" compatLnSpc="1">
-                        <a:prstTxWarp prst="textNoShape">
-                          <a:avLst/>
-                        </a:prstTxWarp>
-                        <a:noAutofit/>
-                      </wps:bodyPr>
-                    </wps:wsp>
-                  </a:graphicData>
-                </a:graphic>
-              </wp:anchor>
-            </w:drawing>
-          </mc:Choice>
-          <mc:Fallback>
-            <w:pict>
-              <v:shape w14:anchorId="53DD3F7C" id="Text Box 8" o:spid="_x0000_s1030" type="#_x0000_t202" style="position:absolute;margin-left:387pt;margin-top:14.9pt;width:135pt;height:63pt;z-index:251665408;visibility:visible;mso-wrap-style:square;mso-wrap-distance-left:9pt;mso-wrap-distance-top:0;mso-wrap-distance-right:9pt;mso-wrap-distance-bottom:0;mso-position-horizontal:absolute;mso-position-horizontal-relative:text;mso-position-vertical:absolute;mso-position-vertical-relative:text;v-text-anchor:top" o:gfxdata="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" filled="f" stroked="f">
-                <v:textbox>
-                  <w:txbxContent>
-                    <w:p>
-                      <w:pPr>
-                        <w:jc w:val="right"/>
-                        <w:rPr>
-                          <w:rFonts w:asciiTheme="majorHAnsi" w:hAnsiTheme="majorHAnsi"/>
-                          <w:b/>
-                        </w:rPr>
-                      </w:pPr>
-                      <w:r>
-                        <w:rPr>
-                          <w:rFonts w:asciiTheme="majorHAnsi" w:hAnsiTheme="majorHAnsi"/>
-                          <w:b/>
-                        </w:rPr>
-                        <w:t>Last Updated:</w:t>
-                      </w:r>
-                    </w:p>
-                    <w:p>
-                      <w:pPr>
-                        <w:jc w:val="right"/>
-                        <w:rPr>
-                          <w:rFonts w:asciiTheme="majorHAnsi" w:hAnsiTheme="majorHAnsi"/>
-                          <w:sz w:val="22"/>
-                          <w:szCs w:val="22"/>
-                        </w:rPr>
-                      </w:pPr>
-                      <w:r>
-                        <w:rPr>
-                          <w:rFonts w:asciiTheme="majorHAnsi" w:hAnsiTheme="majorHAnsi"/>
-                          <w:sz w:val="22"/>
-                          <w:szCs w:val="22"/>
-                        </w:rPr>
-                        <w:t>23/05/2018</w:t>
-                      </w:r>
-                    </w:p>
-                    <w:p>
-                      <w:pPr>
-                        <w:jc w:val="right"/>
-                        <w:rPr>
-                          <w:rFonts w:asciiTheme="majorHAnsi" w:hAnsiTheme="majorHAnsi"/>
-                          <w:sz w:val="22"/>
-                          <w:szCs w:val="22"/>
-                        </w:rPr>
-                      </w:pPr>
-                    </w:p>
-                  </w:txbxContent>
-                </v:textbox>
-              </v:shape>
-            </w:pict>
-          </mc:Fallback>
-        </mc:AlternateContent>
-      </w:r>
-      <w:r>
-        <w:rPr>
-          <w:noProof/>
-          <w:lang w:val="en-AU" w:eastAsia="en-AU"/>
-        </w:rPr>
-        <mc:AlternateContent>
-          <mc:Choice Requires="wps">
-            <w:drawing>
-              <wp:anchor distT="0" distB="0" distL="114300" distR="114300" simplePos="0" relativeHeight="251664384" behindDoc="0" locked="0" layoutInCell="1" allowOverlap="1" wp14:anchorId="0708F4F0" wp14:editId="38D9B0DD">
-                <wp:simplePos x="0" y="0"/>
-                <wp:positionH relativeFrom="column">
-                  <wp:posOffset>-685800</wp:posOffset>
-                </wp:positionH>
-                <wp:positionV relativeFrom="paragraph">
-                  <wp:posOffset>189230</wp:posOffset>
-                </wp:positionV>
-                <wp:extent cx="1714500" cy="800100"/>
-                <wp:effectExtent l="0" t="0" r="0" b="12700"/>
-                <wp:wrapNone/>
-                <wp:docPr id="7" name="Text Box 7"/>
-                <wp:cNvGraphicFramePr/>
-                <a:graphic xmlns:a="http://schemas.openxmlformats.org/drawingml/2006/main">
-                  <a:graphicData uri="http://schemas.microsoft.com/office/word/2010/wordprocessingShape">
-                    <wps:wsp>
-                      <wps:cNvSpPr txBox="1"/>
-                      <wps:spPr>
-                        <a:xfrm>
-                          <a:off x="0" y="0"/>
-                          <a:ext cx="1714500" cy="800100"/>
-                        </a:xfrm>
-                        <a:prstGeom prst="rect">
-                          <a:avLst/>
-                        </a:prstGeom>
-                        <a:noFill/>
-                        <a:ln>
-                          <a:noFill/>
-                        </a:ln>
-                        <a:effectLst/>
-                        <a:extLst>
-                          <a:ext uri="{C572A759-6A51-4108-AA02-DFA0A04FC94B}">
-                            <ma14:wrappingTextBoxFlag xmlns:ma14="http://schemas.microsoft.com/office/mac/drawingml/2011/main" xmlns:w="http://schemas.openxmlformats.org/wordprocessingml/2006/main" xmlns:w10="urn:schemas-microsoft-com:office:word" xmlns:v="urn:schemas-microsoft-com:vml" xmlns:o="urn:schemas-microsoft-com:office:office" xmlns:mv="urn:schemas-microsoft-com:mac:vml" xmlns:mo="http://schemas.microsoft.com/office/mac/office/2008/main" xmlns=""/>
-                          </a:ext>
-                        </a:extLst>
-                      </wps:spPr>
-                      <wps:style>
-                        <a:lnRef idx="0">
-                          <a:schemeClr val="accent1"/>
-                        </a:lnRef>
-                        <a:fillRef idx="0">
-                          <a:schemeClr val="accent1"/>
-                        </a:fillRef>
-                        <a:effectRef idx="0">
-                          <a:schemeClr val="accent1"/>
-                        </a:effectRef>
-                        <a:fontRef idx="minor">
-                          <a:schemeClr val="dk1"/>
-                        </a:fontRef>
-                      </wps:style>
-                      <wps:txbx>
-                        <w:txbxContent>
-                          <w:p>
-                            <w:pPr>
-                              <w:rPr>
-                                <w:rFonts w:asciiTheme="majorHAnsi" w:hAnsiTheme="majorHAnsi"/>
-                                <w:b/>
-                              </w:rPr>
-                            </w:pPr>
-                            <w:r>
-                              <w:rPr>
-                                <w:rFonts w:asciiTheme="majorHAnsi" w:hAnsiTheme="majorHAnsi"/>
-                                <w:b/>
-                              </w:rPr>
-                              <w:t>Prepared By:</w:t>
-                            </w:r>
-                          </w:p>
-                          <w:p>
-                            <w:pPr>
-                              <w:rPr>
-                                <w:rFonts w:asciiTheme="majorHAnsi" w:hAnsiTheme="majorHAnsi"/>
-                                <w:sz w:val="22"/>
-                                <w:szCs w:val="22"/>
-                              </w:rPr>
-                            </w:pPr>
-                            <w:r>
-                              <w:rPr>
-                                <w:rFonts w:asciiTheme="majorHAnsi" w:hAnsiTheme="majorHAnsi"/>
-                                <w:sz w:val="22"/>
-                                <w:szCs w:val="22"/>
-                              </w:rPr>
-                              <w:t xml:space="preserve">Omer </w:t>
-                            </w:r>
-                            <w:proofErr w:type="spellStart"/>
-                            <w:r>
-                              <w:rPr>
-                                <w:rFonts w:asciiTheme="majorHAnsi" w:hAnsiTheme="majorHAnsi"/>
-                                <w:sz w:val="22"/>
-                                <w:szCs w:val="22"/>
-                              </w:rPr>
-                              <w:t>Pilavci</w:t>
-                            </w:r>
-                            <w:proofErr w:type="spellEnd"/>
-                          </w:p>
-                          <w:p>
-                            <w:pPr>
-                              <w:rPr>
-                                <w:rFonts w:asciiTheme="majorHAnsi" w:hAnsiTheme="majorHAnsi"/>
-                                <w:sz w:val="22"/>
-                                <w:szCs w:val="22"/>
-                              </w:rPr>
-                            </w:pPr>
-                            <w:r>
-                              <w:rPr>
-                                <w:rFonts w:asciiTheme="majorHAnsi" w:hAnsiTheme="majorHAnsi"/>
-                                <w:sz w:val="22"/>
-                                <w:szCs w:val="22"/>
-                              </w:rPr>
-                              <w:t>Salvatore Martino</w:t>
-                            </w:r>
-                          </w:p>
-                        </w:txbxContent>
-                      </wps:txbx>
-                      <wps:bodyPr rot="0" spcFirstLastPara="0" vertOverflow="overflow" horzOverflow="overflow" vert="horz" wrap="square" lIns="91440" tIns="45720" rIns="91440" bIns="45720" numCol="1" spcCol="0" rtlCol="0" fromWordArt="0" anchor="t" anchorCtr="0" forceAA="0" compatLnSpc="1">
-                        <a:prstTxWarp prst="textNoShape">
-                          <a:avLst/>
-                        </a:prstTxWarp>
-                        <a:noAutofit/>
-                      </wps:bodyPr>
-                    </wps:wsp>
-                  </a:graphicData>
-                </a:graphic>
-              </wp:anchor>
-            </w:drawing>
-          </mc:Choice>
-          <mc:Fallback>
-            <w:pict>
-              <v:shape w14:anchorId="0708F4F0" id="Text Box 7" o:spid="_x0000_s1031" type="#_x0000_t202" style="position:absolute;margin-left:-54pt;margin-top:14.9pt;width:135pt;height:63pt;z-index:251664384;visibility:visible;mso-wrap-style:square;mso-wrap-distance-left:9pt;mso-wrap-distance-top:0;mso-wrap-distance-right:9pt;mso-wrap-distance-bottom:0;mso-position-horizontal:absolute;mso-position-horizontal-relative:text;mso-position-vertical:absolute;mso-position-vertical-relative:text;v-text-anchor:top" o:gfxdata="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" filled="f" stroked="f">
-                <v:textbox>
-                  <w:txbxContent>
-                    <w:p>
-                      <w:pPr>
-                        <w:rPr>
-                          <w:rFonts w:asciiTheme="majorHAnsi" w:hAnsiTheme="majorHAnsi"/>
-                          <w:b/>
-                        </w:rPr>
-                      </w:pPr>
-                      <w:r>
-                        <w:rPr>
-                          <w:rFonts w:asciiTheme="majorHAnsi" w:hAnsiTheme="majorHAnsi"/>
-                          <w:b/>
-                        </w:rPr>
-                        <w:t>Prepared By:</w:t>
-                      </w:r>
-                    </w:p>
-                    <w:p>
-                      <w:pPr>
-                        <w:rPr>
-                          <w:rFonts w:asciiTheme="majorHAnsi" w:hAnsiTheme="majorHAnsi"/>
-                          <w:sz w:val="22"/>
-                          <w:szCs w:val="22"/>
-                        </w:rPr>
-                      </w:pPr>
-                      <w:r>
-                        <w:rPr>
-                          <w:rFonts w:asciiTheme="majorHAnsi" w:hAnsiTheme="majorHAnsi"/>
-                          <w:sz w:val="22"/>
-                          <w:szCs w:val="22"/>
-                        </w:rPr>
-                        <w:t xml:space="preserve">Omer </w:t>
-                      </w:r>
-                      <w:proofErr w:type="spellStart"/>
-                      <w:r>
-                        <w:rPr>
-                          <w:rFonts w:asciiTheme="majorHAnsi" w:hAnsiTheme="majorHAnsi"/>
-                          <w:sz w:val="22"/>
-                          <w:szCs w:val="22"/>
-                        </w:rPr>
-                        <w:t>Pilavci</w:t>
-                      </w:r>
-                      <w:proofErr w:type="spellEnd"/>
-                    </w:p>
-                    <w:p>
-                      <w:pPr>
-                        <w:rPr>
-                          <w:rFonts w:asciiTheme="majorHAnsi" w:hAnsiTheme="majorHAnsi"/>
-                          <w:sz w:val="22"/>
-                          <w:szCs w:val="22"/>
-                        </w:rPr>
-                      </w:pPr>
-                      <w:r>
-                        <w:rPr>
-                          <w:rFonts w:asciiTheme="majorHAnsi" w:hAnsiTheme="majorHAnsi"/>
-                          <w:sz w:val="22"/>
-                          <w:szCs w:val="22"/>
-                        </w:rPr>
-                        <w:t>Salvatore Martino</w:t>
-                      </w:r>
-                    </w:p>
-                  </w:txbxContent>
-                </v:textbox>
-              </v:shape>
-            </w:pict>
-          </mc:Fallback>
-        </mc:AlternateContent>
-      </w:r>
-    </w:p>
-    <w:p/>
-    <w:p/>
-    <w:p/>
-    <w:p/>
-    <w:p>
-      <w:r>
-        <w:rPr>
-          <w:noProof/>
-          <w:lang w:val="en-AU" w:eastAsia="en-AU"/>
-        </w:rPr>
-        <mc:AlternateContent>
-          <mc:Choice Requires="wps">
-            <w:drawing>
-              <wp:anchor distT="0" distB="0" distL="114300" distR="114300" simplePos="0" relativeHeight="251667456" behindDoc="0" locked="0" layoutInCell="1" allowOverlap="1" wp14:anchorId="336937CE" wp14:editId="56321149">
-                <wp:simplePos x="0" y="0"/>
-                <wp:positionH relativeFrom="margin">
-                  <wp:align>center</wp:align>
-                </wp:positionH>
-                <wp:positionV relativeFrom="paragraph">
-                  <wp:posOffset>85725</wp:posOffset>
-                </wp:positionV>
-                <wp:extent cx="3086100" cy="457200"/>
-                <wp:effectExtent l="0" t="0" r="0" b="0"/>
-                <wp:wrapSquare wrapText="bothSides"/>
-                <wp:docPr id="13" name="Text Box 13"/>
-                <wp:cNvGraphicFramePr/>
-                <a:graphic xmlns:a="http://schemas.openxmlformats.org/drawingml/2006/main">
-                  <a:graphicData uri="http://schemas.microsoft.com/office/word/2010/wordprocessingShape">
-                    <wps:wsp>
-                      <wps:cNvSpPr txBox="1"/>
-                      <wps:spPr>
-                        <a:xfrm>
-                          <a:off x="0" y="0"/>
-                          <a:ext cx="3086100" cy="457200"/>
-                        </a:xfrm>
-                        <a:prstGeom prst="rect">
-                          <a:avLst/>
-                        </a:prstGeom>
-                        <a:noFill/>
-                        <a:ln>
-                          <a:noFill/>
-                        </a:ln>
-                        <a:effectLst/>
-                        <a:extLst>
-                          <a:ext uri="{C572A759-6A51-4108-AA02-DFA0A04FC94B}">
-                            <ma14:wrappingTextBoxFlag xmlns:ma14="http://schemas.microsoft.com/office/mac/drawingml/2011/main" xmlns:w="http://schemas.openxmlformats.org/wordprocessingml/2006/main" xmlns:w10="urn:schemas-microsoft-com:office:word" xmlns:v="urn:schemas-microsoft-com:vml" xmlns:o="urn:schemas-microsoft-com:office:office" xmlns:mv="urn:schemas-microsoft-com:mac:vml" xmlns:mo="http://schemas.microsoft.com/office/mac/office/2008/main" xmlns=""/>
-                          </a:ext>
-                        </a:extLst>
-                      </wps:spPr>
-                      <wps:style>
-                        <a:lnRef idx="0">
-                          <a:schemeClr val="accent1"/>
-                        </a:lnRef>
-                        <a:fillRef idx="0">
-                          <a:schemeClr val="accent1"/>
-                        </a:fillRef>
-                        <a:effectRef idx="0">
-                          <a:schemeClr val="accent1"/>
-                        </a:effectRef>
-                        <a:fontRef idx="minor">
-                          <a:schemeClr val="dk1"/>
-                        </a:fontRef>
-                      </wps:style>
-                      <wps:txbx>
-                        <w:txbxContent>
-                          <w:p>
-                            <w:pPr>
-                              <w:jc w:val="center"/>
-                              <w:rPr>
-                                <w:rFonts w:ascii="Open Sans" w:hAnsi="Open Sans"/>
-                                <w:b/>
-                                <w:sz w:val="28"/>
-                                <w:szCs w:val="28"/>
-                              </w:rPr>
-                            </w:pPr>
-                            <w:r>
-                              <w:rPr>
-                                <w:rFonts w:ascii="Open Sans" w:hAnsi="Open Sans"/>
-                                <w:b/>
-                                <w:sz w:val="28"/>
-                                <w:szCs w:val="28"/>
-                              </w:rPr>
-                              <w:t>TABLE OF CONTENTS</w:t>
-                            </w:r>
-                          </w:p>
-                        </w:txbxContent>
-                      </wps:txbx>
-                      <wps:bodyPr rot="0" spcFirstLastPara="0" vertOverflow="overflow" horzOverflow="overflow" vert="horz" wrap="square" lIns="91440" tIns="45720" rIns="91440" bIns="45720" numCol="1" spcCol="0" rtlCol="0" fromWordArt="0" anchor="t" anchorCtr="0" forceAA="0" compatLnSpc="1">
-                        <a:prstTxWarp prst="textNoShape">
-                          <a:avLst/>
-                        </a:prstTxWarp>
-                        <a:noAutofit/>
-                      </wps:bodyPr>
-                    </wps:wsp>
-                  </a:graphicData>
-                </a:graphic>
-              </wp:anchor>
-            </w:drawing>
-          </mc:Choice>
-          <mc:Fallback>
-            <w:pict>
-              <v:shape w14:anchorId="336937CE" id="Text Box 13" o:spid="_x0000_s1032" type="#_x0000_t202" style="position:absolute;margin-left:0;margin-top:6.75pt;width:243pt;height:36pt;z-index:251667456;visibility:visible;mso-wrap-style:square;mso-wrap-distance-left:9pt;mso-wrap-distance-top:0;mso-wrap-distance-right:9pt;mso-wrap-distance-bottom:0;mso-position-horizontal:center;mso-position-horizontal-relative:margin;mso-position-vertical:absolute;mso-position-vertical-relative:text;v-text-anchor:top" o:gfxdata="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" filled="f" stroked="f">
-                <v:textbox>
-                  <w:txbxContent>
-                    <w:p>
-                      <w:pPr>
-                        <w:jc w:val="center"/>
-                        <w:rPr>
-                          <w:rFonts w:ascii="Open Sans" w:hAnsi="Open Sans"/>
-                          <w:b/>
-                          <w:sz w:val="28"/>
-                          <w:szCs w:val="28"/>
-                        </w:rPr>
-                      </w:pPr>
-                      <w:r>
-                        <w:rPr>
-                          <w:rFonts w:ascii="Open Sans" w:hAnsi="Open Sans"/>
-                          <w:b/>
-                          <w:sz w:val="28"/>
-                          <w:szCs w:val="28"/>
-                        </w:rPr>
-                        <w:t>TABLE OF CONTENTS</w:t>
-                      </w:r>
-                    </w:p>
-                  </w:txbxContent>
-                </v:textbox>
-                <w10:wrap type="square" anchorx="margin"/>
-              </v:shape>
-            </w:pict>
-          </mc:Fallback>
-        </mc:AlternateContent>
-      </w:r>
-    </w:p>
-    <w:p/>
-    <w:p/>
-    <w:p/>
-    <w:p/>
-    <w:p>
-      <w:pPr>
-        <w:pStyle w:val="TOC1"/>
-        <w:tabs>
-          <w:tab w:val="right" w:pos="9350"/>
-        </w:tabs>
-        <w:rPr>
-          <w:rFonts w:asciiTheme="minorHAnsi" w:hAnsiTheme="minorHAnsi"/>
-          <w:b w:val="0"/>
-          <w:caps w:val="0"/>
-          <w:noProof/>
-          <w:szCs w:val="24"/>
-          <w:u w:val="none"/>
-          <w:lang w:eastAsia="ja-JP"/>
-        </w:rPr>
-      </w:pPr>
-      <w:r>
-        <w:rPr>
-          <w:caps w:val="0"/>
-          <w:smallCaps/>
-          <w:sz w:val="22"/>
-        </w:rPr>
-        <w:fldChar w:fldCharType="begin"/>
-      </w:r>
-      <w:r>
-        <w:rPr>
-          <w:caps w:val="0"/>
-          <w:smallCaps/>
-          <w:sz w:val="22"/>
-        </w:rPr>
-        <w:instrText xml:space="preserve"> TOC \o "1-3" </w:instrText>
-      </w:r>
-      <w:r>
-        <w:rPr>
-          <w:caps w:val="0"/>
-          <w:smallCaps/>
-          <w:sz w:val="22"/>
-        </w:rPr>
-        <w:fldChar w:fldCharType="separate"/>
-      </w:r>
-      <w:r>
-        <w:rPr>
-          <w:noProof/>
-        </w:rPr>
-        <w:t>Game Analysis</w:t>
-      </w:r>
-      <w:r>
-        <w:rPr>
-          <w:noProof/>
-        </w:rPr>
-        <w:tab/>
-      </w:r>
-      <w:r>
-        <w:rPr>
-          <w:noProof/>
-        </w:rPr>
-        <w:fldChar w:fldCharType="begin"/>
-      </w:r>
-      <w:r>
-        <w:rPr>
-          <w:noProof/>
-        </w:rPr>
-        <w:instrText xml:space="preserve"> PAGEREF _Toc297479377 \h </w:instrText>
-      </w:r>
-      <w:r>
-        <w:rPr>
-          <w:noProof/>
-        </w:rPr>
-      </w:r>
-      <w:r>
-        <w:rPr>
-          <w:noProof/>
-        </w:rPr>
-        <w:fldChar w:fldCharType="separate"/>
-      </w:r>
-      <w:r>
-        <w:rPr>
-          <w:noProof/>
-        </w:rPr>
-        <w:t>3</w:t>
-      </w:r>
-      <w:r>
-        <w:rPr>
-          <w:noProof/>
-        </w:rPr>
-        <w:fldChar w:fldCharType="end"/>
-      </w:r>
-    </w:p>
-    <w:p>
-      <w:pPr>
-        <w:pStyle w:val="TOC1"/>
-        <w:tabs>
-          <w:tab w:val="right" w:pos="9350"/>
-        </w:tabs>
-        <w:rPr>
-          <w:rFonts w:asciiTheme="minorHAnsi" w:hAnsiTheme="minorHAnsi"/>
-          <w:b w:val="0"/>
-          <w:caps w:val="0"/>
-          <w:noProof/>
-          <w:szCs w:val="24"/>
-          <w:u w:val="none"/>
-          <w:lang w:eastAsia="ja-JP"/>
-        </w:rPr>
-      </w:pPr>
-      <w:r>
-        <w:rPr>
-          <w:noProof/>
-        </w:rPr>
-        <w:t>Mission Statement</w:t>
-      </w:r>
-      <w:r>
-        <w:rPr>
-          <w:noProof/>
-        </w:rPr>
-        <w:tab/>
-      </w:r>
-      <w:r>
-        <w:rPr>
-          <w:noProof/>
-        </w:rPr>
-        <w:fldChar w:fldCharType="begin"/>
-      </w:r>
-      <w:r>
-        <w:rPr>
-          <w:noProof/>
-        </w:rPr>
-        <w:instrText xml:space="preserve"> PAGEREF _Toc297479378 \h </w:instrText>
-      </w:r>
-      <w:r>
-        <w:rPr>
-          <w:noProof/>
-        </w:rPr>
-      </w:r>
-      <w:r>
-        <w:rPr>
-          <w:noProof/>
-        </w:rPr>
-        <w:fldChar w:fldCharType="separate"/>
-      </w:r>
-      <w:r>
-        <w:rPr>
-          <w:noProof/>
-        </w:rPr>
-        <w:t>3</w:t>
-      </w:r>
-      <w:r>
-        <w:rPr>
-          <w:noProof/>
-        </w:rPr>
-        <w:fldChar w:fldCharType="end"/>
-      </w:r>
-    </w:p>
-    <w:p>
-      <w:pPr>
-        <w:pStyle w:val="TOC1"/>
-        <w:tabs>
-          <w:tab w:val="right" w:pos="9350"/>
-        </w:tabs>
-        <w:rPr>
-          <w:rFonts w:asciiTheme="minorHAnsi" w:hAnsiTheme="minorHAnsi"/>
-          <w:b w:val="0"/>
-          <w:caps w:val="0"/>
-          <w:noProof/>
-          <w:szCs w:val="24"/>
-          <w:u w:val="none"/>
-          <w:lang w:eastAsia="ja-JP"/>
-        </w:rPr>
-      </w:pPr>
-      <w:r>
-        <w:rPr>
-          <w:noProof/>
-        </w:rPr>
-        <w:t>Genre</w:t>
-      </w:r>
-      <w:r>
-        <w:rPr>
-          <w:noProof/>
-        </w:rPr>
-        <w:tab/>
-      </w:r>
-      <w:r>
-        <w:rPr>
-          <w:noProof/>
-        </w:rPr>
-        <w:fldChar w:fldCharType="begin"/>
-      </w:r>
-      <w:r>
-        <w:rPr>
-          <w:noProof/>
-        </w:rPr>
-        <w:instrText xml:space="preserve"> PAGEREF _Toc297479379 \h </w:instrText>
-      </w:r>
-      <w:r>
-        <w:rPr>
-          <w:noProof/>
-        </w:rPr>
-      </w:r>
-      <w:r>
-        <w:rPr>
-          <w:noProof/>
-        </w:rPr>
-        <w:fldChar w:fldCharType="separate"/>
-      </w:r>
-      <w:r>
-        <w:rPr>
-          <w:noProof/>
-        </w:rPr>
-        <w:t>3</w:t>
-      </w:r>
-      <w:r>
-        <w:rPr>
-          <w:noProof/>
-        </w:rPr>
-        <w:fldChar w:fldCharType="end"/>
-      </w:r>
-    </w:p>
-    <w:p>
-      <w:pPr>
-        <w:pStyle w:val="TOC1"/>
-        <w:tabs>
-          <w:tab w:val="right" w:pos="9350"/>
-        </w:tabs>
-        <w:rPr>
-          <w:rFonts w:asciiTheme="minorHAnsi" w:hAnsiTheme="minorHAnsi"/>
-          <w:b w:val="0"/>
-          <w:caps w:val="0"/>
-          <w:noProof/>
-          <w:szCs w:val="24"/>
-          <w:u w:val="none"/>
-          <w:lang w:eastAsia="ja-JP"/>
-        </w:rPr>
-      </w:pPr>
-      <w:r>
-        <w:rPr>
-          <w:noProof/>
-        </w:rPr>
-        <w:t>Platforms</w:t>
-      </w:r>
-      <w:r>
-        <w:rPr>
-          <w:noProof/>
-        </w:rPr>
-        <w:tab/>
-      </w:r>
-      <w:r>
-        <w:rPr>
-          <w:noProof/>
-        </w:rPr>
-        <w:fldChar w:fldCharType="begin"/>
-      </w:r>
-      <w:r>
-        <w:rPr>
-          <w:noProof/>
-        </w:rPr>
-        <w:instrText xml:space="preserve"> PAGEREF _Toc297479380 \h </w:instrText>
-      </w:r>
-      <w:r>
-        <w:rPr>
-          <w:noProof/>
-        </w:rPr>
-      </w:r>
-      <w:r>
-        <w:rPr>
-          <w:noProof/>
-        </w:rPr>
-        <w:fldChar w:fldCharType="separate"/>
-      </w:r>
-      <w:r>
-        <w:rPr>
-          <w:noProof/>
-        </w:rPr>
-        <w:t>3</w:t>
-      </w:r>
-      <w:r>
-        <w:rPr>
-          <w:noProof/>
-        </w:rPr>
-        <w:fldChar w:fldCharType="end"/>
-      </w:r>
-    </w:p>
-    <w:p>
-      <w:pPr>
-        <w:pStyle w:val="TOC1"/>
-        <w:tabs>
-          <w:tab w:val="right" w:pos="9350"/>
-        </w:tabs>
-        <w:rPr>
-          <w:rFonts w:asciiTheme="minorHAnsi" w:hAnsiTheme="minorHAnsi"/>
-          <w:b w:val="0"/>
-          <w:caps w:val="0"/>
-          <w:noProof/>
-          <w:szCs w:val="24"/>
-          <w:u w:val="none"/>
-          <w:lang w:eastAsia="ja-JP"/>
-        </w:rPr>
-      </w:pPr>
-      <w:r>
-        <w:rPr>
-          <w:noProof/>
-        </w:rPr>
-        <w:t>Target Audience</w:t>
-      </w:r>
-      <w:r>
-        <w:rPr>
-          <w:noProof/>
-        </w:rPr>
-        <w:tab/>
-      </w:r>
-      <w:r>
-        <w:rPr>
-          <w:noProof/>
-        </w:rPr>
-        <w:fldChar w:fldCharType="begin"/>
-      </w:r>
-      <w:r>
-        <w:rPr>
-          <w:noProof/>
-        </w:rPr>
-        <w:instrText xml:space="preserve"> PAGEREF _Toc297479381 \h </w:instrText>
-      </w:r>
-      <w:r>
-        <w:rPr>
-          <w:noProof/>
-        </w:rPr>
-      </w:r>
-      <w:r>
-        <w:rPr>
-          <w:noProof/>
-        </w:rPr>
-        <w:fldChar w:fldCharType="separate"/>
-      </w:r>
-      <w:r>
-        <w:rPr>
-          <w:noProof/>
-        </w:rPr>
-        <w:t>3</w:t>
-      </w:r>
-      <w:r>
-        <w:rPr>
-          <w:noProof/>
-        </w:rPr>
-        <w:fldChar w:fldCharType="end"/>
-      </w:r>
-    </w:p>
-    <w:p>
-      <w:pPr>
-        <w:pStyle w:val="TOC1"/>
-        <w:tabs>
-          <w:tab w:val="right" w:pos="9350"/>
-        </w:tabs>
-        <w:rPr>
-          <w:rFonts w:asciiTheme="minorHAnsi" w:hAnsiTheme="minorHAnsi"/>
-          <w:b w:val="0"/>
-          <w:caps w:val="0"/>
-          <w:noProof/>
-          <w:szCs w:val="24"/>
-          <w:u w:val="none"/>
-          <w:lang w:eastAsia="ja-JP"/>
-        </w:rPr>
-      </w:pPr>
-      <w:r>
-        <w:rPr>
-          <w:noProof/>
-        </w:rPr>
-        <w:t>Storyline &amp; Characters</w:t>
-      </w:r>
-      <w:r>
-        <w:rPr>
-          <w:noProof/>
-        </w:rPr>
-        <w:tab/>
-      </w:r>
-      <w:r>
-        <w:rPr>
-          <w:noProof/>
-        </w:rPr>
-        <w:fldChar w:fldCharType="begin"/>
-      </w:r>
-      <w:r>
-        <w:rPr>
-          <w:noProof/>
-        </w:rPr>
-        <w:instrText xml:space="preserve"> PAGEREF _Toc297479382 \h </w:instrText>
-      </w:r>
-      <w:r>
-        <w:rPr>
-          <w:noProof/>
-        </w:rPr>
-      </w:r>
-      <w:r>
-        <w:rPr>
-          <w:noProof/>
-        </w:rPr>
-        <w:fldChar w:fldCharType="separate"/>
-      </w:r>
-      <w:r>
-        <w:rPr>
-          <w:noProof/>
-        </w:rPr>
-        <w:t>4</w:t>
-      </w:r>
-      <w:r>
-        <w:rPr>
-          <w:noProof/>
-        </w:rPr>
-        <w:fldChar w:fldCharType="end"/>
-      </w:r>
-    </w:p>
-    <w:p>
-      <w:pPr>
-        <w:pStyle w:val="TOC1"/>
-        <w:tabs>
-          <w:tab w:val="right" w:pos="9350"/>
-        </w:tabs>
-        <w:rPr>
-          <w:rFonts w:asciiTheme="minorHAnsi" w:hAnsiTheme="minorHAnsi"/>
-          <w:b w:val="0"/>
-          <w:caps w:val="0"/>
-          <w:noProof/>
-          <w:szCs w:val="24"/>
-          <w:u w:val="none"/>
-          <w:lang w:eastAsia="ja-JP"/>
-        </w:rPr>
-      </w:pPr>
-      <w:r>
-        <w:rPr>
-          <w:noProof/>
-        </w:rPr>
-        <w:t>Gameplay</w:t>
-      </w:r>
-      <w:r>
-        <w:rPr>
-          <w:noProof/>
-        </w:rPr>
-        <w:tab/>
-      </w:r>
-      <w:r>
-        <w:rPr>
-          <w:noProof/>
-        </w:rPr>
-        <w:fldChar w:fldCharType="begin"/>
-      </w:r>
-      <w:r>
-        <w:rPr>
-          <w:noProof/>
-        </w:rPr>
-        <w:instrText xml:space="preserve"> PAGEREF _Toc297479383 \h </w:instrText>
-      </w:r>
-      <w:r>
-        <w:rPr>
-          <w:noProof/>
-        </w:rPr>
-      </w:r>
-      <w:r>
-        <w:rPr>
-          <w:noProof/>
-        </w:rPr>
-        <w:fldChar w:fldCharType="separate"/>
-      </w:r>
-      <w:r>
-        <w:rPr>
-          <w:noProof/>
-        </w:rPr>
-        <w:t>5</w:t>
-      </w:r>
-      <w:r>
-        <w:rPr>
-          <w:noProof/>
-        </w:rPr>
-        <w:fldChar w:fldCharType="end"/>
-      </w:r>
-    </w:p>
-    <w:p>
-      <w:pPr>
-        <w:pStyle w:val="TOC2"/>
-        <w:tabs>
-          <w:tab w:val="right" w:pos="9350"/>
-        </w:tabs>
-        <w:rPr>
-          <w:rFonts w:asciiTheme="minorHAnsi" w:hAnsiTheme="minorHAnsi"/>
-          <w:b w:val="0"/>
-          <w:smallCaps w:val="0"/>
-          <w:noProof/>
-          <w:szCs w:val="24"/>
-          <w:lang w:eastAsia="ja-JP"/>
-        </w:rPr>
-      </w:pPr>
-      <w:r>
-        <w:rPr>
-          <w:noProof/>
-        </w:rPr>
-        <w:t>Overview of Gameplay</w:t>
-      </w:r>
-      <w:r>
-        <w:rPr>
-          <w:noProof/>
-        </w:rPr>
-        <w:tab/>
-      </w:r>
-      <w:r>
-        <w:rPr>
-          <w:noProof/>
-        </w:rPr>
-        <w:fldChar w:fldCharType="begin"/>
-      </w:r>
-      <w:r>
-        <w:rPr>
-          <w:noProof/>
-        </w:rPr>
-        <w:instrText xml:space="preserve"> PAGEREF _Toc297479384 \h </w:instrText>
-      </w:r>
-      <w:r>
-        <w:rPr>
-          <w:noProof/>
-        </w:rPr>
-      </w:r>
-      <w:r>
-        <w:rPr>
-          <w:noProof/>
-        </w:rPr>
-        <w:fldChar w:fldCharType="separate"/>
-      </w:r>
-      <w:r>
-        <w:rPr>
-          <w:noProof/>
-        </w:rPr>
-        <w:t>5</w:t>
-      </w:r>
-      <w:r>
-        <w:rPr>
-          <w:noProof/>
-        </w:rPr>
-        <w:fldChar w:fldCharType="end"/>
-      </w:r>
-    </w:p>
-    <w:p>
-      <w:pPr>
-        <w:pStyle w:val="TOC2"/>
-        <w:tabs>
-          <w:tab w:val="right" w:pos="9350"/>
-        </w:tabs>
-        <w:rPr>
-          <w:rFonts w:asciiTheme="minorHAnsi" w:hAnsiTheme="minorHAnsi"/>
-          <w:b w:val="0"/>
-          <w:smallCaps w:val="0"/>
-          <w:noProof/>
-          <w:szCs w:val="24"/>
-          <w:lang w:eastAsia="ja-JP"/>
-        </w:rPr>
-      </w:pPr>
-      <w:r>
-        <w:rPr>
-          <w:noProof/>
-        </w:rPr>
-        <w:t>Player Experience</w:t>
-      </w:r>
-      <w:r>
-        <w:rPr>
-          <w:noProof/>
-        </w:rPr>
-        <w:tab/>
-      </w:r>
-      <w:r>
-        <w:rPr>
-          <w:noProof/>
-        </w:rPr>
-        <w:fldChar w:fldCharType="begin"/>
-      </w:r>
-      <w:r>
-        <w:rPr>
-          <w:noProof/>
-        </w:rPr>
-        <w:instrText xml:space="preserve"> PAGEREF _Toc297479385 \h </w:instrText>
-      </w:r>
-      <w:r>
-        <w:rPr>
-          <w:noProof/>
-        </w:rPr>
-      </w:r>
-      <w:r>
-        <w:rPr>
-          <w:noProof/>
-        </w:rPr>
-        <w:fldChar w:fldCharType="separate"/>
-      </w:r>
-      <w:r>
-        <w:rPr>
-          <w:noProof/>
-        </w:rPr>
-        <w:t>5</w:t>
-      </w:r>
-      <w:r>
-        <w:rPr>
-          <w:noProof/>
-        </w:rPr>
-        <w:fldChar w:fldCharType="end"/>
-      </w:r>
-    </w:p>
-    <w:p>
-      <w:pPr>
-        <w:pStyle w:val="TOC2"/>
-        <w:tabs>
-          <w:tab w:val="right" w:pos="9350"/>
-        </w:tabs>
-        <w:rPr>
-          <w:rFonts w:asciiTheme="minorHAnsi" w:hAnsiTheme="minorHAnsi"/>
-          <w:b w:val="0"/>
-          <w:smallCaps w:val="0"/>
-          <w:noProof/>
-          <w:szCs w:val="24"/>
-          <w:lang w:eastAsia="ja-JP"/>
-        </w:rPr>
-      </w:pPr>
-      <w:r>
-        <w:rPr>
-          <w:noProof/>
-        </w:rPr>
-        <w:t>Gameplay Guidelines</w:t>
-      </w:r>
-      <w:r>
-        <w:rPr>
-          <w:noProof/>
-        </w:rPr>
-        <w:tab/>
-      </w:r>
-      <w:r>
-        <w:rPr>
-          <w:noProof/>
-        </w:rPr>
-        <w:fldChar w:fldCharType="begin"/>
-      </w:r>
-      <w:r>
-        <w:rPr>
-          <w:noProof/>
-        </w:rPr>
-        <w:instrText xml:space="preserve"> PAGEREF _Toc297479386 \h </w:instrText>
-      </w:r>
-      <w:r>
-        <w:rPr>
-          <w:noProof/>
-        </w:rPr>
-      </w:r>
-      <w:r>
-        <w:rPr>
-          <w:noProof/>
-        </w:rPr>
-        <w:fldChar w:fldCharType="separate"/>
-      </w:r>
-      <w:r>
-        <w:rPr>
-          <w:noProof/>
-        </w:rPr>
-        <w:t>5</w:t>
-      </w:r>
-      <w:r>
-        <w:rPr>
-          <w:noProof/>
-        </w:rPr>
-        <w:fldChar w:fldCharType="end"/>
-      </w:r>
-    </w:p>
-    <w:p>
-      <w:pPr>
-        <w:pStyle w:val="TOC2"/>
-        <w:tabs>
-          <w:tab w:val="right" w:pos="9350"/>
-        </w:tabs>
-        <w:rPr>
-          <w:rFonts w:asciiTheme="minorHAnsi" w:hAnsiTheme="minorHAnsi"/>
-          <w:b w:val="0"/>
-          <w:smallCaps w:val="0"/>
-          <w:noProof/>
-          <w:szCs w:val="24"/>
-          <w:lang w:eastAsia="ja-JP"/>
-        </w:rPr>
-      </w:pPr>
-      <w:r>
-        <w:rPr>
-          <w:noProof/>
-        </w:rPr>
-        <w:t>Game Objectives &amp; Rewards</w:t>
-      </w:r>
-      <w:r>
-        <w:rPr>
-          <w:noProof/>
-        </w:rPr>
-        <w:tab/>
-      </w:r>
-      <w:r>
-        <w:rPr>
-          <w:noProof/>
-        </w:rPr>
-        <w:fldChar w:fldCharType="begin"/>
-      </w:r>
-      <w:r>
-        <w:rPr>
-          <w:noProof/>
-        </w:rPr>
-        <w:instrText xml:space="preserve"> PAGEREF _Toc297479387 \h </w:instrText>
-      </w:r>
-      <w:r>
-        <w:rPr>
-          <w:noProof/>
-        </w:rPr>
-      </w:r>
-      <w:r>
-        <w:rPr>
-          <w:noProof/>
-        </w:rPr>
-        <w:fldChar w:fldCharType="separate"/>
-      </w:r>
-      <w:r>
-        <w:rPr>
-          <w:noProof/>
-        </w:rPr>
-        <w:t>5</w:t>
-      </w:r>
-      <w:r>
-        <w:rPr>
-          <w:noProof/>
-        </w:rPr>
-        <w:fldChar w:fldCharType="end"/>
-      </w:r>
-    </w:p>
-    <w:p>
-      <w:pPr>
-        <w:pStyle w:val="TOC2"/>
-        <w:tabs>
-          <w:tab w:val="right" w:pos="9350"/>
-        </w:tabs>
-        <w:rPr>
-          <w:rFonts w:asciiTheme="minorHAnsi" w:hAnsiTheme="minorHAnsi"/>
-          <w:b w:val="0"/>
-          <w:smallCaps w:val="0"/>
-          <w:noProof/>
-          <w:szCs w:val="24"/>
-          <w:lang w:eastAsia="ja-JP"/>
-        </w:rPr>
-      </w:pPr>
-      <w:r>
-        <w:rPr>
-          <w:noProof/>
-        </w:rPr>
-        <w:t>Gameplay Mechanics</w:t>
-      </w:r>
-      <w:r>
-        <w:rPr>
-          <w:noProof/>
-        </w:rPr>
-        <w:tab/>
-      </w:r>
-      <w:r>
-        <w:rPr>
-          <w:noProof/>
-        </w:rPr>
-        <w:fldChar w:fldCharType="begin"/>
-      </w:r>
-      <w:r>
-        <w:rPr>
-          <w:noProof/>
-        </w:rPr>
-        <w:instrText xml:space="preserve"> PAGEREF _Toc297479388 \h </w:instrText>
-      </w:r>
-      <w:r>
-        <w:rPr>
-          <w:noProof/>
-        </w:rPr>
-      </w:r>
-      <w:r>
-        <w:rPr>
-          <w:noProof/>
-        </w:rPr>
-        <w:fldChar w:fldCharType="separate"/>
-      </w:r>
-      <w:r>
-        <w:rPr>
-          <w:noProof/>
-        </w:rPr>
-        <w:t>5</w:t>
-      </w:r>
-      <w:r>
-        <w:rPr>
-          <w:noProof/>
-        </w:rPr>
-        <w:fldChar w:fldCharType="end"/>
-      </w:r>
-    </w:p>
-    <w:p>
-      <w:pPr>
-        <w:pStyle w:val="TOC2"/>
-        <w:tabs>
-          <w:tab w:val="right" w:pos="9350"/>
-        </w:tabs>
-        <w:rPr>
-          <w:rFonts w:asciiTheme="minorHAnsi" w:hAnsiTheme="minorHAnsi"/>
-          <w:b w:val="0"/>
-          <w:smallCaps w:val="0"/>
-          <w:noProof/>
-          <w:szCs w:val="24"/>
-          <w:lang w:eastAsia="ja-JP"/>
-        </w:rPr>
-      </w:pPr>
-      <w:r>
-        <w:rPr>
-          <w:noProof/>
-        </w:rPr>
-        <w:t>Level Design</w:t>
-      </w:r>
-      <w:r>
-        <w:rPr>
-          <w:noProof/>
-        </w:rPr>
-        <w:tab/>
-      </w:r>
-      <w:r>
-        <w:rPr>
-          <w:noProof/>
-        </w:rPr>
-        <w:fldChar w:fldCharType="begin"/>
-      </w:r>
-      <w:r>
-        <w:rPr>
-          <w:noProof/>
-        </w:rPr>
-        <w:instrText xml:space="preserve"> PAGEREF _Toc297479389 \h </w:instrText>
-      </w:r>
-      <w:r>
-        <w:rPr>
-          <w:noProof/>
-        </w:rPr>
-      </w:r>
-      <w:r>
-        <w:rPr>
-          <w:noProof/>
-        </w:rPr>
-        <w:fldChar w:fldCharType="separate"/>
-      </w:r>
-      <w:r>
-        <w:rPr>
-          <w:noProof/>
-        </w:rPr>
-        <w:t>6</w:t>
-      </w:r>
-      <w:r>
-        <w:rPr>
-          <w:noProof/>
-        </w:rPr>
-        <w:fldChar w:fldCharType="end"/>
-      </w:r>
-    </w:p>
-    <w:p>
-      <w:pPr>
-        <w:pStyle w:val="TOC1"/>
-        <w:tabs>
-          <w:tab w:val="right" w:pos="9350"/>
-        </w:tabs>
-        <w:rPr>
-          <w:rFonts w:asciiTheme="minorHAnsi" w:hAnsiTheme="minorHAnsi"/>
-          <w:b w:val="0"/>
-          <w:caps w:val="0"/>
-          <w:noProof/>
-          <w:szCs w:val="24"/>
-          <w:u w:val="none"/>
-          <w:lang w:eastAsia="ja-JP"/>
-        </w:rPr>
-      </w:pPr>
-      <w:r>
-        <w:rPr>
-          <w:noProof/>
-        </w:rPr>
-        <w:t>Control Scheme</w:t>
-      </w:r>
-      <w:r>
-        <w:rPr>
-          <w:noProof/>
-        </w:rPr>
-        <w:tab/>
-      </w:r>
-      <w:r>
-        <w:rPr>
-          <w:noProof/>
-        </w:rPr>
-        <w:fldChar w:fldCharType="begin"/>
-      </w:r>
-      <w:r>
-        <w:rPr>
-          <w:noProof/>
-        </w:rPr>
-        <w:instrText xml:space="preserve"> PAGEREF _Toc297479390 \h </w:instrText>
-      </w:r>
-      <w:r>
-        <w:rPr>
-          <w:noProof/>
-        </w:rPr>
-      </w:r>
-      <w:r>
-        <w:rPr>
-          <w:noProof/>
-        </w:rPr>
-        <w:fldChar w:fldCharType="separate"/>
-      </w:r>
-      <w:r>
-        <w:rPr>
-          <w:noProof/>
-        </w:rPr>
-        <w:t>7</w:t>
-      </w:r>
-      <w:r>
-        <w:rPr>
-          <w:noProof/>
-        </w:rPr>
-        <w:fldChar w:fldCharType="end"/>
-      </w:r>
-    </w:p>
-    <w:p>
-      <w:pPr>
-        <w:pStyle w:val="TOC1"/>
-        <w:tabs>
-          <w:tab w:val="right" w:pos="9350"/>
-        </w:tabs>
-        <w:rPr>
-          <w:rFonts w:asciiTheme="minorHAnsi" w:hAnsiTheme="minorHAnsi"/>
-          <w:b w:val="0"/>
-          <w:caps w:val="0"/>
-          <w:noProof/>
-          <w:szCs w:val="24"/>
-          <w:u w:val="none"/>
-          <w:lang w:eastAsia="ja-JP"/>
-        </w:rPr>
-      </w:pPr>
-      <w:r>
-        <w:rPr>
-          <w:noProof/>
-        </w:rPr>
-        <w:t>Game Aesthetics &amp; User Interface</w:t>
-      </w:r>
-      <w:r>
-        <w:rPr>
-          <w:noProof/>
-        </w:rPr>
-        <w:tab/>
-      </w:r>
-      <w:r>
-        <w:rPr>
-          <w:noProof/>
-        </w:rPr>
-        <w:fldChar w:fldCharType="begin"/>
-      </w:r>
-      <w:r>
-        <w:rPr>
-          <w:noProof/>
-        </w:rPr>
-        <w:instrText xml:space="preserve"> PAGEREF _Toc297479391 \h </w:instrText>
-      </w:r>
-      <w:r>
-        <w:rPr>
-          <w:noProof/>
-        </w:rPr>
-      </w:r>
-      <w:r>
-        <w:rPr>
-          <w:noProof/>
-        </w:rPr>
-        <w:fldChar w:fldCharType="separate"/>
-      </w:r>
-      <w:r>
-        <w:rPr>
-          <w:noProof/>
-        </w:rPr>
-        <w:t>7</w:t>
-      </w:r>
-      <w:r>
-        <w:rPr>
-          <w:noProof/>
-        </w:rPr>
-        <w:fldChar w:fldCharType="end"/>
-      </w:r>
-    </w:p>
-    <w:p>
-      <w:pPr>
-        <w:pStyle w:val="TOC1"/>
-        <w:tabs>
-          <w:tab w:val="right" w:pos="9350"/>
-        </w:tabs>
-        <w:rPr>
-          <w:rFonts w:asciiTheme="minorHAnsi" w:hAnsiTheme="minorHAnsi"/>
-          <w:b w:val="0"/>
-          <w:caps w:val="0"/>
-          <w:noProof/>
-          <w:szCs w:val="24"/>
-          <w:u w:val="none"/>
-          <w:lang w:eastAsia="ja-JP"/>
-        </w:rPr>
-      </w:pPr>
-      <w:r>
-        <w:rPr>
-          <w:noProof/>
-        </w:rPr>
-        <w:t>Schedule &amp; Tasks</w:t>
-      </w:r>
-      <w:r>
-        <w:rPr>
-          <w:noProof/>
-        </w:rPr>
-        <w:tab/>
-      </w:r>
-      <w:r>
-        <w:rPr>
-          <w:noProof/>
-        </w:rPr>
-        <w:fldChar w:fldCharType="begin"/>
-      </w:r>
-      <w:r>
-        <w:rPr>
-          <w:noProof/>
-        </w:rPr>
-        <w:instrText xml:space="preserve"> PAGEREF _Toc297479392 \h </w:instrText>
-      </w:r>
-      <w:r>
-        <w:rPr>
-          <w:noProof/>
-        </w:rPr>
-      </w:r>
-      <w:r>
-        <w:rPr>
-          <w:noProof/>
-        </w:rPr>
-        <w:fldChar w:fldCharType="separate"/>
-      </w:r>
-      <w:r>
-        <w:rPr>
-          <w:noProof/>
-        </w:rPr>
-        <w:t>8</w:t>
-      </w:r>
-      <w:r>
-        <w:rPr>
-          <w:noProof/>
-        </w:rPr>
-        <w:fldChar w:fldCharType="end"/>
-      </w:r>
-    </w:p>
-    <w:p>
-      <w:pPr>
-        <w:pStyle w:val="TOC2"/>
-      </w:pPr>
-      <w:r>
-        <w:rPr>
-          <w:caps/>
-          <w:smallCaps w:val="0"/>
-          <w:sz w:val="22"/>
-          <w:u w:val="single"/>
-        </w:rPr>
-        <w:fldChar w:fldCharType="end"/>
-      </w:r>
-    </w:p>
-    <w:p/>
-    <w:p/>
-    <w:p/>
-    <w:p/>
-    <w:p/>
-    <w:p/>
-    <w:p/>
-    <w:p/>
-    <w:p>
-      <w:r>
-        <w:br w:type="page"/>
-      </w:r>
-    </w:p>
+    <w:p/>
+    <w:p/>
+    <w:p/>
+    <w:p/>
+    <w:p/>
+    <w:p/>
+    <w:p/>
+    <w:p/>
+    <w:p/>
+    <w:p/>
+    <w:p/>
+    <w:p/>
+    <w:p/>
+    <w:p/>
+    <w:p/>
+    <w:p/>
+    <w:p/>
+    <w:p/>
+    <w:p/>
+    <w:p/>
+    <w:p/>
+    <w:p/>
+    <w:p/>
+    <w:p/>
+    <w:p/>
+    <w:p/>
+    <w:p/>
+    <w:p/>
+    <w:p/>
+    <w:p/>
+    <w:p/>
+    <w:p/>
+    <w:p/>
+    <w:p/>
+    <w:p/>
+    <w:p/>
+    <w:p/>
+    <w:p/>
     <w:p/>
     <w:p>
       <w:pPr>
@@ -2213,45 +347,6 @@
     <w:p/>
     <w:p>
       <w:pPr>
-        <w:pStyle w:val="Style1n"/>
-        <w:rPr>
-          <w:color w:val="BFBFBF" w:themeColor="background1" w:themeShade="BF"/>
-        </w:rPr>
-      </w:pPr>
-      <w:r>
-        <w:rPr>
-          <w:color w:val="BFBFBF" w:themeColor="background1" w:themeShade="BF"/>
-        </w:rPr>
-        <w:t>Introduce the game. P</w:t>
-      </w:r>
-      <w:r>
-        <w:rPr>
-          <w:color w:val="BFBFBF" w:themeColor="background1" w:themeShade="BF"/>
-        </w:rPr>
-        <w:t xml:space="preserve">resent information on why this game will be fun, the purpose of the game, </w:t>
-      </w:r>
-      <w:r>
-        <w:rPr>
-          <w:color w:val="BFBFBF" w:themeColor="background1" w:themeShade="BF"/>
-        </w:rPr>
-        <w:t xml:space="preserve">what the player does, </w:t>
-      </w:r>
-      <w:r>
-        <w:rPr>
-          <w:color w:val="BFBFBF" w:themeColor="background1" w:themeShade="BF"/>
-        </w:rPr>
-        <w:t>and so on</w:t>
-      </w:r>
-      <w:r>
-        <w:rPr>
-          <w:color w:val="BFBFBF" w:themeColor="background1" w:themeShade="BF"/>
-        </w:rPr>
-        <w:t>. This is meant to be a quick analysis of the game and what you can expect from it. Shouldn’t be more than 1-2 paragraphs.</w:t>
-      </w:r>
-    </w:p>
-    <w:p/>
-    <w:p>
-      <w:pPr>
         <w:pStyle w:val="Heading1"/>
       </w:pPr>
       <w:bookmarkStart w:id="2" w:name="_Toc297393429"/>
@@ -2276,27 +371,6 @@
     <w:p/>
     <w:p>
       <w:pPr>
-        <w:pStyle w:val="Style1n"/>
-        <w:rPr>
-          <w:color w:val="BFBFBF" w:themeColor="background1" w:themeShade="BF"/>
-        </w:rPr>
-      </w:pPr>
-      <w:r>
-        <w:rPr>
-          <w:color w:val="BFBFBF" w:themeColor="background1" w:themeShade="BF"/>
-        </w:rPr>
-        <w:t>In 1-2 sentences, explain the game as if you were pitching it to potential players.</w:t>
-      </w:r>
-      <w:r>
-        <w:rPr>
-          <w:color w:val="BFBFBF" w:themeColor="background1" w:themeShade="BF"/>
-        </w:rPr>
-        <w:t xml:space="preserve"> This should be very intriguing. It typically includes the title, genre, platform, and brief idea of what the player does or has to overcome.</w:t>
-      </w:r>
-    </w:p>
-    <w:p/>
-    <w:p>
-      <w:pPr>
         <w:pStyle w:val="Heading1"/>
       </w:pPr>
       <w:bookmarkStart w:id="4" w:name="_Toc297479379"/>
@@ -2319,41 +393,28 @@
         <w:t>estruction</w:t>
       </w:r>
       <w:r>
-        <w:t xml:space="preserve">, </w:t>
-      </w:r>
-      <w:proofErr w:type="spellStart"/>
-      <w:r>
-        <w:t>Simualtor</w:t>
-      </w:r>
-      <w:proofErr w:type="spellEnd"/>
+        <w:t>, Simu</w:t>
+      </w:r>
+      <w:r>
+        <w:t>l</w:t>
+      </w:r>
+      <w:r>
+        <w:t>a</w:t>
+      </w:r>
+      <w:bookmarkStart w:id="5" w:name="_GoBack"/>
+      <w:bookmarkEnd w:id="5"/>
+      <w:r>
+        <w:t>tor</w:t>
+      </w:r>
     </w:p>
     <w:p/>
     <w:p>
       <w:pPr>
         <w:pStyle w:val="Heading1"/>
       </w:pPr>
-      <w:bookmarkStart w:id="5" w:name="_Toc297479380"/>
+      <w:bookmarkStart w:id="6" w:name="_Toc297479380"/>
       <w:r>
         <w:t>Platforms</w:t>
-      </w:r>
-      <w:bookmarkEnd w:id="5"/>
-    </w:p>
-    <w:p>
-      <w:pPr>
-        <w:pStyle w:val="Style1n"/>
-      </w:pPr>
-      <w:r>
-        <w:t>PC</w:t>
-      </w:r>
-    </w:p>
-    <w:p/>
-    <w:p>
-      <w:pPr>
-        <w:pStyle w:val="Heading1"/>
-      </w:pPr>
-      <w:bookmarkStart w:id="6" w:name="_Toc297479381"/>
-      <w:r>
-        <w:t>Target Audience</w:t>
       </w:r>
       <w:bookmarkEnd w:id="6"/>
     </w:p>
@@ -2362,27 +423,30 @@
         <w:pStyle w:val="Style1n"/>
       </w:pPr>
       <w:r>
-        <w:t xml:space="preserve">Competitive people that enjoy replay value and besting their own and other’s scores. </w:t>
-      </w:r>
-      <w:r>
-        <w:t xml:space="preserve">The game can be played in short sessions and uses that as a strong point for people that don’t have a lot of time to get bogged down in story and learning game mechanics. The game is generally target toward any age </w:t>
-      </w:r>
-      <w:proofErr w:type="gramStart"/>
-      <w:r>
-        <w:t>group</w:t>
-      </w:r>
-      <w:proofErr w:type="gramEnd"/>
-      <w:r>
-        <w:t xml:space="preserve"> but the violent tendencies may restrict the age group to young adults and up.</w:t>
-      </w:r>
+        <w:t>PC</w:t>
+      </w:r>
+    </w:p>
+    <w:p/>
+    <w:p>
+      <w:pPr>
+        <w:pStyle w:val="Heading1"/>
+      </w:pPr>
+      <w:bookmarkStart w:id="7" w:name="_Toc297479381"/>
+      <w:r>
+        <w:t>Target Audience</w:t>
+      </w:r>
+      <w:bookmarkEnd w:id="7"/>
     </w:p>
     <w:p>
       <w:pPr>
         <w:pStyle w:val="Style1n"/>
-        <w:rPr>
-          <w:color w:val="BFBFBF" w:themeColor="background1" w:themeShade="BF"/>
-        </w:rPr>
-      </w:pPr>
+      </w:pPr>
+      <w:r>
+        <w:t xml:space="preserve">Competitive people that enjoy replay value and besting their own and other’s scores. </w:t>
+      </w:r>
+      <w:r>
+        <w:t>The game can be played in short sessions and uses that as a strong point for people that don’t have a lot of time to get bogged down in story and learning game mechanics. The game is generally target toward any age group but the violent tendencies may restrict the age group to young adults and up.</w:t>
+      </w:r>
     </w:p>
     <w:p>
       <w:pPr>
@@ -2391,100 +455,108 @@
           <w:color w:val="BFBFBF" w:themeColor="background1" w:themeShade="BF"/>
         </w:rPr>
       </w:pPr>
-      <w:r>
-        <w:rPr>
-          <w:color w:val="BFBFBF" w:themeColor="background1" w:themeShade="BF"/>
-        </w:rPr>
-        <w:t>P</w:t>
-      </w:r>
-      <w:r>
-        <w:rPr>
-          <w:color w:val="BFBFBF" w:themeColor="background1" w:themeShade="BF"/>
-        </w:rPr>
-        <w:t xml:space="preserve">rovide information </w:t>
-      </w:r>
-      <w:r>
-        <w:rPr>
-          <w:color w:val="BFBFBF" w:themeColor="background1" w:themeShade="BF"/>
-        </w:rPr>
-        <w:t xml:space="preserve">on </w:t>
-      </w:r>
-      <w:r>
-        <w:rPr>
-          <w:color w:val="BFBFBF" w:themeColor="background1" w:themeShade="BF"/>
-        </w:rPr>
-        <w:t>the audience</w:t>
-      </w:r>
-      <w:r>
-        <w:rPr>
-          <w:color w:val="BFBFBF" w:themeColor="background1" w:themeShade="BF"/>
-        </w:rPr>
-        <w:t xml:space="preserve"> the game is targeted to. </w:t>
-      </w:r>
-      <w:r>
-        <w:rPr>
-          <w:color w:val="BFBFBF" w:themeColor="background1" w:themeShade="BF"/>
-        </w:rPr>
-        <w:t>A</w:t>
-      </w:r>
-      <w:r>
-        <w:rPr>
-          <w:color w:val="BFBFBF" w:themeColor="background1" w:themeShade="BF"/>
-        </w:rPr>
-        <w:t xml:space="preserve">dd details and information on the </w:t>
-      </w:r>
-      <w:r>
-        <w:rPr>
-          <w:color w:val="BFBFBF" w:themeColor="background1" w:themeShade="BF"/>
-        </w:rPr>
-        <w:t xml:space="preserve">intended </w:t>
-      </w:r>
-      <w:r>
-        <w:rPr>
-          <w:color w:val="BFBFBF" w:themeColor="background1" w:themeShade="BF"/>
-        </w:rPr>
-        <w:t>audience</w:t>
-      </w:r>
-      <w:r>
-        <w:rPr>
-          <w:color w:val="BFBFBF" w:themeColor="background1" w:themeShade="BF"/>
-        </w:rPr>
-        <w:t xml:space="preserve"> such as their habits, behaviors, likes, and dislikes</w:t>
-      </w:r>
-      <w:r>
-        <w:rPr>
-          <w:color w:val="BFBFBF" w:themeColor="background1" w:themeShade="BF"/>
-        </w:rPr>
-        <w:t>.</w:t>
-      </w:r>
-      <w:r>
-        <w:rPr>
-          <w:color w:val="BFBFBF" w:themeColor="background1" w:themeShade="BF"/>
-        </w:rPr>
-        <w:t xml:space="preserve"> Are you targeting your game to a specific age group or perhaps people that enjoy certain genres?</w:t>
-      </w:r>
-      <w:r>
-        <w:rPr>
-          <w:color w:val="BFBFBF" w:themeColor="background1" w:themeShade="BF"/>
-        </w:rPr>
-        <w:t xml:space="preserve"> Is your intended audience from specific communities or will their locale play a role?</w:t>
-      </w:r>
-    </w:p>
-    <w:p/>
-    <w:p>
-      <w:pPr>
-        <w:pageBreakBefore/>
-      </w:pPr>
     </w:p>
     <w:p>
       <w:pPr>
+        <w:pStyle w:val="Style1n"/>
+        <w:rPr>
+          <w:color w:val="BFBFBF" w:themeColor="background1" w:themeShade="BF"/>
+        </w:rPr>
+      </w:pPr>
+      <w:r>
+        <w:rPr>
+          <w:color w:val="BFBFBF" w:themeColor="background1" w:themeShade="BF"/>
+        </w:rPr>
+        <w:t>P</w:t>
+      </w:r>
+      <w:r>
+        <w:rPr>
+          <w:color w:val="BFBFBF" w:themeColor="background1" w:themeShade="BF"/>
+        </w:rPr>
+        <w:t xml:space="preserve">rovide information </w:t>
+      </w:r>
+      <w:r>
+        <w:rPr>
+          <w:color w:val="BFBFBF" w:themeColor="background1" w:themeShade="BF"/>
+        </w:rPr>
+        <w:t xml:space="preserve">on </w:t>
+      </w:r>
+      <w:r>
+        <w:rPr>
+          <w:color w:val="BFBFBF" w:themeColor="background1" w:themeShade="BF"/>
+        </w:rPr>
+        <w:t>the audience</w:t>
+      </w:r>
+      <w:r>
+        <w:rPr>
+          <w:color w:val="BFBFBF" w:themeColor="background1" w:themeShade="BF"/>
+        </w:rPr>
+        <w:t xml:space="preserve"> the game is targeted to. </w:t>
+      </w:r>
+      <w:r>
+        <w:rPr>
+          <w:color w:val="BFBFBF" w:themeColor="background1" w:themeShade="BF"/>
+        </w:rPr>
+        <w:t>A</w:t>
+      </w:r>
+      <w:r>
+        <w:rPr>
+          <w:color w:val="BFBFBF" w:themeColor="background1" w:themeShade="BF"/>
+        </w:rPr>
+        <w:t xml:space="preserve">dd details and information on the </w:t>
+      </w:r>
+      <w:r>
+        <w:rPr>
+          <w:color w:val="BFBFBF" w:themeColor="background1" w:themeShade="BF"/>
+        </w:rPr>
+        <w:t xml:space="preserve">intended </w:t>
+      </w:r>
+      <w:r>
+        <w:rPr>
+          <w:color w:val="BFBFBF" w:themeColor="background1" w:themeShade="BF"/>
+        </w:rPr>
+        <w:t>audience</w:t>
+      </w:r>
+      <w:r>
+        <w:rPr>
+          <w:color w:val="BFBFBF" w:themeColor="background1" w:themeShade="BF"/>
+        </w:rPr>
+        <w:t xml:space="preserve"> such as their habits, behaviors, likes, and dislikes</w:t>
+      </w:r>
+      <w:r>
+        <w:rPr>
+          <w:color w:val="BFBFBF" w:themeColor="background1" w:themeShade="BF"/>
+        </w:rPr>
+        <w:t>.</w:t>
+      </w:r>
+      <w:r>
+        <w:rPr>
+          <w:color w:val="BFBFBF" w:themeColor="background1" w:themeShade="BF"/>
+        </w:rPr>
+        <w:t xml:space="preserve"> Are you targeting your game to a specific age group or perhaps people that enjoy certain genres?</w:t>
+      </w:r>
+      <w:r>
+        <w:rPr>
+          <w:color w:val="BFBFBF" w:themeColor="background1" w:themeShade="BF"/>
+        </w:rPr>
+        <w:t xml:space="preserve"> Is your intended audience from specific communities or will their locale play a role?</w:t>
+      </w:r>
+    </w:p>
+    <w:p/>
+    <w:p>
+      <w:pPr>
+        <w:pageBreakBefore/>
+      </w:pPr>
+    </w:p>
+    <w:p>
+      <w:pPr>
         <w:pStyle w:val="Heading1"/>
       </w:pPr>
-      <w:bookmarkStart w:id="7" w:name="_Toc297479382"/>
+      <w:bookmarkStart w:id="8" w:name="_Toc297479382"/>
       <w:r>
         <w:t>Storyline &amp; Characters</w:t>
       </w:r>
-      <w:bookmarkEnd w:id="7"/>
+      <w:bookmarkEnd w:id="8"/>
     </w:p>
     <w:p/>
     <w:p>
@@ -2860,25 +932,25 @@
       <w:pPr>
         <w:pStyle w:val="Heading1"/>
       </w:pPr>
-      <w:bookmarkStart w:id="8" w:name="_Toc297479383"/>
+      <w:bookmarkStart w:id="9" w:name="_Toc297479383"/>
       <w:r>
         <w:t>Gamep</w:t>
       </w:r>
       <w:r>
         <w:t>lay</w:t>
       </w:r>
-      <w:bookmarkEnd w:id="8"/>
+      <w:bookmarkEnd w:id="9"/>
     </w:p>
     <w:p/>
     <w:p>
       <w:pPr>
         <w:pStyle w:val="Heading2"/>
       </w:pPr>
-      <w:bookmarkStart w:id="9" w:name="_Toc297479384"/>
+      <w:bookmarkStart w:id="10" w:name="_Toc297479384"/>
       <w:r>
         <w:t>Overview of Gameplay</w:t>
       </w:r>
-      <w:bookmarkEnd w:id="9"/>
+      <w:bookmarkEnd w:id="10"/>
     </w:p>
     <w:p/>
     <w:p>
@@ -2930,6 +1002,7 @@
         </w:numPr>
       </w:pPr>
       <w:r>
+        <w:lastRenderedPageBreak/>
         <w:t>Destroyable objects</w:t>
       </w:r>
     </w:p>
@@ -2966,6 +1039,7 @@
         </w:numPr>
       </w:pPr>
       <w:r>
+        <w:lastRenderedPageBreak/>
         <w:t>Race the clock</w:t>
       </w:r>
     </w:p>
@@ -3055,11 +1129,11 @@
       <w:pPr>
         <w:pStyle w:val="Heading2"/>
       </w:pPr>
-      <w:bookmarkStart w:id="10" w:name="_Toc297479385"/>
+      <w:bookmarkStart w:id="11" w:name="_Toc297479385"/>
       <w:r>
         <w:t>Player Experience</w:t>
       </w:r>
-      <w:bookmarkEnd w:id="10"/>
+      <w:bookmarkEnd w:id="11"/>
     </w:p>
     <w:p>
       <w:pPr>
@@ -3102,12 +1176,12 @@
       <w:pPr>
         <w:pStyle w:val="Heading2"/>
       </w:pPr>
-      <w:bookmarkStart w:id="11" w:name="_Toc297479386"/>
+      <w:bookmarkStart w:id="12" w:name="_Toc297479386"/>
       <w:r>
         <w:lastRenderedPageBreak/>
         <w:t>Gameplay Guidelines</w:t>
       </w:r>
-      <w:bookmarkEnd w:id="11"/>
+      <w:bookmarkEnd w:id="12"/>
     </w:p>
     <w:p/>
     <w:p>
@@ -3226,11 +1300,11 @@
       <w:pPr>
         <w:pStyle w:val="Heading2"/>
       </w:pPr>
-      <w:bookmarkStart w:id="12" w:name="_Toc297479387"/>
+      <w:bookmarkStart w:id="13" w:name="_Toc297479387"/>
       <w:r>
         <w:t>Game Objectives &amp; Rewards</w:t>
       </w:r>
-      <w:bookmarkEnd w:id="12"/>
+      <w:bookmarkEnd w:id="13"/>
     </w:p>
     <w:p>
       <w:pPr>
@@ -3305,15 +1379,7 @@
         <w:pStyle w:val="Style1n"/>
       </w:pPr>
       <w:r>
-        <w:t xml:space="preserve">This game mode is </w:t>
-      </w:r>
-      <w:proofErr w:type="gramStart"/>
-      <w:r>
-        <w:t>similar to</w:t>
-      </w:r>
-      <w:proofErr w:type="gramEnd"/>
-      <w:r>
-        <w:t xml:space="preserve"> the Normal game mode, but the game is keeping track of the dollar value of the items you are destroying. No multiplier will be present in this game mode and the objective of the AI is to get the most expensive items and transport them out of the office.</w:t>
+        <w:t>This game mode is similar to the Normal game mode, but the game is keeping track of the dollar value of the items you are destroying. No multiplier will be present in this game mode and the objective of the AI is to get the most expensive items and transport them out of the office.</w:t>
       </w:r>
     </w:p>
     <w:p/>
@@ -3337,12 +1403,12 @@
       <w:pPr>
         <w:pStyle w:val="Heading2"/>
       </w:pPr>
-      <w:bookmarkStart w:id="13" w:name="_Toc297479388"/>
+      <w:bookmarkStart w:id="14" w:name="_Toc297479388"/>
       <w:r>
         <w:lastRenderedPageBreak/>
         <w:t>Gameplay Mechanics</w:t>
       </w:r>
-      <w:bookmarkEnd w:id="13"/>
+      <w:bookmarkEnd w:id="14"/>
     </w:p>
     <w:p>
       <w:pPr>
@@ -3553,11 +1619,11 @@
       <w:pPr>
         <w:pStyle w:val="Heading2"/>
       </w:pPr>
-      <w:bookmarkStart w:id="14" w:name="_Toc297479389"/>
+      <w:bookmarkStart w:id="15" w:name="_Toc297479389"/>
       <w:r>
         <w:t>Level Design</w:t>
       </w:r>
-      <w:bookmarkEnd w:id="14"/>
+      <w:bookmarkEnd w:id="15"/>
     </w:p>
     <w:p>
       <w:pPr>
@@ -3770,11 +1836,11 @@
       <w:pPr>
         <w:pStyle w:val="Heading1"/>
       </w:pPr>
-      <w:bookmarkStart w:id="15" w:name="_Toc297479390"/>
+      <w:bookmarkStart w:id="16" w:name="_Toc297479390"/>
       <w:r>
         <w:t>Control Scheme</w:t>
       </w:r>
-      <w:bookmarkEnd w:id="15"/>
+      <w:bookmarkEnd w:id="16"/>
     </w:p>
     <w:p>
       <w:pPr>
@@ -3898,7 +1964,7 @@
       <w:pPr>
         <w:pStyle w:val="Heading1"/>
       </w:pPr>
-      <w:bookmarkStart w:id="16" w:name="_Toc297479391"/>
+      <w:bookmarkStart w:id="17" w:name="_Toc297479391"/>
       <w:r>
         <w:t xml:space="preserve">Game </w:t>
       </w:r>
@@ -3910,223 +1976,6 @@
       </w:r>
       <w:r>
         <w:t>User Interface</w:t>
-      </w:r>
-      <w:bookmarkEnd w:id="16"/>
-    </w:p>
-    <w:p>
-      <w:pPr>
-        <w:pStyle w:val="Style1n"/>
-        <w:rPr>
-          <w:color w:val="BFBFBF" w:themeColor="background1" w:themeShade="BF"/>
-        </w:rPr>
-      </w:pPr>
-      <w:r>
-        <w:rPr>
-          <w:color w:val="BFBFBF" w:themeColor="background1" w:themeShade="BF"/>
-        </w:rPr>
-        <w:t>Discuss the design techniques to be used. Describe the look &amp; shape of the character</w:t>
-      </w:r>
-      <w:r>
-        <w:rPr>
-          <w:color w:val="BFBFBF" w:themeColor="background1" w:themeShade="BF"/>
-        </w:rPr>
-        <w:t xml:space="preserve">s, </w:t>
-      </w:r>
-      <w:r>
-        <w:rPr>
-          <w:color w:val="BFBFBF" w:themeColor="background1" w:themeShade="BF"/>
-        </w:rPr>
-        <w:t>environment</w:t>
-      </w:r>
-      <w:r>
-        <w:rPr>
-          <w:color w:val="BFBFBF" w:themeColor="background1" w:themeShade="BF"/>
-        </w:rPr>
-        <w:t xml:space="preserve"> and pathways</w:t>
-      </w:r>
-      <w:r>
-        <w:rPr>
-          <w:color w:val="BFBFBF" w:themeColor="background1" w:themeShade="BF"/>
-        </w:rPr>
-        <w:t xml:space="preserve">. </w:t>
-      </w:r>
-      <w:r>
-        <w:rPr>
-          <w:color w:val="BFBFBF" w:themeColor="background1" w:themeShade="BF"/>
-        </w:rPr>
-        <w:t xml:space="preserve">Will the game look realistic or have some other art </w:t>
-      </w:r>
-      <w:proofErr w:type="gramStart"/>
-      <w:r>
-        <w:rPr>
-          <w:color w:val="BFBFBF" w:themeColor="background1" w:themeShade="BF"/>
-        </w:rPr>
-        <w:t>style.</w:t>
-      </w:r>
-      <w:proofErr w:type="gramEnd"/>
-      <w:r>
-        <w:rPr>
-          <w:color w:val="BFBFBF" w:themeColor="background1" w:themeShade="BF"/>
-        </w:rPr>
-        <w:t xml:space="preserve"> </w:t>
-      </w:r>
-      <w:r>
-        <w:rPr>
-          <w:color w:val="BFBFBF" w:themeColor="background1" w:themeShade="BF"/>
-        </w:rPr>
-        <w:t>Discuss w</w:t>
-      </w:r>
-      <w:r>
-        <w:rPr>
-          <w:color w:val="BFBFBF" w:themeColor="background1" w:themeShade="BF"/>
-        </w:rPr>
-        <w:t xml:space="preserve">hat type of theme the game </w:t>
-      </w:r>
-      <w:r>
-        <w:rPr>
-          <w:color w:val="BFBFBF" w:themeColor="background1" w:themeShade="BF"/>
-        </w:rPr>
-        <w:t xml:space="preserve">will </w:t>
-      </w:r>
-      <w:r>
-        <w:rPr>
-          <w:color w:val="BFBFBF" w:themeColor="background1" w:themeShade="BF"/>
-        </w:rPr>
-        <w:t xml:space="preserve">have &amp; what type of emotional impact you </w:t>
-      </w:r>
-      <w:r>
-        <w:rPr>
-          <w:color w:val="BFBFBF" w:themeColor="background1" w:themeShade="BF"/>
-        </w:rPr>
-        <w:t xml:space="preserve">are </w:t>
-      </w:r>
-      <w:r>
-        <w:rPr>
-          <w:color w:val="BFBFBF" w:themeColor="background1" w:themeShade="BF"/>
-        </w:rPr>
-        <w:t xml:space="preserve">hoping players experience. </w:t>
-      </w:r>
-      <w:r>
-        <w:rPr>
-          <w:color w:val="BFBFBF" w:themeColor="background1" w:themeShade="BF"/>
-        </w:rPr>
-        <w:t xml:space="preserve">Discuss how the player’s gestures/interactivity has an </w:t>
-      </w:r>
-      <w:proofErr w:type="spellStart"/>
-      <w:r>
-        <w:rPr>
-          <w:color w:val="BFBFBF" w:themeColor="background1" w:themeShade="BF"/>
-        </w:rPr>
-        <w:t>affect</w:t>
-      </w:r>
-      <w:proofErr w:type="spellEnd"/>
-      <w:r>
-        <w:rPr>
-          <w:color w:val="BFBFBF" w:themeColor="background1" w:themeShade="BF"/>
-        </w:rPr>
-        <w:t xml:space="preserve"> on the visual experience. </w:t>
-      </w:r>
-    </w:p>
-    <w:p>
-      <w:pPr>
-        <w:pStyle w:val="Style1n"/>
-        <w:rPr>
-          <w:color w:val="BFBFBF" w:themeColor="background1" w:themeShade="BF"/>
-        </w:rPr>
-      </w:pPr>
-    </w:p>
-    <w:p>
-      <w:pPr>
-        <w:pStyle w:val="Style1n"/>
-        <w:rPr>
-          <w:color w:val="BFBFBF" w:themeColor="background1" w:themeShade="BF"/>
-        </w:rPr>
-      </w:pPr>
-      <w:r>
-        <w:rPr>
-          <w:color w:val="BFBFBF" w:themeColor="background1" w:themeShade="BF"/>
-        </w:rPr>
-        <w:t xml:space="preserve">Present a general overview of the UI. How </w:t>
-      </w:r>
-      <w:r>
-        <w:rPr>
-          <w:color w:val="BFBFBF" w:themeColor="background1" w:themeShade="BF"/>
-        </w:rPr>
-        <w:t xml:space="preserve">will </w:t>
-      </w:r>
-      <w:r>
-        <w:rPr>
-          <w:color w:val="BFBFBF" w:themeColor="background1" w:themeShade="BF"/>
-        </w:rPr>
-        <w:t xml:space="preserve">the buttons be laid out, how </w:t>
-      </w:r>
-      <w:r>
-        <w:rPr>
-          <w:color w:val="BFBFBF" w:themeColor="background1" w:themeShade="BF"/>
-        </w:rPr>
-        <w:t xml:space="preserve">will </w:t>
-      </w:r>
-      <w:r>
-        <w:rPr>
-          <w:color w:val="BFBFBF" w:themeColor="background1" w:themeShade="BF"/>
-        </w:rPr>
-        <w:t xml:space="preserve">the </w:t>
-      </w:r>
-      <w:r>
-        <w:rPr>
-          <w:color w:val="BFBFBF" w:themeColor="background1" w:themeShade="BF"/>
-        </w:rPr>
-        <w:t>HUD work</w:t>
-      </w:r>
-      <w:r>
-        <w:rPr>
-          <w:color w:val="BFBFBF" w:themeColor="background1" w:themeShade="BF"/>
-        </w:rPr>
-        <w:t xml:space="preserve">, </w:t>
-      </w:r>
-      <w:r>
-        <w:rPr>
-          <w:color w:val="BFBFBF" w:themeColor="background1" w:themeShade="BF"/>
-        </w:rPr>
-        <w:t xml:space="preserve">how does the menu system function, </w:t>
-      </w:r>
-      <w:r>
-        <w:rPr>
-          <w:color w:val="BFBFBF" w:themeColor="background1" w:themeShade="BF"/>
-        </w:rPr>
-        <w:t>and so on.</w:t>
-      </w:r>
-      <w:r>
-        <w:rPr>
-          <w:color w:val="BFBFBF" w:themeColor="background1" w:themeShade="BF"/>
-        </w:rPr>
-        <w:t xml:space="preserve"> It is a good idea to insert photos, diagrams or concept art to help explain the UI.</w:t>
-      </w:r>
-    </w:p>
-    <w:p/>
-    <w:p/>
-    <w:p/>
-    <w:p/>
-    <w:p/>
-    <w:p/>
-    <w:p/>
-    <w:p/>
-    <w:p/>
-    <w:p/>
-    <w:p/>
-    <w:p/>
-    <w:p>
-      <w:pPr>
-        <w:pageBreakBefore/>
-      </w:pPr>
-    </w:p>
-    <w:p>
-      <w:pPr>
-        <w:pStyle w:val="Heading1"/>
-      </w:pPr>
-      <w:bookmarkStart w:id="17" w:name="_Toc297479392"/>
-      <w:r>
-        <w:t>Schedule &amp; Tasks</w:t>
       </w:r>
       <w:bookmarkEnd w:id="17"/>
     </w:p>
@@ -4141,6 +1990,195 @@
         <w:rPr>
           <w:color w:val="BFBFBF" w:themeColor="background1" w:themeShade="BF"/>
         </w:rPr>
+        <w:t>Discuss the design techniques to be used. Describe the look &amp; shape of the character</w:t>
+      </w:r>
+      <w:r>
+        <w:rPr>
+          <w:color w:val="BFBFBF" w:themeColor="background1" w:themeShade="BF"/>
+        </w:rPr>
+        <w:t xml:space="preserve">s, </w:t>
+      </w:r>
+      <w:r>
+        <w:rPr>
+          <w:color w:val="BFBFBF" w:themeColor="background1" w:themeShade="BF"/>
+        </w:rPr>
+        <w:t>environment</w:t>
+      </w:r>
+      <w:r>
+        <w:rPr>
+          <w:color w:val="BFBFBF" w:themeColor="background1" w:themeShade="BF"/>
+        </w:rPr>
+        <w:t xml:space="preserve"> and pathways</w:t>
+      </w:r>
+      <w:r>
+        <w:rPr>
+          <w:color w:val="BFBFBF" w:themeColor="background1" w:themeShade="BF"/>
+        </w:rPr>
+        <w:t xml:space="preserve">. </w:t>
+      </w:r>
+      <w:r>
+        <w:rPr>
+          <w:color w:val="BFBFBF" w:themeColor="background1" w:themeShade="BF"/>
+        </w:rPr>
+        <w:t xml:space="preserve">Will the game look realistic or have some other art style. </w:t>
+      </w:r>
+      <w:r>
+        <w:rPr>
+          <w:color w:val="BFBFBF" w:themeColor="background1" w:themeShade="BF"/>
+        </w:rPr>
+        <w:t>Discuss w</w:t>
+      </w:r>
+      <w:r>
+        <w:rPr>
+          <w:color w:val="BFBFBF" w:themeColor="background1" w:themeShade="BF"/>
+        </w:rPr>
+        <w:t xml:space="preserve">hat type of theme the game </w:t>
+      </w:r>
+      <w:r>
+        <w:rPr>
+          <w:color w:val="BFBFBF" w:themeColor="background1" w:themeShade="BF"/>
+        </w:rPr>
+        <w:t xml:space="preserve">will </w:t>
+      </w:r>
+      <w:r>
+        <w:rPr>
+          <w:color w:val="BFBFBF" w:themeColor="background1" w:themeShade="BF"/>
+        </w:rPr>
+        <w:t xml:space="preserve">have &amp; what type of emotional impact you </w:t>
+      </w:r>
+      <w:r>
+        <w:rPr>
+          <w:color w:val="BFBFBF" w:themeColor="background1" w:themeShade="BF"/>
+        </w:rPr>
+        <w:t xml:space="preserve">are </w:t>
+      </w:r>
+      <w:r>
+        <w:rPr>
+          <w:color w:val="BFBFBF" w:themeColor="background1" w:themeShade="BF"/>
+        </w:rPr>
+        <w:t xml:space="preserve">hoping players experience. </w:t>
+      </w:r>
+      <w:r>
+        <w:rPr>
+          <w:color w:val="BFBFBF" w:themeColor="background1" w:themeShade="BF"/>
+        </w:rPr>
+        <w:t xml:space="preserve">Discuss how the player’s gestures/interactivity has an affect on the visual experience. </w:t>
+      </w:r>
+    </w:p>
+    <w:p>
+      <w:pPr>
+        <w:pStyle w:val="Style1n"/>
+        <w:rPr>
+          <w:color w:val="BFBFBF" w:themeColor="background1" w:themeShade="BF"/>
+        </w:rPr>
+      </w:pPr>
+    </w:p>
+    <w:p>
+      <w:pPr>
+        <w:pStyle w:val="Style1n"/>
+        <w:rPr>
+          <w:color w:val="BFBFBF" w:themeColor="background1" w:themeShade="BF"/>
+        </w:rPr>
+      </w:pPr>
+      <w:r>
+        <w:rPr>
+          <w:color w:val="BFBFBF" w:themeColor="background1" w:themeShade="BF"/>
+        </w:rPr>
+        <w:t xml:space="preserve">Present a general overview of the UI. How </w:t>
+      </w:r>
+      <w:r>
+        <w:rPr>
+          <w:color w:val="BFBFBF" w:themeColor="background1" w:themeShade="BF"/>
+        </w:rPr>
+        <w:t xml:space="preserve">will </w:t>
+      </w:r>
+      <w:r>
+        <w:rPr>
+          <w:color w:val="BFBFBF" w:themeColor="background1" w:themeShade="BF"/>
+        </w:rPr>
+        <w:t xml:space="preserve">the buttons be laid out, how </w:t>
+      </w:r>
+      <w:r>
+        <w:rPr>
+          <w:color w:val="BFBFBF" w:themeColor="background1" w:themeShade="BF"/>
+        </w:rPr>
+        <w:t xml:space="preserve">will </w:t>
+      </w:r>
+      <w:r>
+        <w:rPr>
+          <w:color w:val="BFBFBF" w:themeColor="background1" w:themeShade="BF"/>
+        </w:rPr>
+        <w:t xml:space="preserve">the </w:t>
+      </w:r>
+      <w:r>
+        <w:rPr>
+          <w:color w:val="BFBFBF" w:themeColor="background1" w:themeShade="BF"/>
+        </w:rPr>
+        <w:t>HUD work</w:t>
+      </w:r>
+      <w:r>
+        <w:rPr>
+          <w:color w:val="BFBFBF" w:themeColor="background1" w:themeShade="BF"/>
+        </w:rPr>
+        <w:t xml:space="preserve">, </w:t>
+      </w:r>
+      <w:r>
+        <w:rPr>
+          <w:color w:val="BFBFBF" w:themeColor="background1" w:themeShade="BF"/>
+        </w:rPr>
+        <w:t xml:space="preserve">how does the menu system function, </w:t>
+      </w:r>
+      <w:r>
+        <w:rPr>
+          <w:color w:val="BFBFBF" w:themeColor="background1" w:themeShade="BF"/>
+        </w:rPr>
+        <w:t>and so on.</w:t>
+      </w:r>
+      <w:r>
+        <w:rPr>
+          <w:color w:val="BFBFBF" w:themeColor="background1" w:themeShade="BF"/>
+        </w:rPr>
+        <w:t xml:space="preserve"> It is a good idea to insert photos, diagrams or concept art to help explain the UI.</w:t>
+      </w:r>
+    </w:p>
+    <w:p/>
+    <w:p/>
+    <w:p/>
+    <w:p/>
+    <w:p/>
+    <w:p/>
+    <w:p/>
+    <w:p/>
+    <w:p/>
+    <w:p/>
+    <w:p/>
+    <w:p/>
+    <w:p>
+      <w:pPr>
+        <w:pageBreakBefore/>
+      </w:pPr>
+    </w:p>
+    <w:p>
+      <w:pPr>
+        <w:pStyle w:val="Heading1"/>
+      </w:pPr>
+      <w:bookmarkStart w:id="18" w:name="_Toc297479392"/>
+      <w:r>
+        <w:t>Schedule &amp; Tasks</w:t>
+      </w:r>
+      <w:bookmarkEnd w:id="18"/>
+    </w:p>
+    <w:p>
+      <w:pPr>
+        <w:pStyle w:val="Style1n"/>
+        <w:rPr>
+          <w:color w:val="BFBFBF" w:themeColor="background1" w:themeShade="BF"/>
+        </w:rPr>
+      </w:pPr>
+      <w:r>
+        <w:rPr>
+          <w:color w:val="BFBFBF" w:themeColor="background1" w:themeShade="BF"/>
+        </w:rPr>
         <w:t xml:space="preserve">List the tasks that need to be completed along with the basic timeline to complete them by. The task list can be as detailed as you like to fit your studio’s needs. The table below can be </w:t>
       </w:r>
       <w:r>
@@ -4153,21 +2191,7 @@
         <w:rPr>
           <w:color w:val="BFBFBF" w:themeColor="background1" w:themeShade="BF"/>
         </w:rPr>
-        <w:t xml:space="preserve">. This table is a great </w:t>
-      </w:r>
-      <w:proofErr w:type="gramStart"/>
-      <w:r>
-        <w:rPr>
-          <w:color w:val="BFBFBF" w:themeColor="background1" w:themeShade="BF"/>
-        </w:rPr>
-        <w:t>start</w:t>
-      </w:r>
-      <w:proofErr w:type="gramEnd"/>
-      <w:r>
-        <w:rPr>
-          <w:color w:val="BFBFBF" w:themeColor="background1" w:themeShade="BF"/>
-        </w:rPr>
-        <w:t xml:space="preserve"> but the tasks should be much more detailed.</w:t>
+        <w:t>. This table is a great start but the tasks should be much more detailed.</w:t>
       </w:r>
     </w:p>
     <w:p/>
@@ -5449,25 +3473,7 @@
                 <w:sz w:val="22"/>
                 <w:szCs w:val="22"/>
               </w:rPr>
-              <w:t xml:space="preserve">Milestone: </w:t>
-            </w:r>
-            <w:proofErr w:type="spellStart"/>
-            <w:r>
-              <w:rPr>
-                <w:rFonts w:asciiTheme="majorHAnsi" w:hAnsiTheme="majorHAnsi"/>
-                <w:sz w:val="22"/>
-                <w:szCs w:val="22"/>
-              </w:rPr>
-              <w:t>GamePlay</w:t>
-            </w:r>
-            <w:proofErr w:type="spellEnd"/>
-            <w:r>
-              <w:rPr>
-                <w:rFonts w:asciiTheme="majorHAnsi" w:hAnsiTheme="majorHAnsi"/>
-                <w:sz w:val="22"/>
-                <w:szCs w:val="22"/>
-              </w:rPr>
-              <w:t xml:space="preserve"> Features &amp; Music</w:t>
+              <w:t>Milestone: GamePlay Features &amp; Music</w:t>
             </w:r>
           </w:p>
         </w:tc>
@@ -6092,10 +4098,7 @@
         </w:rPr>
       </w:pPr>
     </w:p>
-    <w:p>
-      <w:bookmarkStart w:id="18" w:name="_GoBack"/>
-      <w:bookmarkEnd w:id="18"/>
-    </w:p>
+    <w:p/>
     <w:sectPr>
       <w:type w:val="continuous"/>
       <w:pgSz w:w="12240" w:h="15840"/>
@@ -6109,7 +4112,7 @@
 </file>
 
 <file path=word/endnotes.xml><?xml version="1.0" encoding="utf-8"?>
-<w:endnotes xmlns:wpc="http://schemas.microsoft.com/office/word/2010/wordprocessingCanvas" xmlns:cx="http://schemas.microsoft.com/office/drawing/2014/chartex" xmlns:cx1="http://schemas.microsoft.com/office/drawing/2015/9/8/chartex" xmlns:cx2="http://schemas.microsoft.com/office/drawing/2015/10/21/chartex" xmlns:cx3="http://schemas.microsoft.com/office/drawing/2016/5/9/chartex" xmlns:cx4="http://schemas.microsoft.com/office/drawing/2016/5/10/chartex" xmlns:cx5="http://schemas.microsoft.com/office/drawing/2016/5/11/chartex" xmlns:cx6="http://schemas.microsoft.com/office/drawing/2016/5/12/chartex" xmlns:cx7="http://schemas.microsoft.com/office/drawing/2016/5/13/chartex" xmlns:cx8="http://schemas.microsoft.com/office/drawing/2016/5/14/chartex" xmlns:mc="http://schemas.openxmlformats.org/markup-compatibility/2006" xmlns:aink="http://schemas.microsoft.com/office/drawing/2016/ink" xmlns:am3d="http://schemas.microsoft.com/office/drawing/2017/model3d" xmlns:o="urn:schemas-microsoft-com:office:office" xmlns:r="http://schemas.openxmlformats.org/officeDocument/2006/relationships" xmlns:m="http://schemas.openxmlformats.org/officeDocument/2006/math" xmlns:v="urn:schemas-microsoft-com:vml" xmlns:wp14="http://schemas.microsoft.com/office/word/2010/wordprocessingDrawing" xmlns:wp="http://schemas.openxmlformats.org/drawingml/2006/wordprocessingDrawing" xmlns:w10="urn:schemas-microsoft-com:office:word" xmlns:w="http://schemas.openxmlformats.org/wordprocessingml/2006/main" xmlns:w14="http://schemas.microsoft.com/office/word/2010/wordml" xmlns:w15="http://schemas.microsoft.com/office/word/2012/wordml" xmlns:w16cid="http://schemas.microsoft.com/office/word/2016/wordml/cid" xmlns:w16se="http://schemas.microsoft.com/office/word/2015/wordml/symex" xmlns:wpg="http://schemas.microsoft.com/office/word/2010/wordprocessingGroup" xmlns:wpi="http://schemas.microsoft.com/office/word/2010/wordprocessingInk" xmlns:wne="http://schemas.microsoft.com/office/word/2006/wordml" xmlns:wps="http://schemas.microsoft.com/office/word/2010/wordprocessingShape" mc:Ignorable="w14 w15 w16se w16cid wp14">
+<w:endnotes xmlns:wpc="http://schemas.microsoft.com/office/word/2010/wordprocessingCanvas" xmlns:mo="http://schemas.microsoft.com/office/mac/office/2008/main" xmlns:mc="http://schemas.openxmlformats.org/markup-compatibility/2006" xmlns:mv="urn:schemas-microsoft-com:mac:vml" xmlns:o="urn:schemas-microsoft-com:office:office" xmlns:r="http://schemas.openxmlformats.org/officeDocument/2006/relationships" xmlns:m="http://schemas.openxmlformats.org/officeDocument/2006/math" xmlns:v="urn:schemas-microsoft-com:vml" xmlns:wp14="http://schemas.microsoft.com/office/word/2010/wordprocessingDrawing" xmlns:wp="http://schemas.openxmlformats.org/drawingml/2006/wordprocessingDrawing" xmlns:w10="urn:schemas-microsoft-com:office:word" xmlns:w="http://schemas.openxmlformats.org/wordprocessingml/2006/main" xmlns:w14="http://schemas.microsoft.com/office/word/2010/wordml" xmlns:w15="http://schemas.microsoft.com/office/word/2012/wordml" xmlns:wpg="http://schemas.microsoft.com/office/word/2010/wordprocessingGroup" xmlns:wpi="http://schemas.microsoft.com/office/word/2010/wordprocessingInk" xmlns:wne="http://schemas.microsoft.com/office/word/2006/wordml" xmlns:wps="http://schemas.microsoft.com/office/word/2010/wordprocessingShape" mc:Ignorable="w14 w15 wp14">
   <w:endnote w:type="separator" w:id="-1">
     <w:p>
       <w:r>
@@ -6128,7 +4131,7 @@
 </file>
 
 <file path=word/footer1.xml><?xml version="1.0" encoding="utf-8"?>
-<w:ftr xmlns:wpc="http://schemas.microsoft.com/office/word/2010/wordprocessingCanvas" xmlns:cx="http://schemas.microsoft.com/office/drawing/2014/chartex" xmlns:cx1="http://schemas.microsoft.com/office/drawing/2015/9/8/chartex" xmlns:cx2="http://schemas.microsoft.com/office/drawing/2015/10/21/chartex" xmlns:cx3="http://schemas.microsoft.com/office/drawing/2016/5/9/chartex" xmlns:cx4="http://schemas.microsoft.com/office/drawing/2016/5/10/chartex" xmlns:cx5="http://schemas.microsoft.com/office/drawing/2016/5/11/chartex" xmlns:cx6="http://schemas.microsoft.com/office/drawing/2016/5/12/chartex" xmlns:cx7="http://schemas.microsoft.com/office/drawing/2016/5/13/chartex" xmlns:cx8="http://schemas.microsoft.com/office/drawing/2016/5/14/chartex" xmlns:mc="http://schemas.openxmlformats.org/markup-compatibility/2006" xmlns:aink="http://schemas.microsoft.com/office/drawing/2016/ink" xmlns:am3d="http://schemas.microsoft.com/office/drawing/2017/model3d" xmlns:o="urn:schemas-microsoft-com:office:office" xmlns:r="http://schemas.openxmlformats.org/officeDocument/2006/relationships" xmlns:m="http://schemas.openxmlformats.org/officeDocument/2006/math" xmlns:v="urn:schemas-microsoft-com:vml" xmlns:wp14="http://schemas.microsoft.com/office/word/2010/wordprocessingDrawing" xmlns:wp="http://schemas.openxmlformats.org/drawingml/2006/wordprocessingDrawing" xmlns:w10="urn:schemas-microsoft-com:office:word" xmlns:w="http://schemas.openxmlformats.org/wordprocessingml/2006/main" xmlns:w14="http://schemas.microsoft.com/office/word/2010/wordml" xmlns:w15="http://schemas.microsoft.com/office/word/2012/wordml" xmlns:w16cid="http://schemas.microsoft.com/office/word/2016/wordml/cid" xmlns:w16se="http://schemas.microsoft.com/office/word/2015/wordml/symex" xmlns:wpg="http://schemas.microsoft.com/office/word/2010/wordprocessingGroup" xmlns:wpi="http://schemas.microsoft.com/office/word/2010/wordprocessingInk" xmlns:wne="http://schemas.microsoft.com/office/word/2006/wordml" xmlns:wps="http://schemas.microsoft.com/office/word/2010/wordprocessingShape" mc:Ignorable="w14 w15 w16se w16cid wp14">
+<w:ftr xmlns:wpc="http://schemas.microsoft.com/office/word/2010/wordprocessingCanvas" xmlns:mo="http://schemas.microsoft.com/office/mac/office/2008/main" xmlns:mc="http://schemas.openxmlformats.org/markup-compatibility/2006" xmlns:mv="urn:schemas-microsoft-com:mac:vml" xmlns:o="urn:schemas-microsoft-com:office:office" xmlns:r="http://schemas.openxmlformats.org/officeDocument/2006/relationships" xmlns:m="http://schemas.openxmlformats.org/officeDocument/2006/math" xmlns:v="urn:schemas-microsoft-com:vml" xmlns:wp14="http://schemas.microsoft.com/office/word/2010/wordprocessingDrawing" xmlns:wp="http://schemas.openxmlformats.org/drawingml/2006/wordprocessingDrawing" xmlns:w10="urn:schemas-microsoft-com:office:word" xmlns:w="http://schemas.openxmlformats.org/wordprocessingml/2006/main" xmlns:w14="http://schemas.microsoft.com/office/word/2010/wordml" xmlns:w15="http://schemas.microsoft.com/office/word/2012/wordml" xmlns:wpg="http://schemas.microsoft.com/office/word/2010/wordprocessingGroup" xmlns:wpi="http://schemas.microsoft.com/office/word/2010/wordprocessingInk" xmlns:wne="http://schemas.microsoft.com/office/word/2006/wordml" xmlns:wps="http://schemas.microsoft.com/office/word/2010/wordprocessingShape" mc:Ignorable="w14 w15 wp14">
   <w:p>
     <w:pPr>
       <w:pStyle w:val="Footer"/>
@@ -6166,7 +4169,7 @@
 </file>
 
 <file path=word/footer2.xml><?xml version="1.0" encoding="utf-8"?>
-<w:ftr xmlns:wpc="http://schemas.microsoft.com/office/word/2010/wordprocessingCanvas" xmlns:cx="http://schemas.microsoft.com/office/drawing/2014/chartex" xmlns:cx1="http://schemas.microsoft.com/office/drawing/2015/9/8/chartex" xmlns:cx2="http://schemas.microsoft.com/office/drawing/2015/10/21/chartex" xmlns:cx3="http://schemas.microsoft.com/office/drawing/2016/5/9/chartex" xmlns:cx4="http://schemas.microsoft.com/office/drawing/2016/5/10/chartex" xmlns:cx5="http://schemas.microsoft.com/office/drawing/2016/5/11/chartex" xmlns:cx6="http://schemas.microsoft.com/office/drawing/2016/5/12/chartex" xmlns:cx7="http://schemas.microsoft.com/office/drawing/2016/5/13/chartex" xmlns:cx8="http://schemas.microsoft.com/office/drawing/2016/5/14/chartex" xmlns:mc="http://schemas.openxmlformats.org/markup-compatibility/2006" xmlns:aink="http://schemas.microsoft.com/office/drawing/2016/ink" xmlns:am3d="http://schemas.microsoft.com/office/drawing/2017/model3d" xmlns:o="urn:schemas-microsoft-com:office:office" xmlns:r="http://schemas.openxmlformats.org/officeDocument/2006/relationships" xmlns:m="http://schemas.openxmlformats.org/officeDocument/2006/math" xmlns:v="urn:schemas-microsoft-com:vml" xmlns:wp14="http://schemas.microsoft.com/office/word/2010/wordprocessingDrawing" xmlns:wp="http://schemas.openxmlformats.org/drawingml/2006/wordprocessingDrawing" xmlns:w10="urn:schemas-microsoft-com:office:word" xmlns:w="http://schemas.openxmlformats.org/wordprocessingml/2006/main" xmlns:w14="http://schemas.microsoft.com/office/word/2010/wordml" xmlns:w15="http://schemas.microsoft.com/office/word/2012/wordml" xmlns:w16cid="http://schemas.microsoft.com/office/word/2016/wordml/cid" xmlns:w16se="http://schemas.microsoft.com/office/word/2015/wordml/symex" xmlns:wpg="http://schemas.microsoft.com/office/word/2010/wordprocessingGroup" xmlns:wpi="http://schemas.microsoft.com/office/word/2010/wordprocessingInk" xmlns:wne="http://schemas.microsoft.com/office/word/2006/wordml" xmlns:wps="http://schemas.microsoft.com/office/word/2010/wordprocessingShape" mc:Ignorable="w14 w15 w16se w16cid wp14">
+<w:ftr xmlns:wpc="http://schemas.microsoft.com/office/word/2010/wordprocessingCanvas" xmlns:mo="http://schemas.microsoft.com/office/mac/office/2008/main" xmlns:mc="http://schemas.openxmlformats.org/markup-compatibility/2006" xmlns:mv="urn:schemas-microsoft-com:mac:vml" xmlns:o="urn:schemas-microsoft-com:office:office" xmlns:r="http://schemas.openxmlformats.org/officeDocument/2006/relationships" xmlns:m="http://schemas.openxmlformats.org/officeDocument/2006/math" xmlns:v="urn:schemas-microsoft-com:vml" xmlns:wp14="http://schemas.microsoft.com/office/word/2010/wordprocessingDrawing" xmlns:wp="http://schemas.openxmlformats.org/drawingml/2006/wordprocessingDrawing" xmlns:w10="urn:schemas-microsoft-com:office:word" xmlns:w="http://schemas.openxmlformats.org/wordprocessingml/2006/main" xmlns:w14="http://schemas.microsoft.com/office/word/2010/wordml" xmlns:w15="http://schemas.microsoft.com/office/word/2012/wordml" xmlns:wpg="http://schemas.microsoft.com/office/word/2010/wordprocessingGroup" xmlns:wpi="http://schemas.microsoft.com/office/word/2010/wordprocessingInk" xmlns:wne="http://schemas.microsoft.com/office/word/2006/wordml" xmlns:wps="http://schemas.microsoft.com/office/word/2010/wordprocessingShape" mc:Ignorable="w14 w15 wp14">
   <w:p>
     <w:pPr>
       <w:pStyle w:val="Footer"/>
@@ -6253,7 +4256,7 @@
                       <a:effectLst/>
                       <a:extLst>
                         <a:ext uri="{C572A759-6A51-4108-AA02-DFA0A04FC94B}">
-                          <ma14:wrappingTextBoxFlag xmlns:ma14="http://schemas.microsoft.com/office/mac/drawingml/2011/main" xmlns:w="http://schemas.openxmlformats.org/wordprocessingml/2006/main" xmlns:w10="urn:schemas-microsoft-com:office:word" xmlns:v="urn:schemas-microsoft-com:vml" xmlns:o="urn:schemas-microsoft-com:office:office" xmlns:mv="urn:schemas-microsoft-com:mac:vml" xmlns:mo="http://schemas.microsoft.com/office/mac/office/2008/main" xmlns=""/>
+                          <ma14:wrappingTextBoxFlag xmlns:ma14="http://schemas.microsoft.com/office/mac/drawingml/2011/main"/>
                         </a:ext>
                       </a:extLst>
                     </wps:spPr>
@@ -6370,7 +4373,7 @@
                               <w:sz w:val="20"/>
                               <w:szCs w:val="20"/>
                             </w:rPr>
-                            <w:t>9</w:t>
+                            <w:t>8</w:t>
                           </w:r>
                           <w:r>
                             <w:rPr>
@@ -6397,11 +4400,11 @@
         </mc:Choice>
         <mc:Fallback>
           <w:pict>
-            <v:shapetype w14:anchorId="4B2FB850" id="_x0000_t202" coordsize="21600,21600" o:spt="202" path="m,l,21600r21600,l21600,xe">
+            <v:shapetype w14:anchorId="4B2FB850" id="_x0000_t202" coordsize="21600,21600" o:spt="202" path="m0,0l0,21600,21600,21600,21600,0xe">
               <v:stroke joinstyle="miter"/>
               <v:path gradientshapeok="t" o:connecttype="rect"/>
             </v:shapetype>
-            <v:shape id="Text Box 18" o:spid="_x0000_s1036" type="#_x0000_t202" style="position:absolute;left:0;text-align:left;margin-left:6in;margin-top:14.05pt;width:90pt;height:27pt;z-index:251663360;visibility:visible;mso-wrap-style:square;mso-wrap-distance-left:9pt;mso-wrap-distance-top:0;mso-wrap-distance-right:9pt;mso-wrap-distance-bottom:0;mso-position-horizontal:absolute;mso-position-horizontal-relative:text;mso-position-vertical:absolute;mso-position-vertical-relative:text;v-text-anchor:top" o:gfxdata="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" filled="f" stroked="f">
+            <v:shape id="Text_x0020_Box_x0020_18" o:spid="_x0000_s1031" type="#_x0000_t202" style="position:absolute;left:0;text-align:left;margin-left:6in;margin-top:14.05pt;width:90pt;height:27pt;z-index:251663360;visibility:visible;mso-wrap-style:square;mso-wrap-distance-left:9pt;mso-wrap-distance-top:0;mso-wrap-distance-right:9pt;mso-wrap-distance-bottom:0;mso-position-horizontal:absolute;mso-position-horizontal-relative:text;mso-position-vertical:absolute;mso-position-vertical-relative:text;v-text-anchor:top" o:gfxdata="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" filled="f" stroked="f">
               <v:textbox>
                 <w:txbxContent>
                   <w:p>
@@ -6501,7 +4504,7 @@
                         <w:sz w:val="20"/>
                         <w:szCs w:val="20"/>
                       </w:rPr>
-                      <w:t>9</w:t>
+                      <w:t>8</w:t>
                     </w:r>
                     <w:r>
                       <w:rPr>
@@ -6718,7 +4721,7 @@
                       <a:effectLst/>
                       <a:extLst>
                         <a:ext uri="{C572A759-6A51-4108-AA02-DFA0A04FC94B}">
-                          <ma14:wrappingTextBoxFlag xmlns:ma14="http://schemas.microsoft.com/office/mac/drawingml/2011/main" xmlns:w="http://schemas.openxmlformats.org/wordprocessingml/2006/main" xmlns:w10="urn:schemas-microsoft-com:office:word" xmlns:v="urn:schemas-microsoft-com:vml" xmlns:o="urn:schemas-microsoft-com:office:office" xmlns:mv="urn:schemas-microsoft-com:mac:vml" xmlns:mo="http://schemas.microsoft.com/office/mac/office/2008/main" xmlns=""/>
+                          <ma14:wrappingTextBoxFlag xmlns:ma14="http://schemas.microsoft.com/office/mac/drawingml/2011/main"/>
                         </a:ext>
                       </a:extLst>
                     </wps:spPr>
@@ -6759,7 +4762,7 @@
             </wp:anchor>
           </w:drawing>
         </mc:Choice>
-        <mc:Fallback>
+        <mc:Fallback xmlns:w16se="http://schemas.microsoft.com/office/word/2015/wordml/symex" xmlns:w16cid="http://schemas.microsoft.com/office/word/2016/wordml/cid" xmlns:am3d="http://schemas.microsoft.com/office/drawing/2017/model3d" xmlns:aink="http://schemas.microsoft.com/office/drawing/2016/ink" xmlns:cx8="http://schemas.microsoft.com/office/drawing/2016/5/14/chartex" xmlns:cx7="http://schemas.microsoft.com/office/drawing/2016/5/13/chartex" xmlns:cx6="http://schemas.microsoft.com/office/drawing/2016/5/12/chartex" xmlns:cx5="http://schemas.microsoft.com/office/drawing/2016/5/11/chartex" xmlns:cx4="http://schemas.microsoft.com/office/drawing/2016/5/10/chartex" xmlns:cx3="http://schemas.microsoft.com/office/drawing/2016/5/9/chartex" xmlns:cx2="http://schemas.microsoft.com/office/drawing/2015/10/21/chartex" xmlns:cx1="http://schemas.microsoft.com/office/drawing/2015/9/8/chartex" xmlns:cx="http://schemas.microsoft.com/office/drawing/2014/chartex">
           <w:pict>
             <v:shape w14:anchorId="31AFE042" id="Text Box 16" o:spid="_x0000_s1037" type="#_x0000_t202" style="position:absolute;left:0;text-align:left;margin-left:-81pt;margin-top:-3.95pt;width:630pt;height:54pt;z-index:251658239;visibility:visible;mso-wrap-style:square;mso-width-percent:0;mso-height-percent:0;mso-wrap-distance-left:9pt;mso-wrap-distance-top:0;mso-wrap-distance-right:9pt;mso-wrap-distance-bottom:0;mso-position-horizontal:absolute;mso-position-horizontal-relative:text;mso-position-vertical:absolute;mso-position-vertical-relative:text;mso-width-percent:0;mso-height-percent:0;mso-width-relative:margin;mso-height-relative:margin;v-text-anchor:top" o:gfxdata="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" fillcolor="#bfbfbf [2412]" stroked="f">
               <v:textbox>
@@ -6777,7 +4780,7 @@
 </file>
 
 <file path=word/footnotes.xml><?xml version="1.0" encoding="utf-8"?>
-<w:footnotes xmlns:wpc="http://schemas.microsoft.com/office/word/2010/wordprocessingCanvas" xmlns:cx="http://schemas.microsoft.com/office/drawing/2014/chartex" xmlns:cx1="http://schemas.microsoft.com/office/drawing/2015/9/8/chartex" xmlns:cx2="http://schemas.microsoft.com/office/drawing/2015/10/21/chartex" xmlns:cx3="http://schemas.microsoft.com/office/drawing/2016/5/9/chartex" xmlns:cx4="http://schemas.microsoft.com/office/drawing/2016/5/10/chartex" xmlns:cx5="http://schemas.microsoft.com/office/drawing/2016/5/11/chartex" xmlns:cx6="http://schemas.microsoft.com/office/drawing/2016/5/12/chartex" xmlns:cx7="http://schemas.microsoft.com/office/drawing/2016/5/13/chartex" xmlns:cx8="http://schemas.microsoft.com/office/drawing/2016/5/14/chartex" xmlns:mc="http://schemas.openxmlformats.org/markup-compatibility/2006" xmlns:aink="http://schemas.microsoft.com/office/drawing/2016/ink" xmlns:am3d="http://schemas.microsoft.com/office/drawing/2017/model3d" xmlns:o="urn:schemas-microsoft-com:office:office" xmlns:r="http://schemas.openxmlformats.org/officeDocument/2006/relationships" xmlns:m="http://schemas.openxmlformats.org/officeDocument/2006/math" xmlns:v="urn:schemas-microsoft-com:vml" xmlns:wp14="http://schemas.microsoft.com/office/word/2010/wordprocessingDrawing" xmlns:wp="http://schemas.openxmlformats.org/drawingml/2006/wordprocessingDrawing" xmlns:w10="urn:schemas-microsoft-com:office:word" xmlns:w="http://schemas.openxmlformats.org/wordprocessingml/2006/main" xmlns:w14="http://schemas.microsoft.com/office/word/2010/wordml" xmlns:w15="http://schemas.microsoft.com/office/word/2012/wordml" xmlns:w16cid="http://schemas.microsoft.com/office/word/2016/wordml/cid" xmlns:w16se="http://schemas.microsoft.com/office/word/2015/wordml/symex" xmlns:wpg="http://schemas.microsoft.com/office/word/2010/wordprocessingGroup" xmlns:wpi="http://schemas.microsoft.com/office/word/2010/wordprocessingInk" xmlns:wne="http://schemas.microsoft.com/office/word/2006/wordml" xmlns:wps="http://schemas.microsoft.com/office/word/2010/wordprocessingShape" mc:Ignorable="w14 w15 w16se w16cid wp14">
+<w:footnotes xmlns:wpc="http://schemas.microsoft.com/office/word/2010/wordprocessingCanvas" xmlns:mo="http://schemas.microsoft.com/office/mac/office/2008/main" xmlns:mc="http://schemas.openxmlformats.org/markup-compatibility/2006" xmlns:mv="urn:schemas-microsoft-com:mac:vml" xmlns:o="urn:schemas-microsoft-com:office:office" xmlns:r="http://schemas.openxmlformats.org/officeDocument/2006/relationships" xmlns:m="http://schemas.openxmlformats.org/officeDocument/2006/math" xmlns:v="urn:schemas-microsoft-com:vml" xmlns:wp14="http://schemas.microsoft.com/office/word/2010/wordprocessingDrawing" xmlns:wp="http://schemas.openxmlformats.org/drawingml/2006/wordprocessingDrawing" xmlns:w10="urn:schemas-microsoft-com:office:word" xmlns:w="http://schemas.openxmlformats.org/wordprocessingml/2006/main" xmlns:w14="http://schemas.microsoft.com/office/word/2010/wordml" xmlns:w15="http://schemas.microsoft.com/office/word/2012/wordml" xmlns:wpg="http://schemas.microsoft.com/office/word/2010/wordprocessingGroup" xmlns:wpi="http://schemas.microsoft.com/office/word/2010/wordprocessingInk" xmlns:wne="http://schemas.microsoft.com/office/word/2006/wordml" xmlns:wps="http://schemas.microsoft.com/office/word/2010/wordprocessingShape" mc:Ignorable="w14 w15 wp14">
   <w:footnote w:type="separator" w:id="-1">
     <w:p>
       <w:r>
@@ -6796,7 +4799,7 @@
 </file>
 
 <file path=word/header1.xml><?xml version="1.0" encoding="utf-8"?>
-<w:hdr xmlns:wpc="http://schemas.microsoft.com/office/word/2010/wordprocessingCanvas" xmlns:cx="http://schemas.microsoft.com/office/drawing/2014/chartex" xmlns:cx1="http://schemas.microsoft.com/office/drawing/2015/9/8/chartex" xmlns:cx2="http://schemas.microsoft.com/office/drawing/2015/10/21/chartex" xmlns:cx3="http://schemas.microsoft.com/office/drawing/2016/5/9/chartex" xmlns:cx4="http://schemas.microsoft.com/office/drawing/2016/5/10/chartex" xmlns:cx5="http://schemas.microsoft.com/office/drawing/2016/5/11/chartex" xmlns:cx6="http://schemas.microsoft.com/office/drawing/2016/5/12/chartex" xmlns:cx7="http://schemas.microsoft.com/office/drawing/2016/5/13/chartex" xmlns:cx8="http://schemas.microsoft.com/office/drawing/2016/5/14/chartex" xmlns:mc="http://schemas.openxmlformats.org/markup-compatibility/2006" xmlns:aink="http://schemas.microsoft.com/office/drawing/2016/ink" xmlns:am3d="http://schemas.microsoft.com/office/drawing/2017/model3d" xmlns:o="urn:schemas-microsoft-com:office:office" xmlns:r="http://schemas.openxmlformats.org/officeDocument/2006/relationships" xmlns:m="http://schemas.openxmlformats.org/officeDocument/2006/math" xmlns:v="urn:schemas-microsoft-com:vml" xmlns:wp14="http://schemas.microsoft.com/office/word/2010/wordprocessingDrawing" xmlns:wp="http://schemas.openxmlformats.org/drawingml/2006/wordprocessingDrawing" xmlns:w10="urn:schemas-microsoft-com:office:word" xmlns:w="http://schemas.openxmlformats.org/wordprocessingml/2006/main" xmlns:w14="http://schemas.microsoft.com/office/word/2010/wordml" xmlns:w15="http://schemas.microsoft.com/office/word/2012/wordml" xmlns:w16cid="http://schemas.microsoft.com/office/word/2016/wordml/cid" xmlns:w16se="http://schemas.microsoft.com/office/word/2015/wordml/symex" xmlns:wpg="http://schemas.microsoft.com/office/word/2010/wordprocessingGroup" xmlns:wpi="http://schemas.microsoft.com/office/word/2010/wordprocessingInk" xmlns:wne="http://schemas.microsoft.com/office/word/2006/wordml" xmlns:wps="http://schemas.microsoft.com/office/word/2010/wordprocessingShape" mc:Ignorable="w14 w15 w16se w16cid wp14">
+<w:hdr xmlns:wpc="http://schemas.microsoft.com/office/word/2010/wordprocessingCanvas" xmlns:mo="http://schemas.microsoft.com/office/mac/office/2008/main" xmlns:mc="http://schemas.openxmlformats.org/markup-compatibility/2006" xmlns:mv="urn:schemas-microsoft-com:mac:vml" xmlns:o="urn:schemas-microsoft-com:office:office" xmlns:r="http://schemas.openxmlformats.org/officeDocument/2006/relationships" xmlns:m="http://schemas.openxmlformats.org/officeDocument/2006/math" xmlns:v="urn:schemas-microsoft-com:vml" xmlns:wp14="http://schemas.microsoft.com/office/word/2010/wordprocessingDrawing" xmlns:wp="http://schemas.openxmlformats.org/drawingml/2006/wordprocessingDrawing" xmlns:w10="urn:schemas-microsoft-com:office:word" xmlns:w="http://schemas.openxmlformats.org/wordprocessingml/2006/main" xmlns:w14="http://schemas.microsoft.com/office/word/2010/wordml" xmlns:w15="http://schemas.microsoft.com/office/word/2012/wordml" xmlns:wpg="http://schemas.microsoft.com/office/word/2010/wordprocessingGroup" xmlns:wpi="http://schemas.microsoft.com/office/word/2010/wordprocessingInk" xmlns:wne="http://schemas.microsoft.com/office/word/2006/wordml" xmlns:wps="http://schemas.microsoft.com/office/word/2010/wordprocessingShape" mc:Ignorable="w14 w15 wp14">
   <w:p>
     <w:pPr>
       <w:pStyle w:val="Header"/>
@@ -6865,7 +4868,7 @@
 </file>
 
 <file path=word/header2.xml><?xml version="1.0" encoding="utf-8"?>
-<w:hdr xmlns:wpc="http://schemas.microsoft.com/office/word/2010/wordprocessingCanvas" xmlns:cx="http://schemas.microsoft.com/office/drawing/2014/chartex" xmlns:cx1="http://schemas.microsoft.com/office/drawing/2015/9/8/chartex" xmlns:cx2="http://schemas.microsoft.com/office/drawing/2015/10/21/chartex" xmlns:cx3="http://schemas.microsoft.com/office/drawing/2016/5/9/chartex" xmlns:cx4="http://schemas.microsoft.com/office/drawing/2016/5/10/chartex" xmlns:cx5="http://schemas.microsoft.com/office/drawing/2016/5/11/chartex" xmlns:cx6="http://schemas.microsoft.com/office/drawing/2016/5/12/chartex" xmlns:cx7="http://schemas.microsoft.com/office/drawing/2016/5/13/chartex" xmlns:cx8="http://schemas.microsoft.com/office/drawing/2016/5/14/chartex" xmlns:mc="http://schemas.openxmlformats.org/markup-compatibility/2006" xmlns:aink="http://schemas.microsoft.com/office/drawing/2016/ink" xmlns:am3d="http://schemas.microsoft.com/office/drawing/2017/model3d" xmlns:o="urn:schemas-microsoft-com:office:office" xmlns:r="http://schemas.openxmlformats.org/officeDocument/2006/relationships" xmlns:m="http://schemas.openxmlformats.org/officeDocument/2006/math" xmlns:v="urn:schemas-microsoft-com:vml" xmlns:wp14="http://schemas.microsoft.com/office/word/2010/wordprocessingDrawing" xmlns:wp="http://schemas.openxmlformats.org/drawingml/2006/wordprocessingDrawing" xmlns:w10="urn:schemas-microsoft-com:office:word" xmlns:w="http://schemas.openxmlformats.org/wordprocessingml/2006/main" xmlns:w14="http://schemas.microsoft.com/office/word/2010/wordml" xmlns:w15="http://schemas.microsoft.com/office/word/2012/wordml" xmlns:w16cid="http://schemas.microsoft.com/office/word/2016/wordml/cid" xmlns:w16se="http://schemas.microsoft.com/office/word/2015/wordml/symex" xmlns:wpg="http://schemas.microsoft.com/office/word/2010/wordprocessingGroup" xmlns:wpi="http://schemas.microsoft.com/office/word/2010/wordprocessingInk" xmlns:wne="http://schemas.microsoft.com/office/word/2006/wordml" xmlns:wps="http://schemas.microsoft.com/office/word/2010/wordprocessingShape" mc:Ignorable="w14 w15 w16se w16cid wp14">
+<w:hdr xmlns:wpc="http://schemas.microsoft.com/office/word/2010/wordprocessingCanvas" xmlns:mo="http://schemas.microsoft.com/office/mac/office/2008/main" xmlns:mc="http://schemas.openxmlformats.org/markup-compatibility/2006" xmlns:mv="urn:schemas-microsoft-com:mac:vml" xmlns:o="urn:schemas-microsoft-com:office:office" xmlns:r="http://schemas.openxmlformats.org/officeDocument/2006/relationships" xmlns:m="http://schemas.openxmlformats.org/officeDocument/2006/math" xmlns:v="urn:schemas-microsoft-com:vml" xmlns:wp14="http://schemas.microsoft.com/office/word/2010/wordprocessingDrawing" xmlns:wp="http://schemas.openxmlformats.org/drawingml/2006/wordprocessingDrawing" xmlns:w10="urn:schemas-microsoft-com:office:word" xmlns:w="http://schemas.openxmlformats.org/wordprocessingml/2006/main" xmlns:w14="http://schemas.microsoft.com/office/word/2010/wordml" xmlns:w15="http://schemas.microsoft.com/office/word/2012/wordml" xmlns:wpg="http://schemas.microsoft.com/office/word/2010/wordprocessingGroup" xmlns:wpi="http://schemas.microsoft.com/office/word/2010/wordprocessingInk" xmlns:wne="http://schemas.microsoft.com/office/word/2006/wordml" xmlns:wps="http://schemas.microsoft.com/office/word/2010/wordprocessingShape" mc:Ignorable="w14 w15 wp14">
   <w:p>
     <w:pPr>
       <w:pStyle w:val="Header"/>
@@ -6910,7 +4913,7 @@
                       <a:effectLst/>
                       <a:extLst>
                         <a:ext uri="{C572A759-6A51-4108-AA02-DFA0A04FC94B}">
-                          <ma14:wrappingTextBoxFlag xmlns:ma14="http://schemas.microsoft.com/office/mac/drawingml/2011/main" xmlns:w="http://schemas.openxmlformats.org/wordprocessingml/2006/main" xmlns:w10="urn:schemas-microsoft-com:office:word" xmlns:v="urn:schemas-microsoft-com:vml" xmlns:o="urn:schemas-microsoft-com:office:office" xmlns:mv="urn:schemas-microsoft-com:mac:vml" xmlns:mo="http://schemas.microsoft.com/office/mac/office/2008/main" xmlns=""/>
+                          <ma14:wrappingTextBoxFlag xmlns:ma14="http://schemas.microsoft.com/office/mac/drawingml/2011/main"/>
                         </a:ext>
                       </a:extLst>
                     </wps:spPr>
@@ -6963,7 +4966,7 @@
             </wp:anchor>
           </w:drawing>
         </mc:Choice>
-        <mc:Fallback>
+        <mc:Fallback xmlns:w16se="http://schemas.microsoft.com/office/word/2015/wordml/symex" xmlns:w16cid="http://schemas.microsoft.com/office/word/2016/wordml/cid" xmlns:am3d="http://schemas.microsoft.com/office/drawing/2017/model3d" xmlns:aink="http://schemas.microsoft.com/office/drawing/2016/ink" xmlns:cx8="http://schemas.microsoft.com/office/drawing/2016/5/14/chartex" xmlns:cx7="http://schemas.microsoft.com/office/drawing/2016/5/13/chartex" xmlns:cx6="http://schemas.microsoft.com/office/drawing/2016/5/12/chartex" xmlns:cx5="http://schemas.microsoft.com/office/drawing/2016/5/11/chartex" xmlns:cx4="http://schemas.microsoft.com/office/drawing/2016/5/10/chartex" xmlns:cx3="http://schemas.microsoft.com/office/drawing/2016/5/9/chartex" xmlns:cx2="http://schemas.microsoft.com/office/drawing/2015/10/21/chartex" xmlns:cx1="http://schemas.microsoft.com/office/drawing/2015/9/8/chartex" xmlns:cx="http://schemas.microsoft.com/office/drawing/2014/chartex">
           <w:pict>
             <v:shapetype w14:anchorId="21F4FE22" id="_x0000_t202" coordsize="21600,21600" o:spt="202" path="m,l,21600r21600,l21600,xe">
               <v:stroke joinstyle="miter"/>
@@ -7038,7 +5041,7 @@
                       <a:effectLst/>
                       <a:extLst>
                         <a:ext uri="{C572A759-6A51-4108-AA02-DFA0A04FC94B}">
-                          <ma14:wrappingTextBoxFlag xmlns:ma14="http://schemas.microsoft.com/office/mac/drawingml/2011/main" xmlns:w="http://schemas.openxmlformats.org/wordprocessingml/2006/main" xmlns:w10="urn:schemas-microsoft-com:office:word" xmlns:v="urn:schemas-microsoft-com:vml" xmlns:o="urn:schemas-microsoft-com:office:office" xmlns:mv="urn:schemas-microsoft-com:mac:vml" xmlns:mo="http://schemas.microsoft.com/office/mac/office/2008/main" xmlns=""/>
+                          <ma14:wrappingTextBoxFlag xmlns:ma14="http://schemas.microsoft.com/office/mac/drawingml/2011/main"/>
                         </a:ext>
                       </a:extLst>
                     </wps:spPr>
@@ -7090,7 +5093,7 @@
             </wp:anchor>
           </w:drawing>
         </mc:Choice>
-        <mc:Fallback>
+        <mc:Fallback xmlns:w16se="http://schemas.microsoft.com/office/word/2015/wordml/symex" xmlns:w16cid="http://schemas.microsoft.com/office/word/2016/wordml/cid" xmlns:am3d="http://schemas.microsoft.com/office/drawing/2017/model3d" xmlns:aink="http://schemas.microsoft.com/office/drawing/2016/ink" xmlns:cx8="http://schemas.microsoft.com/office/drawing/2016/5/14/chartex" xmlns:cx7="http://schemas.microsoft.com/office/drawing/2016/5/13/chartex" xmlns:cx6="http://schemas.microsoft.com/office/drawing/2016/5/12/chartex" xmlns:cx5="http://schemas.microsoft.com/office/drawing/2016/5/11/chartex" xmlns:cx4="http://schemas.microsoft.com/office/drawing/2016/5/10/chartex" xmlns:cx3="http://schemas.microsoft.com/office/drawing/2016/5/9/chartex" xmlns:cx2="http://schemas.microsoft.com/office/drawing/2015/10/21/chartex" xmlns:cx1="http://schemas.microsoft.com/office/drawing/2015/9/8/chartex" xmlns:cx="http://schemas.microsoft.com/office/drawing/2014/chartex">
           <w:pict>
             <v:shape w14:anchorId="3D874376" id="Text Box 12" o:spid="_x0000_s1034" type="#_x0000_t202" style="position:absolute;margin-left:342pt;margin-top:-18pt;width:180pt;height:36pt;z-index:251662336;visibility:visible;mso-wrap-style:square;mso-wrap-distance-left:9pt;mso-wrap-distance-top:0;mso-wrap-distance-right:9pt;mso-wrap-distance-bottom:0;mso-position-horizontal:absolute;mso-position-horizontal-relative:text;mso-position-vertical:absolute;mso-position-vertical-relative:text;v-text-anchor:top" o:gfxdata="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" filled="f" stroked="f">
               <v:textbox>
@@ -7165,7 +5168,7 @@
                       <a:effectLst/>
                       <a:extLst>
                         <a:ext uri="{C572A759-6A51-4108-AA02-DFA0A04FC94B}">
-                          <ma14:wrappingTextBoxFlag xmlns:ma14="http://schemas.microsoft.com/office/mac/drawingml/2011/main" xmlns:w="http://schemas.openxmlformats.org/wordprocessingml/2006/main" xmlns:w10="urn:schemas-microsoft-com:office:word" xmlns:v="urn:schemas-microsoft-com:vml" xmlns:o="urn:schemas-microsoft-com:office:office" xmlns:mv="urn:schemas-microsoft-com:mac:vml" xmlns:mo="http://schemas.microsoft.com/office/mac/office/2008/main" xmlns=""/>
+                          <ma14:wrappingTextBoxFlag xmlns:ma14="http://schemas.microsoft.com/office/mac/drawingml/2011/main"/>
                         </a:ext>
                       </a:extLst>
                     </wps:spPr>
@@ -7197,7 +5200,7 @@
             </wp:anchor>
           </w:drawing>
         </mc:Choice>
-        <mc:Fallback>
+        <mc:Fallback xmlns:w16se="http://schemas.microsoft.com/office/word/2015/wordml/symex" xmlns:w16cid="http://schemas.microsoft.com/office/word/2016/wordml/cid" xmlns:am3d="http://schemas.microsoft.com/office/drawing/2017/model3d" xmlns:aink="http://schemas.microsoft.com/office/drawing/2016/ink" xmlns:cx8="http://schemas.microsoft.com/office/drawing/2016/5/14/chartex" xmlns:cx7="http://schemas.microsoft.com/office/drawing/2016/5/13/chartex" xmlns:cx6="http://schemas.microsoft.com/office/drawing/2016/5/12/chartex" xmlns:cx5="http://schemas.microsoft.com/office/drawing/2016/5/11/chartex" xmlns:cx4="http://schemas.microsoft.com/office/drawing/2016/5/10/chartex" xmlns:cx3="http://schemas.microsoft.com/office/drawing/2016/5/9/chartex" xmlns:cx2="http://schemas.microsoft.com/office/drawing/2015/10/21/chartex" xmlns:cx1="http://schemas.microsoft.com/office/drawing/2015/9/8/chartex" xmlns:cx="http://schemas.microsoft.com/office/drawing/2014/chartex">
           <w:pict>
             <v:shape w14:anchorId="06F82565" id="Text Box 10" o:spid="_x0000_s1035" type="#_x0000_t202" style="position:absolute;margin-left:-99pt;margin-top:-36pt;width:9in;height:54pt;z-index:-251657216;visibility:visible;mso-wrap-style:square;mso-width-percent:0;mso-height-percent:0;mso-wrap-distance-left:9pt;mso-wrap-distance-top:0;mso-wrap-distance-right:9pt;mso-wrap-distance-bottom:0;mso-position-horizontal:absolute;mso-position-horizontal-relative:text;mso-position-vertical:absolute;mso-position-vertical-relative:text;mso-width-percent:0;mso-height-percent:0;mso-width-relative:margin;mso-height-relative:margin;v-text-anchor:top" o:gfxdata="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" fillcolor="#272727 [2749]" stroked="f">
               <v:textbox>
@@ -7231,8 +5234,8 @@
 </file>
 
 <file path=word/numbering.xml><?xml version="1.0" encoding="utf-8"?>
-<w:numbering xmlns:wpc="http://schemas.microsoft.com/office/word/2010/wordprocessingCanvas" xmlns:cx="http://schemas.microsoft.com/office/drawing/2014/chartex" xmlns:cx1="http://schemas.microsoft.com/office/drawing/2015/9/8/chartex" xmlns:cx2="http://schemas.microsoft.com/office/drawing/2015/10/21/chartex" xmlns:cx3="http://schemas.microsoft.com/office/drawing/2016/5/9/chartex" xmlns:cx4="http://schemas.microsoft.com/office/drawing/2016/5/10/chartex" xmlns:cx5="http://schemas.microsoft.com/office/drawing/2016/5/11/chartex" xmlns:cx6="http://schemas.microsoft.com/office/drawing/2016/5/12/chartex" xmlns:cx7="http://schemas.microsoft.com/office/drawing/2016/5/13/chartex" xmlns:cx8="http://schemas.microsoft.com/office/drawing/2016/5/14/chartex" xmlns:mc="http://schemas.openxmlformats.org/markup-compatibility/2006" xmlns:aink="http://schemas.microsoft.com/office/drawing/2016/ink" xmlns:am3d="http://schemas.microsoft.com/office/drawing/2017/model3d" xmlns:o="urn:schemas-microsoft-com:office:office" xmlns:r="http://schemas.openxmlformats.org/officeDocument/2006/relationships" xmlns:m="http://schemas.openxmlformats.org/officeDocument/2006/math" xmlns:v="urn:schemas-microsoft-com:vml" xmlns:wp14="http://schemas.microsoft.com/office/word/2010/wordprocessingDrawing" xmlns:wp="http://schemas.openxmlformats.org/drawingml/2006/wordprocessingDrawing" xmlns:w10="urn:schemas-microsoft-com:office:word" xmlns:w="http://schemas.openxmlformats.org/wordprocessingml/2006/main" xmlns:w14="http://schemas.microsoft.com/office/word/2010/wordml" xmlns:w15="http://schemas.microsoft.com/office/word/2012/wordml" xmlns:w16cid="http://schemas.microsoft.com/office/word/2016/wordml/cid" xmlns:w16se="http://schemas.microsoft.com/office/word/2015/wordml/symex" xmlns:wpg="http://schemas.microsoft.com/office/word/2010/wordprocessingGroup" xmlns:wpi="http://schemas.microsoft.com/office/word/2010/wordprocessingInk" xmlns:wne="http://schemas.microsoft.com/office/word/2006/wordml" xmlns:wps="http://schemas.microsoft.com/office/word/2010/wordprocessingShape" mc:Ignorable="w14 w15 w16se w16cid wp14">
-  <w:abstractNum w:abstractNumId="0" w15:restartNumberingAfterBreak="0">
+<w:numbering xmlns:wpc="http://schemas.microsoft.com/office/word/2010/wordprocessingCanvas" xmlns:mo="http://schemas.microsoft.com/office/mac/office/2008/main" xmlns:mc="http://schemas.openxmlformats.org/markup-compatibility/2006" xmlns:mv="urn:schemas-microsoft-com:mac:vml" xmlns:o="urn:schemas-microsoft-com:office:office" xmlns:r="http://schemas.openxmlformats.org/officeDocument/2006/relationships" xmlns:m="http://schemas.openxmlformats.org/officeDocument/2006/math" xmlns:v="urn:schemas-microsoft-com:vml" xmlns:wp14="http://schemas.microsoft.com/office/word/2010/wordprocessingDrawing" xmlns:wp="http://schemas.openxmlformats.org/drawingml/2006/wordprocessingDrawing" xmlns:w10="urn:schemas-microsoft-com:office:word" xmlns:w="http://schemas.openxmlformats.org/wordprocessingml/2006/main" xmlns:w14="http://schemas.microsoft.com/office/word/2010/wordml" xmlns:w15="http://schemas.microsoft.com/office/word/2012/wordml" xmlns:wpg="http://schemas.microsoft.com/office/word/2010/wordprocessingGroup" xmlns:wpi="http://schemas.microsoft.com/office/word/2010/wordprocessingInk" xmlns:wne="http://schemas.microsoft.com/office/word/2006/wordml" xmlns:wps="http://schemas.microsoft.com/office/word/2010/wordprocessingShape" mc:Ignorable="w14 w15 wp14">
+  <w:abstractNum w:abstractNumId="0">
     <w:nsid w:val="051B1BA8"/>
     <w:multiLevelType w:val="hybridMultilevel"/>
     <w:tmpl w:val="7AA0C518"/>
@@ -7345,7 +5348,7 @@
       </w:rPr>
     </w:lvl>
   </w:abstractNum>
-  <w:abstractNum w:abstractNumId="1" w15:restartNumberingAfterBreak="0">
+  <w:abstractNum w:abstractNumId="1">
     <w:nsid w:val="0AFA3C9E"/>
     <w:multiLevelType w:val="hybridMultilevel"/>
     <w:tmpl w:val="6F1ABD90"/>
@@ -7458,7 +5461,7 @@
       </w:rPr>
     </w:lvl>
   </w:abstractNum>
-  <w:abstractNum w:abstractNumId="2" w15:restartNumberingAfterBreak="0">
+  <w:abstractNum w:abstractNumId="2">
     <w:nsid w:val="42B0280F"/>
     <w:multiLevelType w:val="hybridMultilevel"/>
     <w:tmpl w:val="00725A7A"/>
@@ -7571,7 +5574,7 @@
       </w:rPr>
     </w:lvl>
   </w:abstractNum>
-  <w:abstractNum w:abstractNumId="3" w15:restartNumberingAfterBreak="0">
+  <w:abstractNum w:abstractNumId="3">
     <w:nsid w:val="431531F1"/>
     <w:multiLevelType w:val="hybridMultilevel"/>
     <w:tmpl w:val="58FAE7CA"/>
@@ -7684,7 +5687,7 @@
       </w:rPr>
     </w:lvl>
   </w:abstractNum>
-  <w:abstractNum w:abstractNumId="4" w15:restartNumberingAfterBreak="0">
+  <w:abstractNum w:abstractNumId="4">
     <w:nsid w:val="457E359D"/>
     <w:multiLevelType w:val="hybridMultilevel"/>
     <w:tmpl w:val="EA5A1958"/>
@@ -7797,7 +5800,7 @@
       </w:rPr>
     </w:lvl>
   </w:abstractNum>
-  <w:abstractNum w:abstractNumId="5" w15:restartNumberingAfterBreak="0">
+  <w:abstractNum w:abstractNumId="5">
     <w:nsid w:val="56CD4706"/>
     <w:multiLevelType w:val="hybridMultilevel"/>
     <w:tmpl w:val="0442B10E"/>
@@ -7910,7 +5913,7 @@
       </w:rPr>
     </w:lvl>
   </w:abstractNum>
-  <w:abstractNum w:abstractNumId="6" w15:restartNumberingAfterBreak="0">
+  <w:abstractNum w:abstractNumId="6">
     <w:nsid w:val="5A3A2104"/>
     <w:multiLevelType w:val="hybridMultilevel"/>
     <w:tmpl w:val="B072A930"/>
@@ -8023,7 +6026,7 @@
       </w:rPr>
     </w:lvl>
   </w:abstractNum>
-  <w:abstractNum w:abstractNumId="7" w15:restartNumberingAfterBreak="0">
+  <w:abstractNum w:abstractNumId="7">
     <w:nsid w:val="6BA90BFA"/>
     <w:multiLevelType w:val="hybridMultilevel"/>
     <w:tmpl w:val="4D4491BE"/>
@@ -8136,7 +6139,7 @@
       </w:rPr>
     </w:lvl>
   </w:abstractNum>
-  <w:abstractNum w:abstractNumId="8" w15:restartNumberingAfterBreak="0">
+  <w:abstractNum w:abstractNumId="8">
     <w:nsid w:val="6EE64D78"/>
     <w:multiLevelType w:val="hybridMultilevel"/>
     <w:tmpl w:val="810409FE"/>
@@ -8280,7 +6283,7 @@
 </file>
 
 <file path=word/styles.xml><?xml version="1.0" encoding="utf-8"?>
-<w:styles xmlns:mc="http://schemas.openxmlformats.org/markup-compatibility/2006" xmlns:r="http://schemas.openxmlformats.org/officeDocument/2006/relationships" xmlns:w="http://schemas.openxmlformats.org/wordprocessingml/2006/main" xmlns:w14="http://schemas.microsoft.com/office/word/2010/wordml" xmlns:w15="http://schemas.microsoft.com/office/word/2012/wordml" xmlns:w16cid="http://schemas.microsoft.com/office/word/2016/wordml/cid" xmlns:w16se="http://schemas.microsoft.com/office/word/2015/wordml/symex" mc:Ignorable="w14 w15 w16se w16cid">
+<w:styles xmlns:mc="http://schemas.openxmlformats.org/markup-compatibility/2006" xmlns:r="http://schemas.openxmlformats.org/officeDocument/2006/relationships" xmlns:w="http://schemas.openxmlformats.org/wordprocessingml/2006/main" xmlns:w14="http://schemas.microsoft.com/office/word/2010/wordml" xmlns:w15="http://schemas.microsoft.com/office/word/2012/wordml" mc:Ignorable="w14 w15">
   <w:docDefaults>
     <w:rPrDefault>
       <w:rPr>
@@ -8292,7 +6295,7 @@
     </w:rPrDefault>
     <w:pPrDefault/>
   </w:docDefaults>
-  <w:latentStyles w:defLockedState="0" w:defUIPriority="99" w:defSemiHidden="0" w:defUnhideWhenUsed="0" w:defQFormat="0" w:count="375">
+  <w:latentStyles w:defLockedState="0" w:defUIPriority="99" w:defSemiHidden="0" w:defUnhideWhenUsed="0" w:defQFormat="0" w:count="380">
     <w:lsdException w:name="Normal" w:uiPriority="0" w:qFormat="1"/>
     <w:lsdException w:name="heading 1" w:uiPriority="9" w:qFormat="1"/>
     <w:lsdException w:name="heading 2" w:semiHidden="1" w:uiPriority="9" w:unhideWhenUsed="1" w:qFormat="1"/>
@@ -8794,6 +6797,7 @@
     <w:uiPriority w:val="59"/>
     <w:rsid w:val="002E6163"/>
     <w:tblPr>
+      <w:tblInd w:w="0" w:type="dxa"/>
       <w:tblBorders>
         <w:top w:val="single" w:sz="4" w:space="0" w:color="auto"/>
         <w:left w:val="single" w:sz="4" w:space="0" w:color="auto"/>
@@ -8802,6 +6806,12 @@
         <w:insideH w:val="single" w:sz="4" w:space="0" w:color="auto"/>
         <w:insideV w:val="single" w:sz="4" w:space="0" w:color="auto"/>
       </w:tblBorders>
+      <w:tblCellMar>
+        <w:top w:w="0" w:type="dxa"/>
+        <w:left w:w="108" w:type="dxa"/>
+        <w:bottom w:w="0" w:type="dxa"/>
+        <w:right w:w="108" w:type="dxa"/>
+      </w:tblCellMar>
     </w:tblPr>
   </w:style>
   <w:style w:type="paragraph" w:styleId="Header">
@@ -8860,10 +6870,17 @@
     <w:tblPr>
       <w:tblStyleRowBandSize w:val="1"/>
       <w:tblStyleColBandSize w:val="1"/>
+      <w:tblInd w:w="0" w:type="dxa"/>
       <w:tblBorders>
         <w:top w:val="single" w:sz="8" w:space="0" w:color="4F81BD" w:themeColor="accent1"/>
         <w:bottom w:val="single" w:sz="8" w:space="0" w:color="4F81BD" w:themeColor="accent1"/>
       </w:tblBorders>
+      <w:tblCellMar>
+        <w:top w:w="0" w:type="dxa"/>
+        <w:left w:w="108" w:type="dxa"/>
+        <w:bottom w:w="0" w:type="dxa"/>
+        <w:right w:w="108" w:type="dxa"/>
+      </w:tblCellMar>
     </w:tblPr>
     <w:tblStylePr w:type="firstRow">
       <w:pPr>
@@ -9156,7 +7173,7 @@
 </file>
 
 <file path=word/glossary/document.xml><?xml version="1.0" encoding="utf-8"?>
-<w:glossaryDocument xmlns:wpc="http://schemas.microsoft.com/office/word/2010/wordprocessingCanvas" xmlns:cx="http://schemas.microsoft.com/office/drawing/2014/chartex" xmlns:cx1="http://schemas.microsoft.com/office/drawing/2015/9/8/chartex" xmlns:cx2="http://schemas.microsoft.com/office/drawing/2015/10/21/chartex" xmlns:cx3="http://schemas.microsoft.com/office/drawing/2016/5/9/chartex" xmlns:cx4="http://schemas.microsoft.com/office/drawing/2016/5/10/chartex" xmlns:cx5="http://schemas.microsoft.com/office/drawing/2016/5/11/chartex" xmlns:cx6="http://schemas.microsoft.com/office/drawing/2016/5/12/chartex" xmlns:cx7="http://schemas.microsoft.com/office/drawing/2016/5/13/chartex" xmlns:cx8="http://schemas.microsoft.com/office/drawing/2016/5/14/chartex" xmlns:mc="http://schemas.openxmlformats.org/markup-compatibility/2006" xmlns:aink="http://schemas.microsoft.com/office/drawing/2016/ink" xmlns:am3d="http://schemas.microsoft.com/office/drawing/2017/model3d" xmlns:o="urn:schemas-microsoft-com:office:office" xmlns:r="http://schemas.openxmlformats.org/officeDocument/2006/relationships" xmlns:m="http://schemas.openxmlformats.org/officeDocument/2006/math" xmlns:v="urn:schemas-microsoft-com:vml" xmlns:wp14="http://schemas.microsoft.com/office/word/2010/wordprocessingDrawing" xmlns:wp="http://schemas.openxmlformats.org/drawingml/2006/wordprocessingDrawing" xmlns:w10="urn:schemas-microsoft-com:office:word" xmlns:w="http://schemas.openxmlformats.org/wordprocessingml/2006/main" xmlns:w14="http://schemas.microsoft.com/office/word/2010/wordml" xmlns:w15="http://schemas.microsoft.com/office/word/2012/wordml" xmlns:w16cid="http://schemas.microsoft.com/office/word/2016/wordml/cid" xmlns:w16se="http://schemas.microsoft.com/office/word/2015/wordml/symex" xmlns:wpg="http://schemas.microsoft.com/office/word/2010/wordprocessingGroup" xmlns:wpi="http://schemas.microsoft.com/office/word/2010/wordprocessingInk" xmlns:wne="http://schemas.microsoft.com/office/word/2006/wordml" xmlns:wps="http://schemas.microsoft.com/office/word/2010/wordprocessingShape" mc:Ignorable="w14 w15 w16se w16cid wp14">
+<w:glossaryDocument xmlns:wpc="http://schemas.microsoft.com/office/word/2010/wordprocessingCanvas" xmlns:mo="http://schemas.microsoft.com/office/mac/office/2008/main" xmlns:mc="http://schemas.openxmlformats.org/markup-compatibility/2006" xmlns:mv="urn:schemas-microsoft-com:mac:vml" xmlns:o="urn:schemas-microsoft-com:office:office" xmlns:r="http://schemas.openxmlformats.org/officeDocument/2006/relationships" xmlns:m="http://schemas.openxmlformats.org/officeDocument/2006/math" xmlns:v="urn:schemas-microsoft-com:vml" xmlns:wp14="http://schemas.microsoft.com/office/word/2010/wordprocessingDrawing" xmlns:wp="http://schemas.openxmlformats.org/drawingml/2006/wordprocessingDrawing" xmlns:w10="urn:schemas-microsoft-com:office:word" xmlns:w="http://schemas.openxmlformats.org/wordprocessingml/2006/main" xmlns:w14="http://schemas.microsoft.com/office/word/2010/wordml" xmlns:w15="http://schemas.microsoft.com/office/word/2012/wordml" xmlns:wpg="http://schemas.microsoft.com/office/word/2010/wordprocessingGroup" xmlns:wpi="http://schemas.microsoft.com/office/word/2010/wordprocessingInk" xmlns:wne="http://schemas.microsoft.com/office/word/2006/wordml" xmlns:wps="http://schemas.microsoft.com/office/word/2010/wordprocessingShape" mc:Ignorable="w14 w15 wp14">
   <w:docParts>
     <w:docPart>
       <w:docPartPr>
@@ -9241,27 +7258,27 @@
 </file>
 
 <file path=word/glossary/fontTable.xml><?xml version="1.0" encoding="utf-8"?>
-<w:fonts xmlns:mc="http://schemas.openxmlformats.org/markup-compatibility/2006" xmlns:r="http://schemas.openxmlformats.org/officeDocument/2006/relationships" xmlns:w="http://schemas.openxmlformats.org/wordprocessingml/2006/main" xmlns:w14="http://schemas.microsoft.com/office/word/2010/wordml" xmlns:w15="http://schemas.microsoft.com/office/word/2012/wordml" xmlns:w16cid="http://schemas.microsoft.com/office/word/2016/wordml/cid" xmlns:w16se="http://schemas.microsoft.com/office/word/2015/wordml/symex" mc:Ignorable="w14 w15 w16se w16cid">
+<w:fonts xmlns:mc="http://schemas.openxmlformats.org/markup-compatibility/2006" xmlns:r="http://schemas.openxmlformats.org/officeDocument/2006/relationships" xmlns:w="http://schemas.openxmlformats.org/wordprocessingml/2006/main" xmlns:w14="http://schemas.microsoft.com/office/word/2010/wordml" xmlns:w15="http://schemas.microsoft.com/office/word/2012/wordml" mc:Ignorable="w14 w15">
   <w:font w:name="Symbol">
-    <w:panose1 w:val="05050102010706020507"/>
+    <w:panose1 w:val="00000000000000000000"/>
     <w:charset w:val="02"/>
-    <w:family w:val="roman"/>
+    <w:family w:val="auto"/>
     <w:pitch w:val="variable"/>
     <w:sig w:usb0="00000000" w:usb1="10000000" w:usb2="00000000" w:usb3="00000000" w:csb0="80000000" w:csb1="00000000"/>
   </w:font>
   <w:font w:name="Times New Roman">
     <w:panose1 w:val="02020603050405020304"/>
     <w:charset w:val="00"/>
-    <w:family w:val="roman"/>
+    <w:family w:val="auto"/>
     <w:pitch w:val="variable"/>
-    <w:sig w:usb0="E0002EFF" w:usb1="C000785B" w:usb2="00000009" w:usb3="00000000" w:csb0="000001FF" w:csb1="00000000"/>
+    <w:sig w:usb0="E0002AEF" w:usb1="C0007841" w:usb2="00000009" w:usb3="00000000" w:csb0="000001FF" w:csb1="00000000"/>
   </w:font>
   <w:font w:name="Courier New">
     <w:panose1 w:val="02070309020205020404"/>
     <w:charset w:val="00"/>
-    <w:family w:val="modern"/>
-    <w:pitch w:val="fixed"/>
-    <w:sig w:usb0="E0002EFF" w:usb1="C0007843" w:usb2="00000009" w:usb3="00000000" w:csb0="000001FF" w:csb1="00000000"/>
+    <w:family w:val="auto"/>
+    <w:pitch w:val="variable"/>
+    <w:sig w:usb0="E0002AFF" w:usb1="C0007843" w:usb2="00000009" w:usb3="00000000" w:csb0="000001FF" w:csb1="00000000"/>
   </w:font>
   <w:font w:name="Wingdings">
     <w:panose1 w:val="05000000000000000000"/>
@@ -9273,34 +7290,31 @@
   <w:font w:name="Cambria">
     <w:panose1 w:val="02040503050406030204"/>
     <w:charset w:val="00"/>
-    <w:family w:val="roman"/>
+    <w:family w:val="auto"/>
     <w:pitch w:val="variable"/>
-    <w:sig w:usb0="E00006FF" w:usb1="420024FF" w:usb2="02000000" w:usb3="00000000" w:csb0="0000019F" w:csb1="00000000"/>
+    <w:sig w:usb0="E00002FF" w:usb1="400004FF" w:usb2="00000000" w:usb3="00000000" w:csb0="0000019F" w:csb1="00000000"/>
   </w:font>
-  <w:font w:name="MS Mincho">
-    <w:altName w:val="ＭＳ 明朝"/>
-    <w:panose1 w:val="02020609040205080304"/>
+  <w:font w:name="ＭＳ 明朝">
     <w:charset w:val="80"/>
-    <w:family w:val="modern"/>
-    <w:pitch w:val="fixed"/>
+    <w:family w:val="auto"/>
+    <w:pitch w:val="variable"/>
     <w:sig w:usb0="E00002FF" w:usb1="6AC7FDFB" w:usb2="08000012" w:usb3="00000000" w:csb0="0002009F" w:csb1="00000000"/>
   </w:font>
   <w:font w:name="Calibri">
     <w:panose1 w:val="020F0502020204030204"/>
     <w:charset w:val="00"/>
-    <w:family w:val="swiss"/>
+    <w:family w:val="auto"/>
     <w:pitch w:val="variable"/>
-    <w:sig w:usb0="E0002AFF" w:usb1="C000247B" w:usb2="00000009" w:usb3="00000000" w:csb0="000001FF" w:csb1="00000000"/>
+    <w:sig w:usb0="E00002FF" w:usb1="4000ACFF" w:usb2="00000001" w:usb3="00000000" w:csb0="0000019F" w:csb1="00000000"/>
   </w:font>
-  <w:font w:name="MS Gothic">
-    <w:altName w:val="ＭＳ ゴシック"/>
-    <w:panose1 w:val="020B0609070205080204"/>
+  <w:font w:name="ＭＳ ゴシック">
     <w:charset w:val="80"/>
-    <w:family w:val="modern"/>
-    <w:pitch w:val="fixed"/>
+    <w:family w:val="auto"/>
+    <w:pitch w:val="variable"/>
     <w:sig w:usb0="E00002FF" w:usb1="6AC7FDFB" w:usb2="08000012" w:usb3="00000000" w:csb0="0002009F" w:csb1="00000000"/>
   </w:font>
   <w:font w:name="Lucida Grande">
+    <w:panose1 w:val="020B0600040502020204"/>
     <w:charset w:val="00"/>
     <w:family w:val="auto"/>
     <w:pitch w:val="variable"/>
@@ -9314,37 +7328,45 @@
     <w:sig w:usb0="E00002EF" w:usb1="4000205B" w:usb2="00000028" w:usb3="00000000" w:csb0="0000019F" w:csb1="00000000"/>
   </w:font>
   <w:font w:name="Open Sans Extrabold">
-    <w:altName w:val="Segoe UI"/>
+    <w:altName w:val="Calibri"/>
     <w:charset w:val="00"/>
     <w:family w:val="auto"/>
     <w:pitch w:val="variable"/>
     <w:sig w:usb0="E00002EF" w:usb1="4000205B" w:usb2="00000028" w:usb3="00000000" w:csb0="0000019F" w:csb1="00000000"/>
   </w:font>
+  <w:font w:name="Arial">
+    <w:panose1 w:val="020B0604020202020204"/>
+    <w:charset w:val="00"/>
+    <w:family w:val="auto"/>
+    <w:pitch w:val="variable"/>
+    <w:sig w:usb0="E0002AFF" w:usb1="C0007843" w:usb2="00000009" w:usb3="00000000" w:csb0="000001FF" w:csb1="00000000"/>
+  </w:font>
   <w:font w:name="Yu Mincho">
+    <w:panose1 w:val="02020400000000000000"/>
     <w:charset w:val="80"/>
-    <w:family w:val="roman"/>
+    <w:family w:val="auto"/>
     <w:pitch w:val="variable"/>
     <w:sig w:usb0="800002E7" w:usb1="2AC7FCFF" w:usb2="00000012" w:usb3="00000000" w:csb0="0002009F" w:csb1="00000000"/>
   </w:font>
   <w:font w:name="Yu Gothic Light">
     <w:panose1 w:val="020B0300000000000000"/>
     <w:charset w:val="80"/>
-    <w:family w:val="swiss"/>
+    <w:family w:val="auto"/>
     <w:pitch w:val="variable"/>
     <w:sig w:usb0="E00002FF" w:usb1="2AC7FDFF" w:usb2="00000016" w:usb3="00000000" w:csb0="0002009F" w:csb1="00000000"/>
   </w:font>
   <w:font w:name="Calibri Light">
     <w:panose1 w:val="020F0302020204030204"/>
     <w:charset w:val="00"/>
-    <w:family w:val="swiss"/>
+    <w:family w:val="auto"/>
     <w:pitch w:val="variable"/>
-    <w:sig w:usb0="E0002AFF" w:usb1="C000247B" w:usb2="00000009" w:usb3="00000000" w:csb0="000001FF" w:csb1="00000000"/>
+    <w:sig w:usb0="A00002EF" w:usb1="4000207B" w:usb2="00000000" w:usb3="00000000" w:csb0="0000019F" w:csb1="00000000"/>
   </w:font>
 </w:fonts>
 </file>
 
 <file path=word/glossary/settings.xml><?xml version="1.0" encoding="utf-8"?>
-<w:settings xmlns:mc="http://schemas.openxmlformats.org/markup-compatibility/2006" xmlns:o="urn:schemas-microsoft-com:office:office" xmlns:r="http://schemas.openxmlformats.org/officeDocument/2006/relationships" xmlns:m="http://schemas.openxmlformats.org/officeDocument/2006/math" xmlns:v="urn:schemas-microsoft-com:vml" xmlns:w10="urn:schemas-microsoft-com:office:word" xmlns:w="http://schemas.openxmlformats.org/wordprocessingml/2006/main" xmlns:w14="http://schemas.microsoft.com/office/word/2010/wordml" xmlns:w15="http://schemas.microsoft.com/office/word/2012/wordml" xmlns:w16cid="http://schemas.microsoft.com/office/word/2016/wordml/cid" xmlns:w16se="http://schemas.microsoft.com/office/word/2015/wordml/symex" xmlns:sl="http://schemas.openxmlformats.org/schemaLibrary/2006/main" mc:Ignorable="w14 w15 w16se w16cid">
+<w:settings xmlns:mc="http://schemas.openxmlformats.org/markup-compatibility/2006" xmlns:o="urn:schemas-microsoft-com:office:office" xmlns:r="http://schemas.openxmlformats.org/officeDocument/2006/relationships" xmlns:m="http://schemas.openxmlformats.org/officeDocument/2006/math" xmlns:v="urn:schemas-microsoft-com:vml" xmlns:w10="urn:schemas-microsoft-com:office:word" xmlns:w="http://schemas.openxmlformats.org/wordprocessingml/2006/main" xmlns:w14="http://schemas.microsoft.com/office/word/2010/wordml" xmlns:w15="http://schemas.microsoft.com/office/word/2012/wordml" xmlns:sl="http://schemas.openxmlformats.org/schemaLibrary/2006/main" mc:Ignorable="w14 w15">
   <w:view w:val="normal"/>
   <w:defaultTabStop w:val="720"/>
   <w:characterSpacingControl w:val="doNotCompress"/>
@@ -9354,7 +7376,6 @@
     <w:compatSetting w:name="overrideTableStyleFontSizeAndJustification" w:uri="http://schemas.microsoft.com/office/word" w:val="1"/>
     <w:compatSetting w:name="enableOpenTypeFeatures" w:uri="http://schemas.microsoft.com/office/word" w:val="1"/>
     <w:compatSetting w:name="doNotFlipMirrorIndents" w:uri="http://schemas.microsoft.com/office/word" w:val="1"/>
-    <w:compatSetting w:name="useWord2013TrackBottomHyphenation" w:uri="http://schemas.microsoft.com/office/word" w:val="1"/>
   </w:compat>
   <w:rsids>
     <w:rsidRoot w:val="00CF672C"/>
@@ -9389,7 +7410,7 @@
 </file>
 
 <file path=word/glossary/styles.xml><?xml version="1.0" encoding="utf-8"?>
-<w:styles xmlns:mc="http://schemas.openxmlformats.org/markup-compatibility/2006" xmlns:r="http://schemas.openxmlformats.org/officeDocument/2006/relationships" xmlns:w="http://schemas.openxmlformats.org/wordprocessingml/2006/main" xmlns:w14="http://schemas.microsoft.com/office/word/2010/wordml" xmlns:w15="http://schemas.microsoft.com/office/word/2012/wordml" xmlns:w16cid="http://schemas.microsoft.com/office/word/2016/wordml/cid" xmlns:w16se="http://schemas.microsoft.com/office/word/2015/wordml/symex" mc:Ignorable="w14 w15 w16se w16cid">
+<w:styles xmlns:mc="http://schemas.openxmlformats.org/markup-compatibility/2006" xmlns:r="http://schemas.openxmlformats.org/officeDocument/2006/relationships" xmlns:w="http://schemas.openxmlformats.org/wordprocessingml/2006/main" xmlns:w14="http://schemas.microsoft.com/office/word/2010/wordml" xmlns:w15="http://schemas.microsoft.com/office/word/2012/wordml" mc:Ignorable="w14 w15">
   <w:docDefaults>
     <w:rPrDefault>
       <w:rPr>
@@ -9401,7 +7422,7 @@
     </w:rPrDefault>
     <w:pPrDefault/>
   </w:docDefaults>
-  <w:latentStyles w:defLockedState="0" w:defUIPriority="99" w:defSemiHidden="0" w:defUnhideWhenUsed="0" w:defQFormat="0" w:count="375">
+  <w:latentStyles w:defLockedState="0" w:defUIPriority="99" w:defSemiHidden="0" w:defUnhideWhenUsed="0" w:defQFormat="0" w:count="380">
     <w:lsdException w:name="Normal" w:uiPriority="0" w:qFormat="1"/>
     <w:lsdException w:name="heading 1" w:uiPriority="9" w:qFormat="1"/>
     <w:lsdException w:name="heading 2" w:semiHidden="1" w:uiPriority="9" w:unhideWhenUsed="1" w:qFormat="1"/>
@@ -9833,8 +7854,9 @@
 </file>
 
 <file path=word/glossary/webSettings.xml><?xml version="1.0" encoding="utf-8"?>
-<w:webSettings xmlns:mc="http://schemas.openxmlformats.org/markup-compatibility/2006" xmlns:r="http://schemas.openxmlformats.org/officeDocument/2006/relationships" xmlns:w="http://schemas.openxmlformats.org/wordprocessingml/2006/main" xmlns:w14="http://schemas.microsoft.com/office/word/2010/wordml" xmlns:w15="http://schemas.microsoft.com/office/word/2012/wordml" xmlns:w16cid="http://schemas.microsoft.com/office/word/2016/wordml/cid" xmlns:w16se="http://schemas.microsoft.com/office/word/2015/wordml/symex" mc:Ignorable="w14 w15 w16se w16cid">
+<w:webSettings xmlns:mc="http://schemas.openxmlformats.org/markup-compatibility/2006" xmlns:r="http://schemas.openxmlformats.org/officeDocument/2006/relationships" xmlns:w="http://schemas.openxmlformats.org/wordprocessingml/2006/main" xmlns:w14="http://schemas.microsoft.com/office/word/2010/wordml" xmlns:w15="http://schemas.microsoft.com/office/word/2012/wordml" mc:Ignorable="w14 w15">
   <w:allowPNG/>
+  <w:doNotSaveAsSingleFile/>
 </w:webSettings>
 </file>
 
@@ -10163,7 +8185,7 @@
 </file>
 
 <file path=customXml/itemProps1.xml><?xml version="1.0" encoding="utf-8"?>
-<ds:datastoreItem xmlns:ds="http://schemas.openxmlformats.org/officeDocument/2006/customXml" ds:itemID="{A43FB9E9-AFA5-474D-AAC1-BB0F46A83A0E}">
+<ds:datastoreItem xmlns:ds="http://schemas.openxmlformats.org/officeDocument/2006/customXml" ds:itemID="{E68D9E8E-3E87-AE42-A2D8-97BD8958F3A3}">
   <ds:schemaRefs>
     <ds:schemaRef ds:uri="http://schemas.openxmlformats.org/officeDocument/2006/bibliography"/>
   </ds:schemaRefs>
